--- a/M2/Relatorio.docx
+++ b/M2/Relatorio.docx
@@ -77,14 +77,1060 @@
       </w:r>
     </w:p>
     <w:p/>
+    <w:p>
+      <w:pPr>
+        <w:rPr>
+          <w:b/>
+          <w:bCs/>
+        </w:rPr>
+      </w:pPr>
+      <w:r>
+        <w:rPr>
+          <w:b/>
+          <w:bCs/>
+        </w:rPr>
+        <w:t>Relatório: Análise e Comparação de Algoritmos para o Jogo do Galo</w:t>
+      </w:r>
+    </w:p>
+    <w:p>
+      <w:pPr>
+        <w:rPr>
+          <w:b/>
+          <w:bCs/>
+        </w:rPr>
+      </w:pPr>
+      <w:r>
+        <w:rPr>
+          <w:b/>
+          <w:bCs/>
+        </w:rPr>
+        <w:t>1. Descrição do Jogo</w:t>
+      </w:r>
+    </w:p>
+    <w:p>
+      <w:r>
+        <w:t xml:space="preserve">O Jogo do Galo (conhecido também como </w:t>
+      </w:r>
+      <w:proofErr w:type="spellStart"/>
+      <w:r>
+        <w:t>Tic</w:t>
+      </w:r>
+      <w:proofErr w:type="spellEnd"/>
+      <w:r>
+        <w:t xml:space="preserve"> </w:t>
+      </w:r>
+      <w:proofErr w:type="spellStart"/>
+      <w:r>
+        <w:t>Tac</w:t>
+      </w:r>
+      <w:proofErr w:type="spellEnd"/>
+      <w:r>
+        <w:t xml:space="preserve"> Toe) é um jogo de tabuleiro para dois jogadores. Num tabuleiro de 3×3, os jogadores, alternadamente, marcam os espaços com os seus símbolos (normalmente "X" ou "O"). O objetivo é alinhar três símbolos consecutivos na horizontal, vertical ou diagonal. Se todas as casas forem preenchidas sem que nenhum jogador consiga essa sequência, o jogo termina empatado. Na implementação apresentada, o jogo permite modos de jogo humano versus computador e computador versus computador, possibilitando ainda uma análise comparativa dos algoritmos de tomada de decisão.</w:t>
+      </w:r>
+    </w:p>
+    <w:p>
+      <w:pPr>
+        <w:rPr>
+          <w:b/>
+          <w:bCs/>
+        </w:rPr>
+      </w:pPr>
+      <w:r>
+        <w:rPr>
+          <w:b/>
+          <w:bCs/>
+        </w:rPr>
+        <w:t>2. Descrição dos Algoritmos Implementados</w:t>
+      </w:r>
+    </w:p>
+    <w:p>
+      <w:pPr>
+        <w:rPr>
+          <w:b/>
+          <w:bCs/>
+        </w:rPr>
+      </w:pPr>
+      <w:r>
+        <w:rPr>
+          <w:b/>
+          <w:bCs/>
+        </w:rPr>
+        <w:t xml:space="preserve">2.1 Algoritmo </w:t>
+      </w:r>
+      <w:proofErr w:type="spellStart"/>
+      <w:r>
+        <w:rPr>
+          <w:b/>
+          <w:bCs/>
+        </w:rPr>
+        <w:t>Minimax</w:t>
+      </w:r>
+      <w:proofErr w:type="spellEnd"/>
+    </w:p>
+    <w:p>
+      <w:r>
+        <w:rPr>
+          <w:b/>
+          <w:bCs/>
+        </w:rPr>
+        <w:t>Implementação:</w:t>
+      </w:r>
+      <w:r>
+        <w:br/>
+        <w:t xml:space="preserve">O algoritmo </w:t>
+      </w:r>
+      <w:proofErr w:type="spellStart"/>
+      <w:r>
+        <w:rPr>
+          <w:b/>
+          <w:bCs/>
+        </w:rPr>
+        <w:t>Minimax</w:t>
+      </w:r>
+      <w:proofErr w:type="spellEnd"/>
+      <w:r>
+        <w:t xml:space="preserve"> é uma técnica recursiva utilizada em jogos de dois jogadores (zero-sum) para determinar a jogada ótima. No código, a função </w:t>
+      </w:r>
+      <w:proofErr w:type="spellStart"/>
+      <w:r>
+        <w:t>minimax</w:t>
+      </w:r>
+      <w:proofErr w:type="spellEnd"/>
+      <w:r>
+        <w:t xml:space="preserve"> avalia todas as jogadas possíveis a partir do estado atual do tabuleiro e atribui uma pontuação que reflete vitória, derrota ou empate.</w:t>
+      </w:r>
+    </w:p>
+    <w:p>
+      <w:pPr>
+        <w:numPr>
+          <w:ilvl w:val="0"/>
+          <w:numId w:val="1"/>
+        </w:numPr>
+      </w:pPr>
+      <w:r>
+        <w:rPr>
+          <w:b/>
+          <w:bCs/>
+        </w:rPr>
+        <w:t>Casos Base:</w:t>
+      </w:r>
+    </w:p>
+    <w:p>
+      <w:pPr>
+        <w:numPr>
+          <w:ilvl w:val="1"/>
+          <w:numId w:val="1"/>
+        </w:numPr>
+      </w:pPr>
+      <w:r>
+        <w:t>Se o jogador vencer, retorna uma pontuação positiva (10 subtraído da profundidade, de forma a valorizar vitórias mais céleres).</w:t>
+      </w:r>
+    </w:p>
+    <w:p>
+      <w:pPr>
+        <w:numPr>
+          <w:ilvl w:val="1"/>
+          <w:numId w:val="1"/>
+        </w:numPr>
+      </w:pPr>
+      <w:r>
+        <w:t>Se o adversário vencer, retorna uma pontuação negativa (a profundidade subtraída de 10, enfatizando derrotas mais tardias).</w:t>
+      </w:r>
+    </w:p>
+    <w:p>
+      <w:pPr>
+        <w:numPr>
+          <w:ilvl w:val="1"/>
+          <w:numId w:val="1"/>
+        </w:numPr>
+      </w:pPr>
+      <w:r>
+        <w:t>No caso de empate, retorna zero.</w:t>
+      </w:r>
+    </w:p>
+    <w:p>
+      <w:pPr>
+        <w:numPr>
+          <w:ilvl w:val="0"/>
+          <w:numId w:val="1"/>
+        </w:numPr>
+      </w:pPr>
+      <w:r>
+        <w:rPr>
+          <w:b/>
+          <w:bCs/>
+        </w:rPr>
+        <w:t>Recursividade:</w:t>
+      </w:r>
+    </w:p>
+    <w:p>
+      <w:pPr>
+        <w:numPr>
+          <w:ilvl w:val="1"/>
+          <w:numId w:val="1"/>
+        </w:numPr>
+      </w:pPr>
+      <w:r>
+        <w:t>Para o jogador que maximiza, a função seleciona a jogada com a maior pontuação obtida.</w:t>
+      </w:r>
+    </w:p>
+    <w:p>
+      <w:pPr>
+        <w:numPr>
+          <w:ilvl w:val="1"/>
+          <w:numId w:val="1"/>
+        </w:numPr>
+      </w:pPr>
+      <w:r>
+        <w:t>Para o jogador minimizador, seleciona-se a jogada com a menor pontuação.</w:t>
+      </w:r>
+    </w:p>
+    <w:p>
+      <w:pPr>
+        <w:rPr>
+          <w:b/>
+          <w:bCs/>
+        </w:rPr>
+      </w:pPr>
+      <w:r>
+        <w:rPr>
+          <w:b/>
+          <w:bCs/>
+        </w:rPr>
+        <w:t xml:space="preserve">2.2 Algoritmo </w:t>
+      </w:r>
+      <w:proofErr w:type="spellStart"/>
+      <w:r>
+        <w:rPr>
+          <w:b/>
+          <w:bCs/>
+        </w:rPr>
+        <w:t>Alpha-Beta</w:t>
+      </w:r>
+      <w:proofErr w:type="spellEnd"/>
+    </w:p>
+    <w:p>
+      <w:r>
+        <w:rPr>
+          <w:b/>
+          <w:bCs/>
+        </w:rPr>
+        <w:t>Implementação:</w:t>
+      </w:r>
+      <w:r>
+        <w:br/>
+        <w:t xml:space="preserve">O algoritmo </w:t>
+      </w:r>
+      <w:proofErr w:type="spellStart"/>
+      <w:r>
+        <w:rPr>
+          <w:b/>
+          <w:bCs/>
+        </w:rPr>
+        <w:t>Alpha-Beta</w:t>
+      </w:r>
+      <w:proofErr w:type="spellEnd"/>
+      <w:r>
+        <w:t xml:space="preserve"> constitui uma otimização do </w:t>
+      </w:r>
+      <w:proofErr w:type="spellStart"/>
+      <w:r>
+        <w:t>Minimax</w:t>
+      </w:r>
+      <w:proofErr w:type="spellEnd"/>
+      <w:r>
+        <w:t xml:space="preserve"> que reduz o número de nós a serem avaliados através de uma técnica de poda. A função </w:t>
+      </w:r>
+      <w:proofErr w:type="spellStart"/>
+      <w:r>
+        <w:t>alpha_beta</w:t>
+      </w:r>
+      <w:proofErr w:type="spellEnd"/>
+      <w:r>
+        <w:t xml:space="preserve"> recebe, para além dos parâmetros do </w:t>
+      </w:r>
+      <w:proofErr w:type="spellStart"/>
+      <w:r>
+        <w:t>Minimax</w:t>
+      </w:r>
+      <w:proofErr w:type="spellEnd"/>
+      <w:r>
+        <w:t xml:space="preserve">, dois valores: </w:t>
+      </w:r>
+      <w:proofErr w:type="spellStart"/>
+      <w:r>
+        <w:rPr>
+          <w:b/>
+          <w:bCs/>
+        </w:rPr>
+        <w:t>alpha</w:t>
+      </w:r>
+      <w:proofErr w:type="spellEnd"/>
+      <w:r>
+        <w:t xml:space="preserve"> e </w:t>
+      </w:r>
+      <w:r>
+        <w:rPr>
+          <w:b/>
+          <w:bCs/>
+        </w:rPr>
+        <w:t>beta</w:t>
+      </w:r>
+      <w:r>
+        <w:t>.</w:t>
+      </w:r>
+    </w:p>
+    <w:p>
+      <w:pPr>
+        <w:numPr>
+          <w:ilvl w:val="0"/>
+          <w:numId w:val="2"/>
+        </w:numPr>
+      </w:pPr>
+      <w:proofErr w:type="spellStart"/>
+      <w:r>
+        <w:rPr>
+          <w:b/>
+          <w:bCs/>
+        </w:rPr>
+        <w:t>Alpha</w:t>
+      </w:r>
+      <w:proofErr w:type="spellEnd"/>
+      <w:r>
+        <w:rPr>
+          <w:b/>
+          <w:bCs/>
+        </w:rPr>
+        <w:t>:</w:t>
+      </w:r>
+      <w:r>
+        <w:t xml:space="preserve"> Valor mínimo que o jogador maximizador está garantido a obter.</w:t>
+      </w:r>
+    </w:p>
+    <w:p>
+      <w:pPr>
+        <w:numPr>
+          <w:ilvl w:val="0"/>
+          <w:numId w:val="2"/>
+        </w:numPr>
+      </w:pPr>
+      <w:r>
+        <w:rPr>
+          <w:b/>
+          <w:bCs/>
+        </w:rPr>
+        <w:t>Beta:</w:t>
+      </w:r>
+      <w:r>
+        <w:t xml:space="preserve"> Valor máximo que o jogador minimizador assegura.</w:t>
+      </w:r>
+      <w:r>
+        <w:br/>
+        <w:t>Durante a recursividade, se se verificar que o valor atual não pode produzir uma decisão melhor para o jogador, a subárvore é descartada, economizando tempo e recursos computacionais, sem comprometer a escolha da jogada ótima.</w:t>
+      </w:r>
+    </w:p>
+    <w:p>
+      <w:r>
+        <w:lastRenderedPageBreak/>
+        <w:pict w14:anchorId="15074C12">
+          <v:rect id="_x0000_i1049" style="width:0;height:1.5pt" o:hralign="center" o:hrstd="t" o:hr="t" fillcolor="#a0a0a0" stroked="f"/>
+        </w:pict>
+      </w:r>
+    </w:p>
+    <w:p>
+      <w:pPr>
+        <w:rPr>
+          <w:b/>
+          <w:bCs/>
+        </w:rPr>
+      </w:pPr>
+      <w:r>
+        <w:rPr>
+          <w:b/>
+          <w:bCs/>
+        </w:rPr>
+        <w:t>3. Discussão das Principais Características dos Algoritmos</w:t>
+      </w:r>
+    </w:p>
+    <w:p>
+      <w:pPr>
+        <w:rPr>
+          <w:b/>
+          <w:bCs/>
+        </w:rPr>
+      </w:pPr>
+      <w:r>
+        <w:rPr>
+          <w:b/>
+          <w:bCs/>
+        </w:rPr>
+        <w:t xml:space="preserve">3.1 </w:t>
+      </w:r>
+      <w:proofErr w:type="spellStart"/>
+      <w:r>
+        <w:rPr>
+          <w:b/>
+          <w:bCs/>
+        </w:rPr>
+        <w:t>Optimalidade</w:t>
+      </w:r>
+      <w:proofErr w:type="spellEnd"/>
+    </w:p>
+    <w:p>
+      <w:pPr>
+        <w:numPr>
+          <w:ilvl w:val="0"/>
+          <w:numId w:val="3"/>
+        </w:numPr>
+      </w:pPr>
+      <w:proofErr w:type="spellStart"/>
+      <w:r>
+        <w:rPr>
+          <w:b/>
+          <w:bCs/>
+        </w:rPr>
+        <w:t>Minimax</w:t>
+      </w:r>
+      <w:proofErr w:type="spellEnd"/>
+      <w:r>
+        <w:rPr>
+          <w:b/>
+          <w:bCs/>
+        </w:rPr>
+        <w:t>:</w:t>
+      </w:r>
+      <w:r>
+        <w:br/>
+        <w:t>Garante a escolha da jogada ótima ao explorar por completo a árvore de decisões, assegurando que se maximiza a probabilidade de vitória (ou se minimiza a probabilidade de derrota).</w:t>
+      </w:r>
+    </w:p>
+    <w:p>
+      <w:pPr>
+        <w:numPr>
+          <w:ilvl w:val="0"/>
+          <w:numId w:val="3"/>
+        </w:numPr>
+      </w:pPr>
+      <w:proofErr w:type="spellStart"/>
+      <w:r>
+        <w:rPr>
+          <w:b/>
+          <w:bCs/>
+        </w:rPr>
+        <w:t>Alpha-Beta</w:t>
+      </w:r>
+      <w:proofErr w:type="spellEnd"/>
+      <w:r>
+        <w:rPr>
+          <w:b/>
+          <w:bCs/>
+        </w:rPr>
+        <w:t>:</w:t>
+      </w:r>
+      <w:r>
+        <w:br/>
+      </w:r>
+      <w:proofErr w:type="gramStart"/>
+      <w:r>
+        <w:t>Mantém a mesma</w:t>
+      </w:r>
+      <w:proofErr w:type="gramEnd"/>
+      <w:r>
+        <w:t xml:space="preserve"> garantia de </w:t>
+      </w:r>
+      <w:proofErr w:type="spellStart"/>
+      <w:r>
+        <w:t>optimalidade</w:t>
+      </w:r>
+      <w:proofErr w:type="spellEnd"/>
+      <w:r>
+        <w:t xml:space="preserve"> que o </w:t>
+      </w:r>
+      <w:proofErr w:type="spellStart"/>
+      <w:r>
+        <w:t>Minimax</w:t>
+      </w:r>
+      <w:proofErr w:type="spellEnd"/>
+      <w:r>
+        <w:t>, uma vez que apenas elimina ramos que não influenciam a decisão final, preservando a integridade da escolha ótima.</w:t>
+      </w:r>
+    </w:p>
+    <w:p>
+      <w:pPr>
+        <w:rPr>
+          <w:b/>
+          <w:bCs/>
+        </w:rPr>
+      </w:pPr>
+      <w:r>
+        <w:rPr>
+          <w:b/>
+          <w:bCs/>
+        </w:rPr>
+        <w:t>3.2 Completude</w:t>
+      </w:r>
+    </w:p>
+    <w:p>
+      <w:r>
+        <w:t>Ambos os algoritmos são completos em jogos com um espaço de estados finito, como é o caso do Jogo do Galo. Isto significa que, ao explorar todas as possibilidades (ou ao podar ramos irrelevantes sem afetar a decisão final), os algoritmos encontram sempre uma solução se esta existir.</w:t>
+      </w:r>
+    </w:p>
+    <w:p>
+      <w:pPr>
+        <w:rPr>
+          <w:b/>
+          <w:bCs/>
+        </w:rPr>
+      </w:pPr>
+      <w:r>
+        <w:rPr>
+          <w:b/>
+          <w:bCs/>
+        </w:rPr>
+        <w:t>3.3 Complexidade</w:t>
+      </w:r>
+    </w:p>
+    <w:p>
+      <w:pPr>
+        <w:numPr>
+          <w:ilvl w:val="0"/>
+          <w:numId w:val="4"/>
+        </w:numPr>
+      </w:pPr>
+      <w:proofErr w:type="spellStart"/>
+      <w:r>
+        <w:rPr>
+          <w:b/>
+          <w:bCs/>
+        </w:rPr>
+        <w:t>Minimax</w:t>
+      </w:r>
+      <w:proofErr w:type="spellEnd"/>
+      <w:r>
+        <w:rPr>
+          <w:b/>
+          <w:bCs/>
+        </w:rPr>
+        <w:t>:</w:t>
+      </w:r>
+      <w:r>
+        <w:br/>
+        <w:t xml:space="preserve">A complexidade do </w:t>
+      </w:r>
+      <w:proofErr w:type="spellStart"/>
+      <w:r>
+        <w:t>Minimax</w:t>
+      </w:r>
+      <w:proofErr w:type="spellEnd"/>
+      <w:r>
+        <w:t xml:space="preserve"> é exponencial face à profundidade da árvore de decisão, da forma geral representada por O(</w:t>
+      </w:r>
+      <w:proofErr w:type="spellStart"/>
+      <w:r>
+        <w:t>bd</w:t>
+      </w:r>
+      <w:proofErr w:type="spellEnd"/>
+      <w:r>
+        <w:t>)O(</w:t>
+      </w:r>
+      <w:proofErr w:type="spellStart"/>
+      <w:r>
+        <w:t>b^d</w:t>
+      </w:r>
+      <w:proofErr w:type="spellEnd"/>
+      <w:r>
+        <w:t>)O(</w:t>
+      </w:r>
+      <w:proofErr w:type="spellStart"/>
+      <w:r>
+        <w:t>bd</w:t>
+      </w:r>
+      <w:proofErr w:type="spellEnd"/>
+      <w:r>
+        <w:t xml:space="preserve">), onde </w:t>
+      </w:r>
+      <w:proofErr w:type="spellStart"/>
+      <w:r>
+        <w:t>bbb</w:t>
+      </w:r>
+      <w:proofErr w:type="spellEnd"/>
+      <w:r>
+        <w:t xml:space="preserve"> é o fator de ramificação (número de jogadas possíveis por movimento) e </w:t>
+      </w:r>
+      <w:proofErr w:type="spellStart"/>
+      <w:r>
+        <w:t>ddd</w:t>
+      </w:r>
+      <w:proofErr w:type="spellEnd"/>
+      <w:r>
+        <w:t xml:space="preserve"> é a profundidade da árvore. Embora seja adequado para jogos simples, torna-se inviável à medida que o espaço de estados aumenta.</w:t>
+      </w:r>
+    </w:p>
+    <w:p>
+      <w:pPr>
+        <w:numPr>
+          <w:ilvl w:val="0"/>
+          <w:numId w:val="4"/>
+        </w:numPr>
+      </w:pPr>
+      <w:proofErr w:type="spellStart"/>
+      <w:r>
+        <w:rPr>
+          <w:b/>
+          <w:bCs/>
+        </w:rPr>
+        <w:t>Alpha-Beta</w:t>
+      </w:r>
+      <w:proofErr w:type="spellEnd"/>
+      <w:r>
+        <w:rPr>
+          <w:b/>
+          <w:bCs/>
+        </w:rPr>
+        <w:t>:</w:t>
+      </w:r>
+      <w:r>
+        <w:br/>
+        <w:t xml:space="preserve">A poda </w:t>
+      </w:r>
+      <w:proofErr w:type="spellStart"/>
+      <w:r>
+        <w:t>alpha-beta</w:t>
+      </w:r>
+      <w:proofErr w:type="spellEnd"/>
+      <w:r>
+        <w:t xml:space="preserve"> reduz drasticamente o número de nós avaliados. Em condições ideais, a complexidade pode ser reduzida para O(</w:t>
+      </w:r>
+      <w:proofErr w:type="spellStart"/>
+      <w:r>
+        <w:t>bd</w:t>
+      </w:r>
+      <w:proofErr w:type="spellEnd"/>
+      <w:r>
+        <w:t>/2)O(b^{d/2})O(</w:t>
+      </w:r>
+      <w:proofErr w:type="spellStart"/>
+      <w:r>
+        <w:t>bd</w:t>
+      </w:r>
+      <w:proofErr w:type="spellEnd"/>
+      <w:r>
+        <w:t>/2), o que permite uma execução significativamente mais rápida sem comprometer a qualidade da decisão.</w:t>
+      </w:r>
+    </w:p>
+    <w:p>
+      <w:r>
+        <w:pict w14:anchorId="53FE13B2">
+          <v:rect id="_x0000_i1050" style="width:0;height:1.5pt" o:hralign="center" o:hrstd="t" o:hr="t" fillcolor="#a0a0a0" stroked="f"/>
+        </w:pict>
+      </w:r>
+    </w:p>
+    <w:p>
+      <w:pPr>
+        <w:rPr>
+          <w:b/>
+          <w:bCs/>
+        </w:rPr>
+      </w:pPr>
+      <w:r>
+        <w:rPr>
+          <w:b/>
+          <w:bCs/>
+        </w:rPr>
+        <w:t>4. Estudo do Custo de Tempo e Memória</w:t>
+      </w:r>
+    </w:p>
+    <w:p>
+      <w:r>
+        <w:t>Na implementação, foram incluídas funções para medir o desempenho de ambos os algoritmos, nomeadamente:</w:t>
+      </w:r>
+    </w:p>
+    <w:p>
+      <w:pPr>
+        <w:numPr>
+          <w:ilvl w:val="0"/>
+          <w:numId w:val="5"/>
+        </w:numPr>
+      </w:pPr>
+      <w:r>
+        <w:rPr>
+          <w:b/>
+          <w:bCs/>
+        </w:rPr>
+        <w:t>Tempo de Execução:</w:t>
+      </w:r>
+      <w:r>
+        <w:br/>
+        <w:t xml:space="preserve">A função </w:t>
+      </w:r>
+      <w:proofErr w:type="spellStart"/>
+      <w:r>
+        <w:t>obter_jogada_computador</w:t>
+      </w:r>
+      <w:proofErr w:type="spellEnd"/>
+      <w:r>
+        <w:t xml:space="preserve"> mede o tempo que cada algoritmo demora para calcular a melhor jogada. Ensaios realizados com diferentes dimensões de tabuleiro (3x3 e 4x4) demonstram que a poda </w:t>
+      </w:r>
+      <w:proofErr w:type="spellStart"/>
+      <w:r>
+        <w:t>alpha-beta</w:t>
+      </w:r>
+      <w:proofErr w:type="spellEnd"/>
+      <w:r>
+        <w:t xml:space="preserve"> apresenta tempos de execução inferiores em relação ao </w:t>
+      </w:r>
+      <w:proofErr w:type="spellStart"/>
+      <w:r>
+        <w:t>Minimax</w:t>
+      </w:r>
+      <w:proofErr w:type="spellEnd"/>
+      <w:r>
+        <w:t xml:space="preserve"> convencional, especialmente quando o número de estados possíveis aumenta.</w:t>
+      </w:r>
+    </w:p>
+    <w:p>
+      <w:pPr>
+        <w:numPr>
+          <w:ilvl w:val="0"/>
+          <w:numId w:val="5"/>
+        </w:numPr>
+      </w:pPr>
+      <w:r>
+        <w:rPr>
+          <w:b/>
+          <w:bCs/>
+        </w:rPr>
+        <w:t>Contagem de Nós Visitados:</w:t>
+      </w:r>
+      <w:r>
+        <w:br/>
+        <w:t xml:space="preserve">A função </w:t>
+      </w:r>
+      <w:proofErr w:type="spellStart"/>
+      <w:r>
+        <w:t>contar_nos_visitados</w:t>
+      </w:r>
+      <w:proofErr w:type="spellEnd"/>
+      <w:r>
+        <w:t xml:space="preserve"> permite contabilizar o número de nós explorados </w:t>
+      </w:r>
+      <w:r>
+        <w:lastRenderedPageBreak/>
+        <w:t xml:space="preserve">durante a execução de cada algoritmo. Os resultados obtidos evidenciam que o algoritmo </w:t>
+      </w:r>
+      <w:proofErr w:type="spellStart"/>
+      <w:r>
+        <w:t>alpha-beta</w:t>
+      </w:r>
+      <w:proofErr w:type="spellEnd"/>
+      <w:r>
+        <w:t xml:space="preserve"> explora consideravelmente menos nós, refletindo uma utilização mais eficiente da memória e dos recursos computacionais.</w:t>
+      </w:r>
+    </w:p>
+    <w:p>
+      <w:r>
+        <w:t>Os gráficos gerados (guardados como comparacao_algoritmos.png e comparacao_algoritmos_jogo.png) proporcionam uma visualização clara do desempenho dos algoritmos, demonstrando a eficácia da técnica de poda em reduzir o tempo de execução e o custo computacional.</w:t>
+      </w:r>
+    </w:p>
+    <w:p>
+      <w:r>
+        <w:pict w14:anchorId="5546869A">
+          <v:rect id="_x0000_i1051" style="width:0;height:1.5pt" o:hralign="center" o:hrstd="t" o:hr="t" fillcolor="#a0a0a0" stroked="f"/>
+        </w:pict>
+      </w:r>
+    </w:p>
+    <w:p>
+      <w:pPr>
+        <w:rPr>
+          <w:b/>
+          <w:bCs/>
+        </w:rPr>
+      </w:pPr>
+      <w:r>
+        <w:rPr>
+          <w:b/>
+          <w:bCs/>
+        </w:rPr>
+        <w:t>5. Discussão dos Resultados</w:t>
+      </w:r>
+    </w:p>
+    <w:p>
+      <w:r>
+        <w:t>Com base nos testes e nas visualizações gráficas:</w:t>
+      </w:r>
+    </w:p>
+    <w:p>
+      <w:pPr>
+        <w:numPr>
+          <w:ilvl w:val="0"/>
+          <w:numId w:val="6"/>
+        </w:numPr>
+      </w:pPr>
+      <w:r>
+        <w:rPr>
+          <w:b/>
+          <w:bCs/>
+        </w:rPr>
+        <w:t>Desempenho:</w:t>
+      </w:r>
+      <w:r>
+        <w:br/>
+        <w:t xml:space="preserve">O algoritmo </w:t>
+      </w:r>
+      <w:proofErr w:type="spellStart"/>
+      <w:r>
+        <w:t>alpha-beta</w:t>
+      </w:r>
+      <w:proofErr w:type="spellEnd"/>
+      <w:r>
+        <w:t xml:space="preserve"> mostrou-se mais eficiente, tanto em termos de tempo de execução como na redução do número de nós visitados, comparativamente ao </w:t>
+      </w:r>
+      <w:proofErr w:type="spellStart"/>
+      <w:r>
+        <w:t>Minimax</w:t>
+      </w:r>
+      <w:proofErr w:type="spellEnd"/>
+      <w:r>
+        <w:t xml:space="preserve">. Esta vantagem torna o </w:t>
+      </w:r>
+      <w:proofErr w:type="spellStart"/>
+      <w:r>
+        <w:t>alpha-beta</w:t>
+      </w:r>
+      <w:proofErr w:type="spellEnd"/>
+      <w:r>
+        <w:t xml:space="preserve"> particularmente adequado para jogos ou cenários com espaços de estados mais extensos.</w:t>
+      </w:r>
+    </w:p>
+    <w:p>
+      <w:pPr>
+        <w:numPr>
+          <w:ilvl w:val="0"/>
+          <w:numId w:val="6"/>
+        </w:numPr>
+      </w:pPr>
+      <w:r>
+        <w:rPr>
+          <w:b/>
+          <w:bCs/>
+        </w:rPr>
+        <w:t>Eficácia da Poda:</w:t>
+      </w:r>
+      <w:r>
+        <w:br/>
+        <w:t xml:space="preserve">A diminuição significativa do número de nós explorados valida o emprego da técnica de poda </w:t>
+      </w:r>
+      <w:proofErr w:type="spellStart"/>
+      <w:r>
+        <w:t>alpha-beta</w:t>
+      </w:r>
+      <w:proofErr w:type="spellEnd"/>
+      <w:r>
+        <w:t xml:space="preserve">, que permite ao algoritmo agir de forma mais célere e com menor utilização de memória, sem sacrificar a </w:t>
+      </w:r>
+      <w:proofErr w:type="spellStart"/>
+      <w:r>
+        <w:t>optimalidade</w:t>
+      </w:r>
+      <w:proofErr w:type="spellEnd"/>
+      <w:r>
+        <w:t xml:space="preserve"> da decisão.</w:t>
+      </w:r>
+    </w:p>
+    <w:p>
+      <w:pPr>
+        <w:numPr>
+          <w:ilvl w:val="0"/>
+          <w:numId w:val="6"/>
+        </w:numPr>
+      </w:pPr>
+      <w:r>
+        <w:rPr>
+          <w:b/>
+          <w:bCs/>
+        </w:rPr>
+        <w:t>Aplicabilidade:</w:t>
+      </w:r>
+      <w:r>
+        <w:br/>
+        <w:t>Embora ambos os algoritmos sejam viáveis para o Jogo do Galo, num contexto de jogos com maior complexidade, a estratégia de poda torna-se essencial para garantir uma tomada de decisão em tempo útil.</w:t>
+      </w:r>
+    </w:p>
+    <w:p>
+      <w:r>
+        <w:pict w14:anchorId="0DA6B437">
+          <v:rect id="_x0000_i1052" style="width:0;height:1.5pt" o:hralign="center" o:hrstd="t" o:hr="t" fillcolor="#a0a0a0" stroked="f"/>
+        </w:pict>
+      </w:r>
+    </w:p>
+    <w:p>
+      <w:pPr>
+        <w:rPr>
+          <w:b/>
+          <w:bCs/>
+        </w:rPr>
+      </w:pPr>
+      <w:r>
+        <w:rPr>
+          <w:b/>
+          <w:bCs/>
+        </w:rPr>
+        <w:t>6. Conclusões Principais</w:t>
+      </w:r>
+    </w:p>
+    <w:p>
+      <w:pPr>
+        <w:numPr>
+          <w:ilvl w:val="0"/>
+          <w:numId w:val="7"/>
+        </w:numPr>
+      </w:pPr>
+      <w:proofErr w:type="spellStart"/>
+      <w:r>
+        <w:rPr>
+          <w:b/>
+          <w:bCs/>
+        </w:rPr>
+        <w:t>Optimalidade</w:t>
+      </w:r>
+      <w:proofErr w:type="spellEnd"/>
+      <w:r>
+        <w:rPr>
+          <w:b/>
+          <w:bCs/>
+        </w:rPr>
+        <w:t xml:space="preserve"> e Completude:</w:t>
+      </w:r>
+      <w:r>
+        <w:br/>
+        <w:t xml:space="preserve">Tanto o </w:t>
+      </w:r>
+      <w:proofErr w:type="spellStart"/>
+      <w:r>
+        <w:t>Minimax</w:t>
+      </w:r>
+      <w:proofErr w:type="spellEnd"/>
+      <w:r>
+        <w:t xml:space="preserve"> como o </w:t>
+      </w:r>
+      <w:proofErr w:type="spellStart"/>
+      <w:r>
+        <w:t>Alpha-Beta</w:t>
+      </w:r>
+      <w:proofErr w:type="spellEnd"/>
+      <w:r>
+        <w:t xml:space="preserve"> asseguram a escolha da jogada ótima e são completos para jogos com um número finito de estados.</w:t>
+      </w:r>
+    </w:p>
+    <w:p>
+      <w:pPr>
+        <w:numPr>
+          <w:ilvl w:val="0"/>
+          <w:numId w:val="7"/>
+        </w:numPr>
+      </w:pPr>
+      <w:r>
+        <w:rPr>
+          <w:b/>
+          <w:bCs/>
+        </w:rPr>
+        <w:t xml:space="preserve">Eficiência do </w:t>
+      </w:r>
+      <w:proofErr w:type="spellStart"/>
+      <w:r>
+        <w:rPr>
+          <w:b/>
+          <w:bCs/>
+        </w:rPr>
+        <w:t>Alpha-Beta</w:t>
+      </w:r>
+      <w:proofErr w:type="spellEnd"/>
+      <w:r>
+        <w:rPr>
+          <w:b/>
+          <w:bCs/>
+        </w:rPr>
+        <w:t>:</w:t>
+      </w:r>
+      <w:r>
+        <w:br/>
+        <w:t xml:space="preserve">A técnica de poda </w:t>
+      </w:r>
+      <w:proofErr w:type="spellStart"/>
+      <w:r>
+        <w:t>alpha-beta</w:t>
+      </w:r>
+      <w:proofErr w:type="spellEnd"/>
+      <w:r>
+        <w:t xml:space="preserve"> reduz significativamente a complexidade computacional (reduzindo o número de nós visitados e o tempo de execução), sem comprometer a decisão ótima.</w:t>
+      </w:r>
+    </w:p>
+    <w:p>
+      <w:pPr>
+        <w:numPr>
+          <w:ilvl w:val="0"/>
+          <w:numId w:val="7"/>
+        </w:numPr>
+      </w:pPr>
+      <w:r>
+        <w:rPr>
+          <w:b/>
+          <w:bCs/>
+        </w:rPr>
+        <w:t>Custo de Tempo e Memória:</w:t>
+      </w:r>
+      <w:r>
+        <w:br/>
+        <w:t xml:space="preserve">O </w:t>
+      </w:r>
+      <w:proofErr w:type="spellStart"/>
+      <w:r>
+        <w:t>Minimax</w:t>
+      </w:r>
+      <w:proofErr w:type="spellEnd"/>
+      <w:r>
+        <w:t xml:space="preserve">, apesar de ser simples de implementar, pode levar a um consumo excessivo de tempo e memória com o aumento da profundidade da árvore de decisões. Em contrapartida, o </w:t>
+      </w:r>
+      <w:proofErr w:type="spellStart"/>
+      <w:r>
+        <w:t>Alpha-Beta</w:t>
+      </w:r>
+      <w:proofErr w:type="spellEnd"/>
+      <w:r>
+        <w:t xml:space="preserve"> apresenta uma otimização notória, tornando-o preferencial em contextos de maior complexidade.</w:t>
+      </w:r>
+    </w:p>
+    <w:p>
+      <w:pPr>
+        <w:numPr>
+          <w:ilvl w:val="0"/>
+          <w:numId w:val="7"/>
+        </w:numPr>
+      </w:pPr>
+      <w:r>
+        <w:rPr>
+          <w:b/>
+          <w:bCs/>
+        </w:rPr>
+        <w:t>Possíveis Melhorias Futuras:</w:t>
+      </w:r>
+      <w:r>
+        <w:br/>
+        <w:t xml:space="preserve">A abordagem atual pode ser expandida para tabuleiros de dimensões superiores ou para jogos de maior complexidade. Adicionalmente, poderão ser exploradas </w:t>
+      </w:r>
+      <w:r>
+        <w:lastRenderedPageBreak/>
+        <w:t>técnicas complementares, como heurísticas de ordenação de jogadas, que contribuam para uma otimização ainda maior dos algoritmos.</w:t>
+      </w:r>
+    </w:p>
     <w:p/>
     <w:sectPr>
-      <w:headerReference w:type="even" r:id="rId6"/>
-      <w:headerReference w:type="default" r:id="rId7"/>
-      <w:footerReference w:type="even" r:id="rId8"/>
-      <w:footerReference w:type="default" r:id="rId9"/>
-      <w:headerReference w:type="first" r:id="rId10"/>
-      <w:footerReference w:type="first" r:id="rId11"/>
+      <w:headerReference w:type="even" r:id="rId7"/>
+      <w:headerReference w:type="default" r:id="rId8"/>
+      <w:footerReference w:type="even" r:id="rId9"/>
+      <w:footerReference w:type="default" r:id="rId10"/>
+      <w:headerReference w:type="first" r:id="rId11"/>
+      <w:footerReference w:type="first" r:id="rId12"/>
       <w:pgSz w:w="11906" w:h="16838"/>
       <w:pgMar w:top="1417" w:right="1701" w:bottom="1417" w:left="1701" w:header="708" w:footer="708" w:gutter="0"/>
       <w:cols w:space="708"/>
@@ -254,6 +1300,1075 @@
     </w:pPr>
   </w:p>
 </w:hdr>
+</file>
+
+<file path=word/numbering.xml><?xml version="1.0" encoding="utf-8"?>
+<w:numbering xmlns:wpc="http://schemas.microsoft.com/office/word/2010/wordprocessingCanvas" xmlns:cx="http://schemas.microsoft.com/office/drawing/2014/chartex" xmlns:cx1="http://schemas.microsoft.com/office/drawing/2015/9/8/chartex" xmlns:cx2="http://schemas.microsoft.com/office/drawing/2015/10/21/chartex" xmlns:cx3="http://schemas.microsoft.com/office/drawing/2016/5/9/chartex" xmlns:cx4="http://schemas.microsoft.com/office/drawing/2016/5/10/chartex" xmlns:cx5="http://schemas.microsoft.com/office/drawing/2016/5/11/chartex" xmlns:cx6="http://schemas.microsoft.com/office/drawing/2016/5/12/chartex" xmlns:cx7="http://schemas.microsoft.com/office/drawing/2016/5/13/chartex" xmlns:cx8="http://schemas.microsoft.com/office/drawing/2016/5/14/chartex" xmlns:mc="http://schemas.openxmlformats.org/markup-compatibility/2006" xmlns:aink="http://schemas.microsoft.com/office/drawing/2016/ink" xmlns:am3d="http://schemas.microsoft.com/office/drawing/2017/model3d" xmlns:o="urn:schemas-microsoft-com:office:office" xmlns:oel="http://schemas.microsoft.com/office/2019/extlst" xmlns:r="http://schemas.openxmlformats.org/officeDocument/2006/relationships" xmlns:m="http://schemas.openxmlformats.org/officeDocument/2006/math" xmlns:v="urn:schemas-microsoft-com:vml" xmlns:wp14="http://schemas.microsoft.com/office/word/2010/wordprocessingDrawing" xmlns:wp="http://schemas.openxmlformats.org/drawingml/2006/wordprocessingDrawing" xmlns:w10="urn:schemas-microsoft-com:office:word" xmlns:w="http://schemas.openxmlformats.org/wordprocessingml/2006/main" xmlns:w14="http://schemas.microsoft.com/office/word/2010/wordml" xmlns:w15="http://schemas.microsoft.com/office/word/2012/wordml" xmlns:w16cex="http://schemas.microsoft.com/office/word/2018/wordml/cex" xmlns:w16cid="http://schemas.microsoft.com/office/word/2016/wordml/cid" xmlns:w16="http://schemas.microsoft.com/office/word/2018/wordml" xmlns:w16du="http://schemas.microsoft.com/office/word/2023/wordml/word16du" xmlns:w16sdtdh="http://schemas.microsoft.com/office/word/2020/wordml/sdtdatahash" xmlns:w16sdtfl="http://schemas.microsoft.com/office/word/2024/wordml/sdtformatlock" xmlns:w16se="http://schemas.microsoft.com/office/word/2015/wordml/symex" xmlns:wpg="http://schemas.microsoft.com/office/word/2010/wordprocessingGroup" xmlns:wpi="http://schemas.microsoft.com/office/word/2010/wordprocessingInk" xmlns:wne="http://schemas.microsoft.com/office/word/2006/wordml" xmlns:wps="http://schemas.microsoft.com/office/word/2010/wordprocessingShape" mc:Ignorable="w14 w15 w16se w16cid w16 w16cex w16sdtdh w16sdtfl w16du wp14">
+  <w:abstractNum w:abstractNumId="0" w15:restartNumberingAfterBreak="0">
+    <w:nsid w:val="10D61ADC"/>
+    <w:multiLevelType w:val="multilevel"/>
+    <w:tmpl w:val="2C2E6220"/>
+    <w:lvl w:ilvl="0">
+      <w:start w:val="1"/>
+      <w:numFmt w:val="bullet"/>
+      <w:lvlText w:val=""/>
+      <w:lvlJc w:val="left"/>
+      <w:pPr>
+        <w:tabs>
+          <w:tab w:val="num" w:pos="720"/>
+        </w:tabs>
+        <w:ind w:left="720" w:hanging="360"/>
+      </w:pPr>
+      <w:rPr>
+        <w:rFonts w:ascii="Symbol" w:hAnsi="Symbol" w:hint="default"/>
+        <w:sz w:val="20"/>
+      </w:rPr>
+    </w:lvl>
+    <w:lvl w:ilvl="1" w:tentative="1">
+      <w:start w:val="1"/>
+      <w:numFmt w:val="bullet"/>
+      <w:lvlText w:val="o"/>
+      <w:lvlJc w:val="left"/>
+      <w:pPr>
+        <w:tabs>
+          <w:tab w:val="num" w:pos="1440"/>
+        </w:tabs>
+        <w:ind w:left="1440" w:hanging="360"/>
+      </w:pPr>
+      <w:rPr>
+        <w:rFonts w:ascii="Courier New" w:hAnsi="Courier New" w:hint="default"/>
+        <w:sz w:val="20"/>
+      </w:rPr>
+    </w:lvl>
+    <w:lvl w:ilvl="2" w:tentative="1">
+      <w:start w:val="1"/>
+      <w:numFmt w:val="bullet"/>
+      <w:lvlText w:val=""/>
+      <w:lvlJc w:val="left"/>
+      <w:pPr>
+        <w:tabs>
+          <w:tab w:val="num" w:pos="2160"/>
+        </w:tabs>
+        <w:ind w:left="2160" w:hanging="360"/>
+      </w:pPr>
+      <w:rPr>
+        <w:rFonts w:ascii="Wingdings" w:hAnsi="Wingdings" w:hint="default"/>
+        <w:sz w:val="20"/>
+      </w:rPr>
+    </w:lvl>
+    <w:lvl w:ilvl="3" w:tentative="1">
+      <w:start w:val="1"/>
+      <w:numFmt w:val="bullet"/>
+      <w:lvlText w:val=""/>
+      <w:lvlJc w:val="left"/>
+      <w:pPr>
+        <w:tabs>
+          <w:tab w:val="num" w:pos="2880"/>
+        </w:tabs>
+        <w:ind w:left="2880" w:hanging="360"/>
+      </w:pPr>
+      <w:rPr>
+        <w:rFonts w:ascii="Wingdings" w:hAnsi="Wingdings" w:hint="default"/>
+        <w:sz w:val="20"/>
+      </w:rPr>
+    </w:lvl>
+    <w:lvl w:ilvl="4" w:tentative="1">
+      <w:start w:val="1"/>
+      <w:numFmt w:val="bullet"/>
+      <w:lvlText w:val=""/>
+      <w:lvlJc w:val="left"/>
+      <w:pPr>
+        <w:tabs>
+          <w:tab w:val="num" w:pos="3600"/>
+        </w:tabs>
+        <w:ind w:left="3600" w:hanging="360"/>
+      </w:pPr>
+      <w:rPr>
+        <w:rFonts w:ascii="Wingdings" w:hAnsi="Wingdings" w:hint="default"/>
+        <w:sz w:val="20"/>
+      </w:rPr>
+    </w:lvl>
+    <w:lvl w:ilvl="5" w:tentative="1">
+      <w:start w:val="1"/>
+      <w:numFmt w:val="bullet"/>
+      <w:lvlText w:val=""/>
+      <w:lvlJc w:val="left"/>
+      <w:pPr>
+        <w:tabs>
+          <w:tab w:val="num" w:pos="4320"/>
+        </w:tabs>
+        <w:ind w:left="4320" w:hanging="360"/>
+      </w:pPr>
+      <w:rPr>
+        <w:rFonts w:ascii="Wingdings" w:hAnsi="Wingdings" w:hint="default"/>
+        <w:sz w:val="20"/>
+      </w:rPr>
+    </w:lvl>
+    <w:lvl w:ilvl="6" w:tentative="1">
+      <w:start w:val="1"/>
+      <w:numFmt w:val="bullet"/>
+      <w:lvlText w:val=""/>
+      <w:lvlJc w:val="left"/>
+      <w:pPr>
+        <w:tabs>
+          <w:tab w:val="num" w:pos="5040"/>
+        </w:tabs>
+        <w:ind w:left="5040" w:hanging="360"/>
+      </w:pPr>
+      <w:rPr>
+        <w:rFonts w:ascii="Wingdings" w:hAnsi="Wingdings" w:hint="default"/>
+        <w:sz w:val="20"/>
+      </w:rPr>
+    </w:lvl>
+    <w:lvl w:ilvl="7" w:tentative="1">
+      <w:start w:val="1"/>
+      <w:numFmt w:val="bullet"/>
+      <w:lvlText w:val=""/>
+      <w:lvlJc w:val="left"/>
+      <w:pPr>
+        <w:tabs>
+          <w:tab w:val="num" w:pos="5760"/>
+        </w:tabs>
+        <w:ind w:left="5760" w:hanging="360"/>
+      </w:pPr>
+      <w:rPr>
+        <w:rFonts w:ascii="Wingdings" w:hAnsi="Wingdings" w:hint="default"/>
+        <w:sz w:val="20"/>
+      </w:rPr>
+    </w:lvl>
+    <w:lvl w:ilvl="8" w:tentative="1">
+      <w:start w:val="1"/>
+      <w:numFmt w:val="bullet"/>
+      <w:lvlText w:val=""/>
+      <w:lvlJc w:val="left"/>
+      <w:pPr>
+        <w:tabs>
+          <w:tab w:val="num" w:pos="6480"/>
+        </w:tabs>
+        <w:ind w:left="6480" w:hanging="360"/>
+      </w:pPr>
+      <w:rPr>
+        <w:rFonts w:ascii="Wingdings" w:hAnsi="Wingdings" w:hint="default"/>
+        <w:sz w:val="20"/>
+      </w:rPr>
+    </w:lvl>
+  </w:abstractNum>
+  <w:abstractNum w:abstractNumId="1" w15:restartNumberingAfterBreak="0">
+    <w:nsid w:val="136B1B1A"/>
+    <w:multiLevelType w:val="multilevel"/>
+    <w:tmpl w:val="C2386A94"/>
+    <w:lvl w:ilvl="0">
+      <w:start w:val="1"/>
+      <w:numFmt w:val="bullet"/>
+      <w:lvlText w:val=""/>
+      <w:lvlJc w:val="left"/>
+      <w:pPr>
+        <w:tabs>
+          <w:tab w:val="num" w:pos="720"/>
+        </w:tabs>
+        <w:ind w:left="720" w:hanging="360"/>
+      </w:pPr>
+      <w:rPr>
+        <w:rFonts w:ascii="Symbol" w:hAnsi="Symbol" w:hint="default"/>
+        <w:sz w:val="20"/>
+      </w:rPr>
+    </w:lvl>
+    <w:lvl w:ilvl="1">
+      <w:start w:val="1"/>
+      <w:numFmt w:val="bullet"/>
+      <w:lvlText w:val="o"/>
+      <w:lvlJc w:val="left"/>
+      <w:pPr>
+        <w:tabs>
+          <w:tab w:val="num" w:pos="1440"/>
+        </w:tabs>
+        <w:ind w:left="1440" w:hanging="360"/>
+      </w:pPr>
+      <w:rPr>
+        <w:rFonts w:ascii="Courier New" w:hAnsi="Courier New" w:hint="default"/>
+        <w:sz w:val="20"/>
+      </w:rPr>
+    </w:lvl>
+    <w:lvl w:ilvl="2" w:tentative="1">
+      <w:start w:val="1"/>
+      <w:numFmt w:val="bullet"/>
+      <w:lvlText w:val=""/>
+      <w:lvlJc w:val="left"/>
+      <w:pPr>
+        <w:tabs>
+          <w:tab w:val="num" w:pos="2160"/>
+        </w:tabs>
+        <w:ind w:left="2160" w:hanging="360"/>
+      </w:pPr>
+      <w:rPr>
+        <w:rFonts w:ascii="Wingdings" w:hAnsi="Wingdings" w:hint="default"/>
+        <w:sz w:val="20"/>
+      </w:rPr>
+    </w:lvl>
+    <w:lvl w:ilvl="3" w:tentative="1">
+      <w:start w:val="1"/>
+      <w:numFmt w:val="bullet"/>
+      <w:lvlText w:val=""/>
+      <w:lvlJc w:val="left"/>
+      <w:pPr>
+        <w:tabs>
+          <w:tab w:val="num" w:pos="2880"/>
+        </w:tabs>
+        <w:ind w:left="2880" w:hanging="360"/>
+      </w:pPr>
+      <w:rPr>
+        <w:rFonts w:ascii="Wingdings" w:hAnsi="Wingdings" w:hint="default"/>
+        <w:sz w:val="20"/>
+      </w:rPr>
+    </w:lvl>
+    <w:lvl w:ilvl="4" w:tentative="1">
+      <w:start w:val="1"/>
+      <w:numFmt w:val="bullet"/>
+      <w:lvlText w:val=""/>
+      <w:lvlJc w:val="left"/>
+      <w:pPr>
+        <w:tabs>
+          <w:tab w:val="num" w:pos="3600"/>
+        </w:tabs>
+        <w:ind w:left="3600" w:hanging="360"/>
+      </w:pPr>
+      <w:rPr>
+        <w:rFonts w:ascii="Wingdings" w:hAnsi="Wingdings" w:hint="default"/>
+        <w:sz w:val="20"/>
+      </w:rPr>
+    </w:lvl>
+    <w:lvl w:ilvl="5" w:tentative="1">
+      <w:start w:val="1"/>
+      <w:numFmt w:val="bullet"/>
+      <w:lvlText w:val=""/>
+      <w:lvlJc w:val="left"/>
+      <w:pPr>
+        <w:tabs>
+          <w:tab w:val="num" w:pos="4320"/>
+        </w:tabs>
+        <w:ind w:left="4320" w:hanging="360"/>
+      </w:pPr>
+      <w:rPr>
+        <w:rFonts w:ascii="Wingdings" w:hAnsi="Wingdings" w:hint="default"/>
+        <w:sz w:val="20"/>
+      </w:rPr>
+    </w:lvl>
+    <w:lvl w:ilvl="6" w:tentative="1">
+      <w:start w:val="1"/>
+      <w:numFmt w:val="bullet"/>
+      <w:lvlText w:val=""/>
+      <w:lvlJc w:val="left"/>
+      <w:pPr>
+        <w:tabs>
+          <w:tab w:val="num" w:pos="5040"/>
+        </w:tabs>
+        <w:ind w:left="5040" w:hanging="360"/>
+      </w:pPr>
+      <w:rPr>
+        <w:rFonts w:ascii="Wingdings" w:hAnsi="Wingdings" w:hint="default"/>
+        <w:sz w:val="20"/>
+      </w:rPr>
+    </w:lvl>
+    <w:lvl w:ilvl="7" w:tentative="1">
+      <w:start w:val="1"/>
+      <w:numFmt w:val="bullet"/>
+      <w:lvlText w:val=""/>
+      <w:lvlJc w:val="left"/>
+      <w:pPr>
+        <w:tabs>
+          <w:tab w:val="num" w:pos="5760"/>
+        </w:tabs>
+        <w:ind w:left="5760" w:hanging="360"/>
+      </w:pPr>
+      <w:rPr>
+        <w:rFonts w:ascii="Wingdings" w:hAnsi="Wingdings" w:hint="default"/>
+        <w:sz w:val="20"/>
+      </w:rPr>
+    </w:lvl>
+    <w:lvl w:ilvl="8" w:tentative="1">
+      <w:start w:val="1"/>
+      <w:numFmt w:val="bullet"/>
+      <w:lvlText w:val=""/>
+      <w:lvlJc w:val="left"/>
+      <w:pPr>
+        <w:tabs>
+          <w:tab w:val="num" w:pos="6480"/>
+        </w:tabs>
+        <w:ind w:left="6480" w:hanging="360"/>
+      </w:pPr>
+      <w:rPr>
+        <w:rFonts w:ascii="Wingdings" w:hAnsi="Wingdings" w:hint="default"/>
+        <w:sz w:val="20"/>
+      </w:rPr>
+    </w:lvl>
+  </w:abstractNum>
+  <w:abstractNum w:abstractNumId="2" w15:restartNumberingAfterBreak="0">
+    <w:nsid w:val="25D74FF5"/>
+    <w:multiLevelType w:val="multilevel"/>
+    <w:tmpl w:val="76644F58"/>
+    <w:lvl w:ilvl="0">
+      <w:start w:val="1"/>
+      <w:numFmt w:val="bullet"/>
+      <w:lvlText w:val=""/>
+      <w:lvlJc w:val="left"/>
+      <w:pPr>
+        <w:tabs>
+          <w:tab w:val="num" w:pos="720"/>
+        </w:tabs>
+        <w:ind w:left="720" w:hanging="360"/>
+      </w:pPr>
+      <w:rPr>
+        <w:rFonts w:ascii="Symbol" w:hAnsi="Symbol" w:hint="default"/>
+        <w:sz w:val="20"/>
+      </w:rPr>
+    </w:lvl>
+    <w:lvl w:ilvl="1" w:tentative="1">
+      <w:start w:val="1"/>
+      <w:numFmt w:val="bullet"/>
+      <w:lvlText w:val="o"/>
+      <w:lvlJc w:val="left"/>
+      <w:pPr>
+        <w:tabs>
+          <w:tab w:val="num" w:pos="1440"/>
+        </w:tabs>
+        <w:ind w:left="1440" w:hanging="360"/>
+      </w:pPr>
+      <w:rPr>
+        <w:rFonts w:ascii="Courier New" w:hAnsi="Courier New" w:hint="default"/>
+        <w:sz w:val="20"/>
+      </w:rPr>
+    </w:lvl>
+    <w:lvl w:ilvl="2" w:tentative="1">
+      <w:start w:val="1"/>
+      <w:numFmt w:val="bullet"/>
+      <w:lvlText w:val=""/>
+      <w:lvlJc w:val="left"/>
+      <w:pPr>
+        <w:tabs>
+          <w:tab w:val="num" w:pos="2160"/>
+        </w:tabs>
+        <w:ind w:left="2160" w:hanging="360"/>
+      </w:pPr>
+      <w:rPr>
+        <w:rFonts w:ascii="Wingdings" w:hAnsi="Wingdings" w:hint="default"/>
+        <w:sz w:val="20"/>
+      </w:rPr>
+    </w:lvl>
+    <w:lvl w:ilvl="3" w:tentative="1">
+      <w:start w:val="1"/>
+      <w:numFmt w:val="bullet"/>
+      <w:lvlText w:val=""/>
+      <w:lvlJc w:val="left"/>
+      <w:pPr>
+        <w:tabs>
+          <w:tab w:val="num" w:pos="2880"/>
+        </w:tabs>
+        <w:ind w:left="2880" w:hanging="360"/>
+      </w:pPr>
+      <w:rPr>
+        <w:rFonts w:ascii="Wingdings" w:hAnsi="Wingdings" w:hint="default"/>
+        <w:sz w:val="20"/>
+      </w:rPr>
+    </w:lvl>
+    <w:lvl w:ilvl="4" w:tentative="1">
+      <w:start w:val="1"/>
+      <w:numFmt w:val="bullet"/>
+      <w:lvlText w:val=""/>
+      <w:lvlJc w:val="left"/>
+      <w:pPr>
+        <w:tabs>
+          <w:tab w:val="num" w:pos="3600"/>
+        </w:tabs>
+        <w:ind w:left="3600" w:hanging="360"/>
+      </w:pPr>
+      <w:rPr>
+        <w:rFonts w:ascii="Wingdings" w:hAnsi="Wingdings" w:hint="default"/>
+        <w:sz w:val="20"/>
+      </w:rPr>
+    </w:lvl>
+    <w:lvl w:ilvl="5" w:tentative="1">
+      <w:start w:val="1"/>
+      <w:numFmt w:val="bullet"/>
+      <w:lvlText w:val=""/>
+      <w:lvlJc w:val="left"/>
+      <w:pPr>
+        <w:tabs>
+          <w:tab w:val="num" w:pos="4320"/>
+        </w:tabs>
+        <w:ind w:left="4320" w:hanging="360"/>
+      </w:pPr>
+      <w:rPr>
+        <w:rFonts w:ascii="Wingdings" w:hAnsi="Wingdings" w:hint="default"/>
+        <w:sz w:val="20"/>
+      </w:rPr>
+    </w:lvl>
+    <w:lvl w:ilvl="6" w:tentative="1">
+      <w:start w:val="1"/>
+      <w:numFmt w:val="bullet"/>
+      <w:lvlText w:val=""/>
+      <w:lvlJc w:val="left"/>
+      <w:pPr>
+        <w:tabs>
+          <w:tab w:val="num" w:pos="5040"/>
+        </w:tabs>
+        <w:ind w:left="5040" w:hanging="360"/>
+      </w:pPr>
+      <w:rPr>
+        <w:rFonts w:ascii="Wingdings" w:hAnsi="Wingdings" w:hint="default"/>
+        <w:sz w:val="20"/>
+      </w:rPr>
+    </w:lvl>
+    <w:lvl w:ilvl="7" w:tentative="1">
+      <w:start w:val="1"/>
+      <w:numFmt w:val="bullet"/>
+      <w:lvlText w:val=""/>
+      <w:lvlJc w:val="left"/>
+      <w:pPr>
+        <w:tabs>
+          <w:tab w:val="num" w:pos="5760"/>
+        </w:tabs>
+        <w:ind w:left="5760" w:hanging="360"/>
+      </w:pPr>
+      <w:rPr>
+        <w:rFonts w:ascii="Wingdings" w:hAnsi="Wingdings" w:hint="default"/>
+        <w:sz w:val="20"/>
+      </w:rPr>
+    </w:lvl>
+    <w:lvl w:ilvl="8" w:tentative="1">
+      <w:start w:val="1"/>
+      <w:numFmt w:val="bullet"/>
+      <w:lvlText w:val=""/>
+      <w:lvlJc w:val="left"/>
+      <w:pPr>
+        <w:tabs>
+          <w:tab w:val="num" w:pos="6480"/>
+        </w:tabs>
+        <w:ind w:left="6480" w:hanging="360"/>
+      </w:pPr>
+      <w:rPr>
+        <w:rFonts w:ascii="Wingdings" w:hAnsi="Wingdings" w:hint="default"/>
+        <w:sz w:val="20"/>
+      </w:rPr>
+    </w:lvl>
+  </w:abstractNum>
+  <w:abstractNum w:abstractNumId="3" w15:restartNumberingAfterBreak="0">
+    <w:nsid w:val="2EEA0C33"/>
+    <w:multiLevelType w:val="multilevel"/>
+    <w:tmpl w:val="4A60BF7A"/>
+    <w:lvl w:ilvl="0">
+      <w:start w:val="1"/>
+      <w:numFmt w:val="bullet"/>
+      <w:lvlText w:val=""/>
+      <w:lvlJc w:val="left"/>
+      <w:pPr>
+        <w:tabs>
+          <w:tab w:val="num" w:pos="720"/>
+        </w:tabs>
+        <w:ind w:left="720" w:hanging="360"/>
+      </w:pPr>
+      <w:rPr>
+        <w:rFonts w:ascii="Symbol" w:hAnsi="Symbol" w:hint="default"/>
+        <w:sz w:val="20"/>
+      </w:rPr>
+    </w:lvl>
+    <w:lvl w:ilvl="1" w:tentative="1">
+      <w:start w:val="1"/>
+      <w:numFmt w:val="bullet"/>
+      <w:lvlText w:val="o"/>
+      <w:lvlJc w:val="left"/>
+      <w:pPr>
+        <w:tabs>
+          <w:tab w:val="num" w:pos="1440"/>
+        </w:tabs>
+        <w:ind w:left="1440" w:hanging="360"/>
+      </w:pPr>
+      <w:rPr>
+        <w:rFonts w:ascii="Courier New" w:hAnsi="Courier New" w:hint="default"/>
+        <w:sz w:val="20"/>
+      </w:rPr>
+    </w:lvl>
+    <w:lvl w:ilvl="2" w:tentative="1">
+      <w:start w:val="1"/>
+      <w:numFmt w:val="bullet"/>
+      <w:lvlText w:val=""/>
+      <w:lvlJc w:val="left"/>
+      <w:pPr>
+        <w:tabs>
+          <w:tab w:val="num" w:pos="2160"/>
+        </w:tabs>
+        <w:ind w:left="2160" w:hanging="360"/>
+      </w:pPr>
+      <w:rPr>
+        <w:rFonts w:ascii="Wingdings" w:hAnsi="Wingdings" w:hint="default"/>
+        <w:sz w:val="20"/>
+      </w:rPr>
+    </w:lvl>
+    <w:lvl w:ilvl="3" w:tentative="1">
+      <w:start w:val="1"/>
+      <w:numFmt w:val="bullet"/>
+      <w:lvlText w:val=""/>
+      <w:lvlJc w:val="left"/>
+      <w:pPr>
+        <w:tabs>
+          <w:tab w:val="num" w:pos="2880"/>
+        </w:tabs>
+        <w:ind w:left="2880" w:hanging="360"/>
+      </w:pPr>
+      <w:rPr>
+        <w:rFonts w:ascii="Wingdings" w:hAnsi="Wingdings" w:hint="default"/>
+        <w:sz w:val="20"/>
+      </w:rPr>
+    </w:lvl>
+    <w:lvl w:ilvl="4" w:tentative="1">
+      <w:start w:val="1"/>
+      <w:numFmt w:val="bullet"/>
+      <w:lvlText w:val=""/>
+      <w:lvlJc w:val="left"/>
+      <w:pPr>
+        <w:tabs>
+          <w:tab w:val="num" w:pos="3600"/>
+        </w:tabs>
+        <w:ind w:left="3600" w:hanging="360"/>
+      </w:pPr>
+      <w:rPr>
+        <w:rFonts w:ascii="Wingdings" w:hAnsi="Wingdings" w:hint="default"/>
+        <w:sz w:val="20"/>
+      </w:rPr>
+    </w:lvl>
+    <w:lvl w:ilvl="5" w:tentative="1">
+      <w:start w:val="1"/>
+      <w:numFmt w:val="bullet"/>
+      <w:lvlText w:val=""/>
+      <w:lvlJc w:val="left"/>
+      <w:pPr>
+        <w:tabs>
+          <w:tab w:val="num" w:pos="4320"/>
+        </w:tabs>
+        <w:ind w:left="4320" w:hanging="360"/>
+      </w:pPr>
+      <w:rPr>
+        <w:rFonts w:ascii="Wingdings" w:hAnsi="Wingdings" w:hint="default"/>
+        <w:sz w:val="20"/>
+      </w:rPr>
+    </w:lvl>
+    <w:lvl w:ilvl="6" w:tentative="1">
+      <w:start w:val="1"/>
+      <w:numFmt w:val="bullet"/>
+      <w:lvlText w:val=""/>
+      <w:lvlJc w:val="left"/>
+      <w:pPr>
+        <w:tabs>
+          <w:tab w:val="num" w:pos="5040"/>
+        </w:tabs>
+        <w:ind w:left="5040" w:hanging="360"/>
+      </w:pPr>
+      <w:rPr>
+        <w:rFonts w:ascii="Wingdings" w:hAnsi="Wingdings" w:hint="default"/>
+        <w:sz w:val="20"/>
+      </w:rPr>
+    </w:lvl>
+    <w:lvl w:ilvl="7" w:tentative="1">
+      <w:start w:val="1"/>
+      <w:numFmt w:val="bullet"/>
+      <w:lvlText w:val=""/>
+      <w:lvlJc w:val="left"/>
+      <w:pPr>
+        <w:tabs>
+          <w:tab w:val="num" w:pos="5760"/>
+        </w:tabs>
+        <w:ind w:left="5760" w:hanging="360"/>
+      </w:pPr>
+      <w:rPr>
+        <w:rFonts w:ascii="Wingdings" w:hAnsi="Wingdings" w:hint="default"/>
+        <w:sz w:val="20"/>
+      </w:rPr>
+    </w:lvl>
+    <w:lvl w:ilvl="8" w:tentative="1">
+      <w:start w:val="1"/>
+      <w:numFmt w:val="bullet"/>
+      <w:lvlText w:val=""/>
+      <w:lvlJc w:val="left"/>
+      <w:pPr>
+        <w:tabs>
+          <w:tab w:val="num" w:pos="6480"/>
+        </w:tabs>
+        <w:ind w:left="6480" w:hanging="360"/>
+      </w:pPr>
+      <w:rPr>
+        <w:rFonts w:ascii="Wingdings" w:hAnsi="Wingdings" w:hint="default"/>
+        <w:sz w:val="20"/>
+      </w:rPr>
+    </w:lvl>
+  </w:abstractNum>
+  <w:abstractNum w:abstractNumId="4" w15:restartNumberingAfterBreak="0">
+    <w:nsid w:val="5041222B"/>
+    <w:multiLevelType w:val="multilevel"/>
+    <w:tmpl w:val="E80E0B04"/>
+    <w:lvl w:ilvl="0">
+      <w:start w:val="1"/>
+      <w:numFmt w:val="bullet"/>
+      <w:lvlText w:val=""/>
+      <w:lvlJc w:val="left"/>
+      <w:pPr>
+        <w:tabs>
+          <w:tab w:val="num" w:pos="720"/>
+        </w:tabs>
+        <w:ind w:left="720" w:hanging="360"/>
+      </w:pPr>
+      <w:rPr>
+        <w:rFonts w:ascii="Symbol" w:hAnsi="Symbol" w:hint="default"/>
+        <w:sz w:val="20"/>
+      </w:rPr>
+    </w:lvl>
+    <w:lvl w:ilvl="1" w:tentative="1">
+      <w:start w:val="1"/>
+      <w:numFmt w:val="bullet"/>
+      <w:lvlText w:val="o"/>
+      <w:lvlJc w:val="left"/>
+      <w:pPr>
+        <w:tabs>
+          <w:tab w:val="num" w:pos="1440"/>
+        </w:tabs>
+        <w:ind w:left="1440" w:hanging="360"/>
+      </w:pPr>
+      <w:rPr>
+        <w:rFonts w:ascii="Courier New" w:hAnsi="Courier New" w:hint="default"/>
+        <w:sz w:val="20"/>
+      </w:rPr>
+    </w:lvl>
+    <w:lvl w:ilvl="2" w:tentative="1">
+      <w:start w:val="1"/>
+      <w:numFmt w:val="bullet"/>
+      <w:lvlText w:val=""/>
+      <w:lvlJc w:val="left"/>
+      <w:pPr>
+        <w:tabs>
+          <w:tab w:val="num" w:pos="2160"/>
+        </w:tabs>
+        <w:ind w:left="2160" w:hanging="360"/>
+      </w:pPr>
+      <w:rPr>
+        <w:rFonts w:ascii="Wingdings" w:hAnsi="Wingdings" w:hint="default"/>
+        <w:sz w:val="20"/>
+      </w:rPr>
+    </w:lvl>
+    <w:lvl w:ilvl="3" w:tentative="1">
+      <w:start w:val="1"/>
+      <w:numFmt w:val="bullet"/>
+      <w:lvlText w:val=""/>
+      <w:lvlJc w:val="left"/>
+      <w:pPr>
+        <w:tabs>
+          <w:tab w:val="num" w:pos="2880"/>
+        </w:tabs>
+        <w:ind w:left="2880" w:hanging="360"/>
+      </w:pPr>
+      <w:rPr>
+        <w:rFonts w:ascii="Wingdings" w:hAnsi="Wingdings" w:hint="default"/>
+        <w:sz w:val="20"/>
+      </w:rPr>
+    </w:lvl>
+    <w:lvl w:ilvl="4" w:tentative="1">
+      <w:start w:val="1"/>
+      <w:numFmt w:val="bullet"/>
+      <w:lvlText w:val=""/>
+      <w:lvlJc w:val="left"/>
+      <w:pPr>
+        <w:tabs>
+          <w:tab w:val="num" w:pos="3600"/>
+        </w:tabs>
+        <w:ind w:left="3600" w:hanging="360"/>
+      </w:pPr>
+      <w:rPr>
+        <w:rFonts w:ascii="Wingdings" w:hAnsi="Wingdings" w:hint="default"/>
+        <w:sz w:val="20"/>
+      </w:rPr>
+    </w:lvl>
+    <w:lvl w:ilvl="5" w:tentative="1">
+      <w:start w:val="1"/>
+      <w:numFmt w:val="bullet"/>
+      <w:lvlText w:val=""/>
+      <w:lvlJc w:val="left"/>
+      <w:pPr>
+        <w:tabs>
+          <w:tab w:val="num" w:pos="4320"/>
+        </w:tabs>
+        <w:ind w:left="4320" w:hanging="360"/>
+      </w:pPr>
+      <w:rPr>
+        <w:rFonts w:ascii="Wingdings" w:hAnsi="Wingdings" w:hint="default"/>
+        <w:sz w:val="20"/>
+      </w:rPr>
+    </w:lvl>
+    <w:lvl w:ilvl="6" w:tentative="1">
+      <w:start w:val="1"/>
+      <w:numFmt w:val="bullet"/>
+      <w:lvlText w:val=""/>
+      <w:lvlJc w:val="left"/>
+      <w:pPr>
+        <w:tabs>
+          <w:tab w:val="num" w:pos="5040"/>
+        </w:tabs>
+        <w:ind w:left="5040" w:hanging="360"/>
+      </w:pPr>
+      <w:rPr>
+        <w:rFonts w:ascii="Wingdings" w:hAnsi="Wingdings" w:hint="default"/>
+        <w:sz w:val="20"/>
+      </w:rPr>
+    </w:lvl>
+    <w:lvl w:ilvl="7" w:tentative="1">
+      <w:start w:val="1"/>
+      <w:numFmt w:val="bullet"/>
+      <w:lvlText w:val=""/>
+      <w:lvlJc w:val="left"/>
+      <w:pPr>
+        <w:tabs>
+          <w:tab w:val="num" w:pos="5760"/>
+        </w:tabs>
+        <w:ind w:left="5760" w:hanging="360"/>
+      </w:pPr>
+      <w:rPr>
+        <w:rFonts w:ascii="Wingdings" w:hAnsi="Wingdings" w:hint="default"/>
+        <w:sz w:val="20"/>
+      </w:rPr>
+    </w:lvl>
+    <w:lvl w:ilvl="8" w:tentative="1">
+      <w:start w:val="1"/>
+      <w:numFmt w:val="bullet"/>
+      <w:lvlText w:val=""/>
+      <w:lvlJc w:val="left"/>
+      <w:pPr>
+        <w:tabs>
+          <w:tab w:val="num" w:pos="6480"/>
+        </w:tabs>
+        <w:ind w:left="6480" w:hanging="360"/>
+      </w:pPr>
+      <w:rPr>
+        <w:rFonts w:ascii="Wingdings" w:hAnsi="Wingdings" w:hint="default"/>
+        <w:sz w:val="20"/>
+      </w:rPr>
+    </w:lvl>
+  </w:abstractNum>
+  <w:abstractNum w:abstractNumId="5" w15:restartNumberingAfterBreak="0">
+    <w:nsid w:val="5A291988"/>
+    <w:multiLevelType w:val="multilevel"/>
+    <w:tmpl w:val="3AD8CA16"/>
+    <w:lvl w:ilvl="0">
+      <w:start w:val="1"/>
+      <w:numFmt w:val="bullet"/>
+      <w:lvlText w:val=""/>
+      <w:lvlJc w:val="left"/>
+      <w:pPr>
+        <w:tabs>
+          <w:tab w:val="num" w:pos="720"/>
+        </w:tabs>
+        <w:ind w:left="720" w:hanging="360"/>
+      </w:pPr>
+      <w:rPr>
+        <w:rFonts w:ascii="Symbol" w:hAnsi="Symbol" w:hint="default"/>
+        <w:sz w:val="20"/>
+      </w:rPr>
+    </w:lvl>
+    <w:lvl w:ilvl="1" w:tentative="1">
+      <w:start w:val="1"/>
+      <w:numFmt w:val="bullet"/>
+      <w:lvlText w:val="o"/>
+      <w:lvlJc w:val="left"/>
+      <w:pPr>
+        <w:tabs>
+          <w:tab w:val="num" w:pos="1440"/>
+        </w:tabs>
+        <w:ind w:left="1440" w:hanging="360"/>
+      </w:pPr>
+      <w:rPr>
+        <w:rFonts w:ascii="Courier New" w:hAnsi="Courier New" w:hint="default"/>
+        <w:sz w:val="20"/>
+      </w:rPr>
+    </w:lvl>
+    <w:lvl w:ilvl="2" w:tentative="1">
+      <w:start w:val="1"/>
+      <w:numFmt w:val="bullet"/>
+      <w:lvlText w:val=""/>
+      <w:lvlJc w:val="left"/>
+      <w:pPr>
+        <w:tabs>
+          <w:tab w:val="num" w:pos="2160"/>
+        </w:tabs>
+        <w:ind w:left="2160" w:hanging="360"/>
+      </w:pPr>
+      <w:rPr>
+        <w:rFonts w:ascii="Wingdings" w:hAnsi="Wingdings" w:hint="default"/>
+        <w:sz w:val="20"/>
+      </w:rPr>
+    </w:lvl>
+    <w:lvl w:ilvl="3" w:tentative="1">
+      <w:start w:val="1"/>
+      <w:numFmt w:val="bullet"/>
+      <w:lvlText w:val=""/>
+      <w:lvlJc w:val="left"/>
+      <w:pPr>
+        <w:tabs>
+          <w:tab w:val="num" w:pos="2880"/>
+        </w:tabs>
+        <w:ind w:left="2880" w:hanging="360"/>
+      </w:pPr>
+      <w:rPr>
+        <w:rFonts w:ascii="Wingdings" w:hAnsi="Wingdings" w:hint="default"/>
+        <w:sz w:val="20"/>
+      </w:rPr>
+    </w:lvl>
+    <w:lvl w:ilvl="4" w:tentative="1">
+      <w:start w:val="1"/>
+      <w:numFmt w:val="bullet"/>
+      <w:lvlText w:val=""/>
+      <w:lvlJc w:val="left"/>
+      <w:pPr>
+        <w:tabs>
+          <w:tab w:val="num" w:pos="3600"/>
+        </w:tabs>
+        <w:ind w:left="3600" w:hanging="360"/>
+      </w:pPr>
+      <w:rPr>
+        <w:rFonts w:ascii="Wingdings" w:hAnsi="Wingdings" w:hint="default"/>
+        <w:sz w:val="20"/>
+      </w:rPr>
+    </w:lvl>
+    <w:lvl w:ilvl="5" w:tentative="1">
+      <w:start w:val="1"/>
+      <w:numFmt w:val="bullet"/>
+      <w:lvlText w:val=""/>
+      <w:lvlJc w:val="left"/>
+      <w:pPr>
+        <w:tabs>
+          <w:tab w:val="num" w:pos="4320"/>
+        </w:tabs>
+        <w:ind w:left="4320" w:hanging="360"/>
+      </w:pPr>
+      <w:rPr>
+        <w:rFonts w:ascii="Wingdings" w:hAnsi="Wingdings" w:hint="default"/>
+        <w:sz w:val="20"/>
+      </w:rPr>
+    </w:lvl>
+    <w:lvl w:ilvl="6" w:tentative="1">
+      <w:start w:val="1"/>
+      <w:numFmt w:val="bullet"/>
+      <w:lvlText w:val=""/>
+      <w:lvlJc w:val="left"/>
+      <w:pPr>
+        <w:tabs>
+          <w:tab w:val="num" w:pos="5040"/>
+        </w:tabs>
+        <w:ind w:left="5040" w:hanging="360"/>
+      </w:pPr>
+      <w:rPr>
+        <w:rFonts w:ascii="Wingdings" w:hAnsi="Wingdings" w:hint="default"/>
+        <w:sz w:val="20"/>
+      </w:rPr>
+    </w:lvl>
+    <w:lvl w:ilvl="7" w:tentative="1">
+      <w:start w:val="1"/>
+      <w:numFmt w:val="bullet"/>
+      <w:lvlText w:val=""/>
+      <w:lvlJc w:val="left"/>
+      <w:pPr>
+        <w:tabs>
+          <w:tab w:val="num" w:pos="5760"/>
+        </w:tabs>
+        <w:ind w:left="5760" w:hanging="360"/>
+      </w:pPr>
+      <w:rPr>
+        <w:rFonts w:ascii="Wingdings" w:hAnsi="Wingdings" w:hint="default"/>
+        <w:sz w:val="20"/>
+      </w:rPr>
+    </w:lvl>
+    <w:lvl w:ilvl="8" w:tentative="1">
+      <w:start w:val="1"/>
+      <w:numFmt w:val="bullet"/>
+      <w:lvlText w:val=""/>
+      <w:lvlJc w:val="left"/>
+      <w:pPr>
+        <w:tabs>
+          <w:tab w:val="num" w:pos="6480"/>
+        </w:tabs>
+        <w:ind w:left="6480" w:hanging="360"/>
+      </w:pPr>
+      <w:rPr>
+        <w:rFonts w:ascii="Wingdings" w:hAnsi="Wingdings" w:hint="default"/>
+        <w:sz w:val="20"/>
+      </w:rPr>
+    </w:lvl>
+  </w:abstractNum>
+  <w:abstractNum w:abstractNumId="6" w15:restartNumberingAfterBreak="0">
+    <w:nsid w:val="7B7D32C2"/>
+    <w:multiLevelType w:val="multilevel"/>
+    <w:tmpl w:val="ED06B7E6"/>
+    <w:lvl w:ilvl="0">
+      <w:start w:val="1"/>
+      <w:numFmt w:val="bullet"/>
+      <w:lvlText w:val=""/>
+      <w:lvlJc w:val="left"/>
+      <w:pPr>
+        <w:tabs>
+          <w:tab w:val="num" w:pos="720"/>
+        </w:tabs>
+        <w:ind w:left="720" w:hanging="360"/>
+      </w:pPr>
+      <w:rPr>
+        <w:rFonts w:ascii="Symbol" w:hAnsi="Symbol" w:hint="default"/>
+        <w:sz w:val="20"/>
+      </w:rPr>
+    </w:lvl>
+    <w:lvl w:ilvl="1" w:tentative="1">
+      <w:start w:val="1"/>
+      <w:numFmt w:val="bullet"/>
+      <w:lvlText w:val="o"/>
+      <w:lvlJc w:val="left"/>
+      <w:pPr>
+        <w:tabs>
+          <w:tab w:val="num" w:pos="1440"/>
+        </w:tabs>
+        <w:ind w:left="1440" w:hanging="360"/>
+      </w:pPr>
+      <w:rPr>
+        <w:rFonts w:ascii="Courier New" w:hAnsi="Courier New" w:hint="default"/>
+        <w:sz w:val="20"/>
+      </w:rPr>
+    </w:lvl>
+    <w:lvl w:ilvl="2" w:tentative="1">
+      <w:start w:val="1"/>
+      <w:numFmt w:val="bullet"/>
+      <w:lvlText w:val=""/>
+      <w:lvlJc w:val="left"/>
+      <w:pPr>
+        <w:tabs>
+          <w:tab w:val="num" w:pos="2160"/>
+        </w:tabs>
+        <w:ind w:left="2160" w:hanging="360"/>
+      </w:pPr>
+      <w:rPr>
+        <w:rFonts w:ascii="Wingdings" w:hAnsi="Wingdings" w:hint="default"/>
+        <w:sz w:val="20"/>
+      </w:rPr>
+    </w:lvl>
+    <w:lvl w:ilvl="3" w:tentative="1">
+      <w:start w:val="1"/>
+      <w:numFmt w:val="bullet"/>
+      <w:lvlText w:val=""/>
+      <w:lvlJc w:val="left"/>
+      <w:pPr>
+        <w:tabs>
+          <w:tab w:val="num" w:pos="2880"/>
+        </w:tabs>
+        <w:ind w:left="2880" w:hanging="360"/>
+      </w:pPr>
+      <w:rPr>
+        <w:rFonts w:ascii="Wingdings" w:hAnsi="Wingdings" w:hint="default"/>
+        <w:sz w:val="20"/>
+      </w:rPr>
+    </w:lvl>
+    <w:lvl w:ilvl="4" w:tentative="1">
+      <w:start w:val="1"/>
+      <w:numFmt w:val="bullet"/>
+      <w:lvlText w:val=""/>
+      <w:lvlJc w:val="left"/>
+      <w:pPr>
+        <w:tabs>
+          <w:tab w:val="num" w:pos="3600"/>
+        </w:tabs>
+        <w:ind w:left="3600" w:hanging="360"/>
+      </w:pPr>
+      <w:rPr>
+        <w:rFonts w:ascii="Wingdings" w:hAnsi="Wingdings" w:hint="default"/>
+        <w:sz w:val="20"/>
+      </w:rPr>
+    </w:lvl>
+    <w:lvl w:ilvl="5" w:tentative="1">
+      <w:start w:val="1"/>
+      <w:numFmt w:val="bullet"/>
+      <w:lvlText w:val=""/>
+      <w:lvlJc w:val="left"/>
+      <w:pPr>
+        <w:tabs>
+          <w:tab w:val="num" w:pos="4320"/>
+        </w:tabs>
+        <w:ind w:left="4320" w:hanging="360"/>
+      </w:pPr>
+      <w:rPr>
+        <w:rFonts w:ascii="Wingdings" w:hAnsi="Wingdings" w:hint="default"/>
+        <w:sz w:val="20"/>
+      </w:rPr>
+    </w:lvl>
+    <w:lvl w:ilvl="6" w:tentative="1">
+      <w:start w:val="1"/>
+      <w:numFmt w:val="bullet"/>
+      <w:lvlText w:val=""/>
+      <w:lvlJc w:val="left"/>
+      <w:pPr>
+        <w:tabs>
+          <w:tab w:val="num" w:pos="5040"/>
+        </w:tabs>
+        <w:ind w:left="5040" w:hanging="360"/>
+      </w:pPr>
+      <w:rPr>
+        <w:rFonts w:ascii="Wingdings" w:hAnsi="Wingdings" w:hint="default"/>
+        <w:sz w:val="20"/>
+      </w:rPr>
+    </w:lvl>
+    <w:lvl w:ilvl="7" w:tentative="1">
+      <w:start w:val="1"/>
+      <w:numFmt w:val="bullet"/>
+      <w:lvlText w:val=""/>
+      <w:lvlJc w:val="left"/>
+      <w:pPr>
+        <w:tabs>
+          <w:tab w:val="num" w:pos="5760"/>
+        </w:tabs>
+        <w:ind w:left="5760" w:hanging="360"/>
+      </w:pPr>
+      <w:rPr>
+        <w:rFonts w:ascii="Wingdings" w:hAnsi="Wingdings" w:hint="default"/>
+        <w:sz w:val="20"/>
+      </w:rPr>
+    </w:lvl>
+    <w:lvl w:ilvl="8" w:tentative="1">
+      <w:start w:val="1"/>
+      <w:numFmt w:val="bullet"/>
+      <w:lvlText w:val=""/>
+      <w:lvlJc w:val="left"/>
+      <w:pPr>
+        <w:tabs>
+          <w:tab w:val="num" w:pos="6480"/>
+        </w:tabs>
+        <w:ind w:left="6480" w:hanging="360"/>
+      </w:pPr>
+      <w:rPr>
+        <w:rFonts w:ascii="Wingdings" w:hAnsi="Wingdings" w:hint="default"/>
+        <w:sz w:val="20"/>
+      </w:rPr>
+    </w:lvl>
+  </w:abstractNum>
+  <w:num w:numId="1" w16cid:durableId="207033266">
+    <w:abstractNumId w:val="1"/>
+  </w:num>
+  <w:num w:numId="2" w16cid:durableId="306663193">
+    <w:abstractNumId w:val="5"/>
+  </w:num>
+  <w:num w:numId="3" w16cid:durableId="791023470">
+    <w:abstractNumId w:val="2"/>
+  </w:num>
+  <w:num w:numId="4" w16cid:durableId="1857886705">
+    <w:abstractNumId w:val="0"/>
+  </w:num>
+  <w:num w:numId="5" w16cid:durableId="1035816626">
+    <w:abstractNumId w:val="6"/>
+  </w:num>
+  <w:num w:numId="6" w16cid:durableId="118913470">
+    <w:abstractNumId w:val="4"/>
+  </w:num>
+  <w:num w:numId="7" w16cid:durableId="707726973">
+    <w:abstractNumId w:val="3"/>
+  </w:num>
+</w:numbering>
 </file>
 
 <file path=word/styles.xml><?xml version="1.0" encoding="utf-8"?>
@@ -859,7 +2974,6 @@
   <w:style w:type="character" w:default="1" w:styleId="Tipodeletrapredefinidodopargrafo">
     <w:name w:val="Default Paragraph Font"/>
     <w:uiPriority w:val="1"/>
-    <w:semiHidden/>
     <w:unhideWhenUsed/>
   </w:style>
   <w:style w:type="table" w:default="1" w:styleId="Tabelanormal">

--- a/M2/Relatorio.docx
+++ b/M2/Relatorio.docx
@@ -55,107 +55,2775 @@
     </w:p>
     <w:p>
       <w:pPr>
+        <w:rPr>
+          <w:sz w:val="72"/>
+          <w:szCs w:val="72"/>
+        </w:rPr>
+      </w:pPr>
+      <w:r>
+        <w:rPr>
+          <w:sz w:val="72"/>
+          <w:szCs w:val="72"/>
+        </w:rPr>
+        <w:t>Sistemas de Inteligentes</w:t>
+      </w:r>
+      <w:bookmarkEnd w:id="0"/>
+    </w:p>
+    <w:p>
+      <w:r>
+        <w:br w:type="page"/>
+      </w:r>
+    </w:p>
+    <w:p/>
+    <w:p/>
+    <w:p>
+      <w:pPr>
+        <w:jc w:val="center"/>
+        <w:rPr>
+          <w:sz w:val="44"/>
+          <w:szCs w:val="44"/>
+        </w:rPr>
+      </w:pPr>
+      <w:r>
+        <w:rPr>
+          <w:sz w:val="44"/>
+          <w:szCs w:val="44"/>
+        </w:rPr>
+        <w:t>Relatório</w:t>
+      </w:r>
+    </w:p>
+    <w:p>
+      <w:pPr>
+        <w:rPr>
+          <w:b/>
+          <w:bCs/>
+        </w:rPr>
+      </w:pPr>
+    </w:p>
+    <w:sdt>
+      <w:sdtPr>
+        <w:rPr>
+          <w:rFonts w:asciiTheme="minorHAnsi" w:eastAsiaTheme="minorHAnsi" w:hAnsiTheme="minorHAnsi" w:cstheme="minorBidi"/>
+          <w:color w:val="auto"/>
+          <w:kern w:val="2"/>
+          <w:sz w:val="22"/>
+          <w:szCs w:val="22"/>
+          <w:lang w:eastAsia="en-US"/>
+          <w14:ligatures w14:val="standardContextual"/>
+        </w:rPr>
+        <w:id w:val="-1604797959"/>
+        <w:docPartObj>
+          <w:docPartGallery w:val="Table of Contents"/>
+          <w:docPartUnique/>
+        </w:docPartObj>
+      </w:sdtPr>
+      <w:sdtEndPr>
+        <w:rPr>
+          <w:b/>
+          <w:bCs/>
+        </w:rPr>
+      </w:sdtEndPr>
+      <w:sdtContent>
+        <w:p>
+          <w:pPr>
+            <w:pStyle w:val="Cabealhodondice"/>
+          </w:pPr>
+          <w:r>
+            <w:t>Conteúdo</w:t>
+          </w:r>
+        </w:p>
+        <w:p>
+          <w:pPr>
+            <w:pStyle w:val="ndice1"/>
+            <w:tabs>
+              <w:tab w:val="right" w:leader="dot" w:pos="8494"/>
+            </w:tabs>
+            <w:rPr>
+              <w:rFonts w:eastAsiaTheme="minorEastAsia"/>
+              <w:noProof/>
+              <w:sz w:val="24"/>
+              <w:szCs w:val="24"/>
+              <w:lang w:eastAsia="pt-PT"/>
+            </w:rPr>
+          </w:pPr>
+          <w:r>
+            <w:fldChar w:fldCharType="begin"/>
+          </w:r>
+          <w:r>
+            <w:instrText xml:space="preserve"> TOC \o "1-3" \h \z \u </w:instrText>
+          </w:r>
+          <w:r>
+            <w:fldChar w:fldCharType="separate"/>
+          </w:r>
+          <w:hyperlink w:anchor="_Toc195534492" w:history="1">
+            <w:r>
+              <w:rPr>
+                <w:rStyle w:val="Hiperligao"/>
+                <w:noProof/>
+              </w:rPr>
+              <w:t>Análise e Comparação de Algoritmos para o Jogo do Galo</w:t>
+            </w:r>
+            <w:r>
+              <w:rPr>
+                <w:noProof/>
+                <w:webHidden/>
+              </w:rPr>
+              <w:tab/>
+            </w:r>
+            <w:r>
+              <w:rPr>
+                <w:noProof/>
+                <w:webHidden/>
+              </w:rPr>
+              <w:fldChar w:fldCharType="begin"/>
+            </w:r>
+            <w:r>
+              <w:rPr>
+                <w:noProof/>
+                <w:webHidden/>
+              </w:rPr>
+              <w:instrText xml:space="preserve"> PAGEREF _Toc195534492 \h </w:instrText>
+            </w:r>
+            <w:r>
+              <w:rPr>
+                <w:noProof/>
+                <w:webHidden/>
+              </w:rPr>
+            </w:r>
+            <w:r>
+              <w:rPr>
+                <w:noProof/>
+                <w:webHidden/>
+              </w:rPr>
+              <w:fldChar w:fldCharType="separate"/>
+            </w:r>
+            <w:r>
+              <w:rPr>
+                <w:noProof/>
+                <w:webHidden/>
+              </w:rPr>
+              <w:t>4</w:t>
+            </w:r>
+            <w:r>
+              <w:rPr>
+                <w:noProof/>
+                <w:webHidden/>
+              </w:rPr>
+              <w:fldChar w:fldCharType="end"/>
+            </w:r>
+          </w:hyperlink>
+        </w:p>
+        <w:p>
+          <w:pPr>
+            <w:pStyle w:val="ndice2"/>
+            <w:tabs>
+              <w:tab w:val="right" w:leader="dot" w:pos="8494"/>
+            </w:tabs>
+            <w:rPr>
+              <w:rFonts w:eastAsiaTheme="minorEastAsia"/>
+              <w:noProof/>
+              <w:sz w:val="24"/>
+              <w:szCs w:val="24"/>
+              <w:lang w:eastAsia="pt-PT"/>
+            </w:rPr>
+          </w:pPr>
+          <w:hyperlink w:anchor="_Toc195534493" w:history="1">
+            <w:r>
+              <w:rPr>
+                <w:rStyle w:val="Hiperligao"/>
+                <w:noProof/>
+              </w:rPr>
+              <w:t>Descrição do Jogo</w:t>
+            </w:r>
+            <w:r>
+              <w:rPr>
+                <w:noProof/>
+                <w:webHidden/>
+              </w:rPr>
+              <w:tab/>
+            </w:r>
+            <w:r>
+              <w:rPr>
+                <w:noProof/>
+                <w:webHidden/>
+              </w:rPr>
+              <w:fldChar w:fldCharType="begin"/>
+            </w:r>
+            <w:r>
+              <w:rPr>
+                <w:noProof/>
+                <w:webHidden/>
+              </w:rPr>
+              <w:instrText xml:space="preserve"> PAGEREF _Toc195534493 \h </w:instrText>
+            </w:r>
+            <w:r>
+              <w:rPr>
+                <w:noProof/>
+                <w:webHidden/>
+              </w:rPr>
+            </w:r>
+            <w:r>
+              <w:rPr>
+                <w:noProof/>
+                <w:webHidden/>
+              </w:rPr>
+              <w:fldChar w:fldCharType="separate"/>
+            </w:r>
+            <w:r>
+              <w:rPr>
+                <w:noProof/>
+                <w:webHidden/>
+              </w:rPr>
+              <w:t>4</w:t>
+            </w:r>
+            <w:r>
+              <w:rPr>
+                <w:noProof/>
+                <w:webHidden/>
+              </w:rPr>
+              <w:fldChar w:fldCharType="end"/>
+            </w:r>
+          </w:hyperlink>
+        </w:p>
+        <w:p>
+          <w:pPr>
+            <w:pStyle w:val="ndice1"/>
+            <w:tabs>
+              <w:tab w:val="right" w:leader="dot" w:pos="8494"/>
+            </w:tabs>
+            <w:rPr>
+              <w:rFonts w:eastAsiaTheme="minorEastAsia"/>
+              <w:noProof/>
+              <w:sz w:val="24"/>
+              <w:szCs w:val="24"/>
+              <w:lang w:eastAsia="pt-PT"/>
+            </w:rPr>
+          </w:pPr>
+          <w:hyperlink w:anchor="_Toc195534494" w:history="1">
+            <w:r>
+              <w:rPr>
+                <w:rStyle w:val="Hiperligao"/>
+                <w:noProof/>
+              </w:rPr>
+              <w:t>Descrição dos Algoritmos Implementados</w:t>
+            </w:r>
+            <w:r>
+              <w:rPr>
+                <w:noProof/>
+                <w:webHidden/>
+              </w:rPr>
+              <w:tab/>
+            </w:r>
+            <w:r>
+              <w:rPr>
+                <w:noProof/>
+                <w:webHidden/>
+              </w:rPr>
+              <w:fldChar w:fldCharType="begin"/>
+            </w:r>
+            <w:r>
+              <w:rPr>
+                <w:noProof/>
+                <w:webHidden/>
+              </w:rPr>
+              <w:instrText xml:space="preserve"> PAGEREF _Toc195534494 \h </w:instrText>
+            </w:r>
+            <w:r>
+              <w:rPr>
+                <w:noProof/>
+                <w:webHidden/>
+              </w:rPr>
+            </w:r>
+            <w:r>
+              <w:rPr>
+                <w:noProof/>
+                <w:webHidden/>
+              </w:rPr>
+              <w:fldChar w:fldCharType="separate"/>
+            </w:r>
+            <w:r>
+              <w:rPr>
+                <w:noProof/>
+                <w:webHidden/>
+              </w:rPr>
+              <w:t>5</w:t>
+            </w:r>
+            <w:r>
+              <w:rPr>
+                <w:noProof/>
+                <w:webHidden/>
+              </w:rPr>
+              <w:fldChar w:fldCharType="end"/>
+            </w:r>
+          </w:hyperlink>
+        </w:p>
+        <w:p>
+          <w:pPr>
+            <w:pStyle w:val="ndice2"/>
+            <w:tabs>
+              <w:tab w:val="right" w:leader="dot" w:pos="8494"/>
+            </w:tabs>
+            <w:rPr>
+              <w:rFonts w:eastAsiaTheme="minorEastAsia"/>
+              <w:noProof/>
+              <w:sz w:val="24"/>
+              <w:szCs w:val="24"/>
+              <w:lang w:eastAsia="pt-PT"/>
+            </w:rPr>
+          </w:pPr>
+          <w:hyperlink w:anchor="_Toc195534495" w:history="1">
+            <w:r>
+              <w:rPr>
+                <w:rStyle w:val="Hiperligao"/>
+                <w:noProof/>
+              </w:rPr>
+              <w:t>Algoritmo Minimax</w:t>
+            </w:r>
+            <w:r>
+              <w:rPr>
+                <w:noProof/>
+                <w:webHidden/>
+              </w:rPr>
+              <w:tab/>
+            </w:r>
+            <w:r>
+              <w:rPr>
+                <w:noProof/>
+                <w:webHidden/>
+              </w:rPr>
+              <w:fldChar w:fldCharType="begin"/>
+            </w:r>
+            <w:r>
+              <w:rPr>
+                <w:noProof/>
+                <w:webHidden/>
+              </w:rPr>
+              <w:instrText xml:space="preserve"> PAGEREF _Toc195534495 \h </w:instrText>
+            </w:r>
+            <w:r>
+              <w:rPr>
+                <w:noProof/>
+                <w:webHidden/>
+              </w:rPr>
+            </w:r>
+            <w:r>
+              <w:rPr>
+                <w:noProof/>
+                <w:webHidden/>
+              </w:rPr>
+              <w:fldChar w:fldCharType="separate"/>
+            </w:r>
+            <w:r>
+              <w:rPr>
+                <w:noProof/>
+                <w:webHidden/>
+              </w:rPr>
+              <w:t>5</w:t>
+            </w:r>
+            <w:r>
+              <w:rPr>
+                <w:noProof/>
+                <w:webHidden/>
+              </w:rPr>
+              <w:fldChar w:fldCharType="end"/>
+            </w:r>
+          </w:hyperlink>
+        </w:p>
+        <w:p>
+          <w:pPr>
+            <w:pStyle w:val="ndice1"/>
+            <w:tabs>
+              <w:tab w:val="right" w:leader="dot" w:pos="8494"/>
+            </w:tabs>
+            <w:rPr>
+              <w:rFonts w:eastAsiaTheme="minorEastAsia"/>
+              <w:noProof/>
+              <w:sz w:val="24"/>
+              <w:szCs w:val="24"/>
+              <w:lang w:eastAsia="pt-PT"/>
+            </w:rPr>
+          </w:pPr>
+          <w:hyperlink w:anchor="_Toc195534496" w:history="1">
+            <w:r>
+              <w:rPr>
+                <w:rStyle w:val="Hiperligao"/>
+                <w:noProof/>
+              </w:rPr>
+              <w:t>Algoritmo Alpha-Beta</w:t>
+            </w:r>
+            <w:r>
+              <w:rPr>
+                <w:noProof/>
+                <w:webHidden/>
+              </w:rPr>
+              <w:tab/>
+            </w:r>
+            <w:r>
+              <w:rPr>
+                <w:noProof/>
+                <w:webHidden/>
+              </w:rPr>
+              <w:fldChar w:fldCharType="begin"/>
+            </w:r>
+            <w:r>
+              <w:rPr>
+                <w:noProof/>
+                <w:webHidden/>
+              </w:rPr>
+              <w:instrText xml:space="preserve"> PAGEREF _Toc195534496 \h </w:instrText>
+            </w:r>
+            <w:r>
+              <w:rPr>
+                <w:noProof/>
+                <w:webHidden/>
+              </w:rPr>
+            </w:r>
+            <w:r>
+              <w:rPr>
+                <w:noProof/>
+                <w:webHidden/>
+              </w:rPr>
+              <w:fldChar w:fldCharType="separate"/>
+            </w:r>
+            <w:r>
+              <w:rPr>
+                <w:noProof/>
+                <w:webHidden/>
+              </w:rPr>
+              <w:t>6</w:t>
+            </w:r>
+            <w:r>
+              <w:rPr>
+                <w:noProof/>
+                <w:webHidden/>
+              </w:rPr>
+              <w:fldChar w:fldCharType="end"/>
+            </w:r>
+          </w:hyperlink>
+        </w:p>
+        <w:p>
+          <w:pPr>
+            <w:pStyle w:val="ndice1"/>
+            <w:tabs>
+              <w:tab w:val="right" w:leader="dot" w:pos="8494"/>
+            </w:tabs>
+            <w:rPr>
+              <w:rFonts w:eastAsiaTheme="minorEastAsia"/>
+              <w:noProof/>
+              <w:sz w:val="24"/>
+              <w:szCs w:val="24"/>
+              <w:lang w:eastAsia="pt-PT"/>
+            </w:rPr>
+          </w:pPr>
+          <w:hyperlink w:anchor="_Toc195534497" w:history="1">
+            <w:r>
+              <w:rPr>
+                <w:rStyle w:val="Hiperligao"/>
+                <w:noProof/>
+              </w:rPr>
+              <w:t>Discussão das Principais Características dos Algoritmos</w:t>
+            </w:r>
+            <w:r>
+              <w:rPr>
+                <w:noProof/>
+                <w:webHidden/>
+              </w:rPr>
+              <w:tab/>
+            </w:r>
+            <w:r>
+              <w:rPr>
+                <w:noProof/>
+                <w:webHidden/>
+              </w:rPr>
+              <w:fldChar w:fldCharType="begin"/>
+            </w:r>
+            <w:r>
+              <w:rPr>
+                <w:noProof/>
+                <w:webHidden/>
+              </w:rPr>
+              <w:instrText xml:space="preserve"> PAGEREF _Toc195534497 \h </w:instrText>
+            </w:r>
+            <w:r>
+              <w:rPr>
+                <w:noProof/>
+                <w:webHidden/>
+              </w:rPr>
+            </w:r>
+            <w:r>
+              <w:rPr>
+                <w:noProof/>
+                <w:webHidden/>
+              </w:rPr>
+              <w:fldChar w:fldCharType="separate"/>
+            </w:r>
+            <w:r>
+              <w:rPr>
+                <w:noProof/>
+                <w:webHidden/>
+              </w:rPr>
+              <w:t>7</w:t>
+            </w:r>
+            <w:r>
+              <w:rPr>
+                <w:noProof/>
+                <w:webHidden/>
+              </w:rPr>
+              <w:fldChar w:fldCharType="end"/>
+            </w:r>
+          </w:hyperlink>
+        </w:p>
+        <w:p>
+          <w:pPr>
+            <w:pStyle w:val="ndice2"/>
+            <w:tabs>
+              <w:tab w:val="right" w:leader="dot" w:pos="8494"/>
+            </w:tabs>
+            <w:rPr>
+              <w:rFonts w:eastAsiaTheme="minorEastAsia"/>
+              <w:noProof/>
+              <w:sz w:val="24"/>
+              <w:szCs w:val="24"/>
+              <w:lang w:eastAsia="pt-PT"/>
+            </w:rPr>
+          </w:pPr>
+          <w:hyperlink w:anchor="_Toc195534498" w:history="1">
+            <w:r>
+              <w:rPr>
+                <w:rStyle w:val="Hiperligao"/>
+                <w:noProof/>
+              </w:rPr>
+              <w:t>Optimalidade:</w:t>
+            </w:r>
+            <w:r>
+              <w:rPr>
+                <w:noProof/>
+                <w:webHidden/>
+              </w:rPr>
+              <w:tab/>
+            </w:r>
+            <w:r>
+              <w:rPr>
+                <w:noProof/>
+                <w:webHidden/>
+              </w:rPr>
+              <w:fldChar w:fldCharType="begin"/>
+            </w:r>
+            <w:r>
+              <w:rPr>
+                <w:noProof/>
+                <w:webHidden/>
+              </w:rPr>
+              <w:instrText xml:space="preserve"> PAGEREF _Toc195534498 \h </w:instrText>
+            </w:r>
+            <w:r>
+              <w:rPr>
+                <w:noProof/>
+                <w:webHidden/>
+              </w:rPr>
+            </w:r>
+            <w:r>
+              <w:rPr>
+                <w:noProof/>
+                <w:webHidden/>
+              </w:rPr>
+              <w:fldChar w:fldCharType="separate"/>
+            </w:r>
+            <w:r>
+              <w:rPr>
+                <w:noProof/>
+                <w:webHidden/>
+              </w:rPr>
+              <w:t>7</w:t>
+            </w:r>
+            <w:r>
+              <w:rPr>
+                <w:noProof/>
+                <w:webHidden/>
+              </w:rPr>
+              <w:fldChar w:fldCharType="end"/>
+            </w:r>
+          </w:hyperlink>
+        </w:p>
+        <w:p>
+          <w:pPr>
+            <w:pStyle w:val="ndice1"/>
+            <w:tabs>
+              <w:tab w:val="right" w:leader="dot" w:pos="8494"/>
+            </w:tabs>
+            <w:rPr>
+              <w:rFonts w:eastAsiaTheme="minorEastAsia"/>
+              <w:noProof/>
+              <w:sz w:val="24"/>
+              <w:szCs w:val="24"/>
+              <w:lang w:eastAsia="pt-PT"/>
+            </w:rPr>
+          </w:pPr>
+          <w:hyperlink w:anchor="_Toc195534499" w:history="1">
+            <w:r>
+              <w:rPr>
+                <w:rStyle w:val="Hiperligao"/>
+                <w:noProof/>
+              </w:rPr>
+              <w:t>Completude</w:t>
+            </w:r>
+            <w:r>
+              <w:rPr>
+                <w:noProof/>
+                <w:webHidden/>
+              </w:rPr>
+              <w:tab/>
+            </w:r>
+            <w:r>
+              <w:rPr>
+                <w:noProof/>
+                <w:webHidden/>
+              </w:rPr>
+              <w:fldChar w:fldCharType="begin"/>
+            </w:r>
+            <w:r>
+              <w:rPr>
+                <w:noProof/>
+                <w:webHidden/>
+              </w:rPr>
+              <w:instrText xml:space="preserve"> PAGEREF _Toc195534499 \h </w:instrText>
+            </w:r>
+            <w:r>
+              <w:rPr>
+                <w:noProof/>
+                <w:webHidden/>
+              </w:rPr>
+            </w:r>
+            <w:r>
+              <w:rPr>
+                <w:noProof/>
+                <w:webHidden/>
+              </w:rPr>
+              <w:fldChar w:fldCharType="separate"/>
+            </w:r>
+            <w:r>
+              <w:rPr>
+                <w:noProof/>
+                <w:webHidden/>
+              </w:rPr>
+              <w:t>8</w:t>
+            </w:r>
+            <w:r>
+              <w:rPr>
+                <w:noProof/>
+                <w:webHidden/>
+              </w:rPr>
+              <w:fldChar w:fldCharType="end"/>
+            </w:r>
+          </w:hyperlink>
+        </w:p>
+        <w:p>
+          <w:pPr>
+            <w:pStyle w:val="ndice2"/>
+            <w:tabs>
+              <w:tab w:val="right" w:leader="dot" w:pos="8494"/>
+            </w:tabs>
+            <w:rPr>
+              <w:rFonts w:eastAsiaTheme="minorEastAsia"/>
+              <w:noProof/>
+              <w:sz w:val="24"/>
+              <w:szCs w:val="24"/>
+              <w:lang w:eastAsia="pt-PT"/>
+            </w:rPr>
+          </w:pPr>
+          <w:hyperlink w:anchor="_Toc195534500" w:history="1">
+            <w:r>
+              <w:rPr>
+                <w:rStyle w:val="Hiperligao"/>
+                <w:noProof/>
+              </w:rPr>
+              <w:t>Minimax:</w:t>
+            </w:r>
+            <w:r>
+              <w:rPr>
+                <w:noProof/>
+                <w:webHidden/>
+              </w:rPr>
+              <w:tab/>
+            </w:r>
+            <w:r>
+              <w:rPr>
+                <w:noProof/>
+                <w:webHidden/>
+              </w:rPr>
+              <w:fldChar w:fldCharType="begin"/>
+            </w:r>
+            <w:r>
+              <w:rPr>
+                <w:noProof/>
+                <w:webHidden/>
+              </w:rPr>
+              <w:instrText xml:space="preserve"> PAGEREF _Toc195534500 \h </w:instrText>
+            </w:r>
+            <w:r>
+              <w:rPr>
+                <w:noProof/>
+                <w:webHidden/>
+              </w:rPr>
+            </w:r>
+            <w:r>
+              <w:rPr>
+                <w:noProof/>
+                <w:webHidden/>
+              </w:rPr>
+              <w:fldChar w:fldCharType="separate"/>
+            </w:r>
+            <w:r>
+              <w:rPr>
+                <w:noProof/>
+                <w:webHidden/>
+              </w:rPr>
+              <w:t>8</w:t>
+            </w:r>
+            <w:r>
+              <w:rPr>
+                <w:noProof/>
+                <w:webHidden/>
+              </w:rPr>
+              <w:fldChar w:fldCharType="end"/>
+            </w:r>
+          </w:hyperlink>
+        </w:p>
+        <w:p>
+          <w:pPr>
+            <w:pStyle w:val="ndice2"/>
+            <w:tabs>
+              <w:tab w:val="right" w:leader="dot" w:pos="8494"/>
+            </w:tabs>
+            <w:rPr>
+              <w:rFonts w:eastAsiaTheme="minorEastAsia"/>
+              <w:noProof/>
+              <w:sz w:val="24"/>
+              <w:szCs w:val="24"/>
+              <w:lang w:eastAsia="pt-PT"/>
+            </w:rPr>
+          </w:pPr>
+          <w:hyperlink w:anchor="_Toc195534501" w:history="1">
+            <w:r>
+              <w:rPr>
+                <w:rStyle w:val="Hiperligao"/>
+                <w:noProof/>
+              </w:rPr>
+              <w:t>Alpha-Beta:</w:t>
+            </w:r>
+            <w:r>
+              <w:rPr>
+                <w:noProof/>
+                <w:webHidden/>
+              </w:rPr>
+              <w:tab/>
+            </w:r>
+            <w:r>
+              <w:rPr>
+                <w:noProof/>
+                <w:webHidden/>
+              </w:rPr>
+              <w:fldChar w:fldCharType="begin"/>
+            </w:r>
+            <w:r>
+              <w:rPr>
+                <w:noProof/>
+                <w:webHidden/>
+              </w:rPr>
+              <w:instrText xml:space="preserve"> PAGEREF _Toc195534501 \h </w:instrText>
+            </w:r>
+            <w:r>
+              <w:rPr>
+                <w:noProof/>
+                <w:webHidden/>
+              </w:rPr>
+            </w:r>
+            <w:r>
+              <w:rPr>
+                <w:noProof/>
+                <w:webHidden/>
+              </w:rPr>
+              <w:fldChar w:fldCharType="separate"/>
+            </w:r>
+            <w:r>
+              <w:rPr>
+                <w:noProof/>
+                <w:webHidden/>
+              </w:rPr>
+              <w:t>8</w:t>
+            </w:r>
+            <w:r>
+              <w:rPr>
+                <w:noProof/>
+                <w:webHidden/>
+              </w:rPr>
+              <w:fldChar w:fldCharType="end"/>
+            </w:r>
+          </w:hyperlink>
+        </w:p>
+        <w:p>
+          <w:pPr>
+            <w:pStyle w:val="ndice1"/>
+            <w:tabs>
+              <w:tab w:val="right" w:leader="dot" w:pos="8494"/>
+            </w:tabs>
+            <w:rPr>
+              <w:rFonts w:eastAsiaTheme="minorEastAsia"/>
+              <w:noProof/>
+              <w:sz w:val="24"/>
+              <w:szCs w:val="24"/>
+              <w:lang w:eastAsia="pt-PT"/>
+            </w:rPr>
+          </w:pPr>
+          <w:hyperlink w:anchor="_Toc195534502" w:history="1">
+            <w:r>
+              <w:rPr>
+                <w:rStyle w:val="Hiperligao"/>
+                <w:noProof/>
+              </w:rPr>
+              <w:t>Complexidade</w:t>
+            </w:r>
+            <w:r>
+              <w:rPr>
+                <w:noProof/>
+                <w:webHidden/>
+              </w:rPr>
+              <w:tab/>
+            </w:r>
+            <w:r>
+              <w:rPr>
+                <w:noProof/>
+                <w:webHidden/>
+              </w:rPr>
+              <w:fldChar w:fldCharType="begin"/>
+            </w:r>
+            <w:r>
+              <w:rPr>
+                <w:noProof/>
+                <w:webHidden/>
+              </w:rPr>
+              <w:instrText xml:space="preserve"> PAGEREF _Toc195534502 \h </w:instrText>
+            </w:r>
+            <w:r>
+              <w:rPr>
+                <w:noProof/>
+                <w:webHidden/>
+              </w:rPr>
+            </w:r>
+            <w:r>
+              <w:rPr>
+                <w:noProof/>
+                <w:webHidden/>
+              </w:rPr>
+              <w:fldChar w:fldCharType="separate"/>
+            </w:r>
+            <w:r>
+              <w:rPr>
+                <w:noProof/>
+                <w:webHidden/>
+              </w:rPr>
+              <w:t>9</w:t>
+            </w:r>
+            <w:r>
+              <w:rPr>
+                <w:noProof/>
+                <w:webHidden/>
+              </w:rPr>
+              <w:fldChar w:fldCharType="end"/>
+            </w:r>
+          </w:hyperlink>
+        </w:p>
+        <w:p>
+          <w:pPr>
+            <w:pStyle w:val="ndice2"/>
+            <w:tabs>
+              <w:tab w:val="right" w:leader="dot" w:pos="8494"/>
+            </w:tabs>
+            <w:rPr>
+              <w:rFonts w:eastAsiaTheme="minorEastAsia"/>
+              <w:noProof/>
+              <w:sz w:val="24"/>
+              <w:szCs w:val="24"/>
+              <w:lang w:eastAsia="pt-PT"/>
+            </w:rPr>
+          </w:pPr>
+          <w:hyperlink w:anchor="_Toc195534503" w:history="1">
+            <w:r>
+              <w:rPr>
+                <w:rStyle w:val="Hiperligao"/>
+                <w:noProof/>
+              </w:rPr>
+              <w:t>Minimax:</w:t>
+            </w:r>
+            <w:r>
+              <w:rPr>
+                <w:noProof/>
+                <w:webHidden/>
+              </w:rPr>
+              <w:tab/>
+            </w:r>
+            <w:r>
+              <w:rPr>
+                <w:noProof/>
+                <w:webHidden/>
+              </w:rPr>
+              <w:fldChar w:fldCharType="begin"/>
+            </w:r>
+            <w:r>
+              <w:rPr>
+                <w:noProof/>
+                <w:webHidden/>
+              </w:rPr>
+              <w:instrText xml:space="preserve"> PAGEREF _Toc195534503 \h </w:instrText>
+            </w:r>
+            <w:r>
+              <w:rPr>
+                <w:noProof/>
+                <w:webHidden/>
+              </w:rPr>
+            </w:r>
+            <w:r>
+              <w:rPr>
+                <w:noProof/>
+                <w:webHidden/>
+              </w:rPr>
+              <w:fldChar w:fldCharType="separate"/>
+            </w:r>
+            <w:r>
+              <w:rPr>
+                <w:noProof/>
+                <w:webHidden/>
+              </w:rPr>
+              <w:t>9</w:t>
+            </w:r>
+            <w:r>
+              <w:rPr>
+                <w:noProof/>
+                <w:webHidden/>
+              </w:rPr>
+              <w:fldChar w:fldCharType="end"/>
+            </w:r>
+          </w:hyperlink>
+        </w:p>
+        <w:p>
+          <w:pPr>
+            <w:pStyle w:val="ndice2"/>
+            <w:tabs>
+              <w:tab w:val="right" w:leader="dot" w:pos="8494"/>
+            </w:tabs>
+            <w:rPr>
+              <w:rFonts w:eastAsiaTheme="minorEastAsia"/>
+              <w:noProof/>
+              <w:sz w:val="24"/>
+              <w:szCs w:val="24"/>
+              <w:lang w:eastAsia="pt-PT"/>
+            </w:rPr>
+          </w:pPr>
+          <w:hyperlink w:anchor="_Toc195534504" w:history="1">
+            <w:r>
+              <w:rPr>
+                <w:rStyle w:val="Hiperligao"/>
+                <w:noProof/>
+              </w:rPr>
+              <w:t>Alpha-Beta:</w:t>
+            </w:r>
+            <w:r>
+              <w:rPr>
+                <w:noProof/>
+                <w:webHidden/>
+              </w:rPr>
+              <w:tab/>
+            </w:r>
+            <w:r>
+              <w:rPr>
+                <w:noProof/>
+                <w:webHidden/>
+              </w:rPr>
+              <w:fldChar w:fldCharType="begin"/>
+            </w:r>
+            <w:r>
+              <w:rPr>
+                <w:noProof/>
+                <w:webHidden/>
+              </w:rPr>
+              <w:instrText xml:space="preserve"> PAGEREF _Toc195534504 \h </w:instrText>
+            </w:r>
+            <w:r>
+              <w:rPr>
+                <w:noProof/>
+                <w:webHidden/>
+              </w:rPr>
+            </w:r>
+            <w:r>
+              <w:rPr>
+                <w:noProof/>
+                <w:webHidden/>
+              </w:rPr>
+              <w:fldChar w:fldCharType="separate"/>
+            </w:r>
+            <w:r>
+              <w:rPr>
+                <w:noProof/>
+                <w:webHidden/>
+              </w:rPr>
+              <w:t>9</w:t>
+            </w:r>
+            <w:r>
+              <w:rPr>
+                <w:noProof/>
+                <w:webHidden/>
+              </w:rPr>
+              <w:fldChar w:fldCharType="end"/>
+            </w:r>
+          </w:hyperlink>
+        </w:p>
+        <w:p>
+          <w:pPr>
+            <w:pStyle w:val="ndice1"/>
+            <w:tabs>
+              <w:tab w:val="right" w:leader="dot" w:pos="8494"/>
+            </w:tabs>
+            <w:rPr>
+              <w:rFonts w:eastAsiaTheme="minorEastAsia"/>
+              <w:noProof/>
+              <w:sz w:val="24"/>
+              <w:szCs w:val="24"/>
+              <w:lang w:eastAsia="pt-PT"/>
+            </w:rPr>
+          </w:pPr>
+          <w:hyperlink w:anchor="_Toc195534505" w:history="1">
+            <w:r>
+              <w:rPr>
+                <w:rStyle w:val="Hiperligao"/>
+                <w:noProof/>
+              </w:rPr>
+              <w:t>Estudo do Custo de Tempo e Memória</w:t>
+            </w:r>
+            <w:r>
+              <w:rPr>
+                <w:noProof/>
+                <w:webHidden/>
+              </w:rPr>
+              <w:tab/>
+            </w:r>
+            <w:r>
+              <w:rPr>
+                <w:noProof/>
+                <w:webHidden/>
+              </w:rPr>
+              <w:fldChar w:fldCharType="begin"/>
+            </w:r>
+            <w:r>
+              <w:rPr>
+                <w:noProof/>
+                <w:webHidden/>
+              </w:rPr>
+              <w:instrText xml:space="preserve"> PAGEREF _Toc195534505 \h </w:instrText>
+            </w:r>
+            <w:r>
+              <w:rPr>
+                <w:noProof/>
+                <w:webHidden/>
+              </w:rPr>
+            </w:r>
+            <w:r>
+              <w:rPr>
+                <w:noProof/>
+                <w:webHidden/>
+              </w:rPr>
+              <w:fldChar w:fldCharType="separate"/>
+            </w:r>
+            <w:r>
+              <w:rPr>
+                <w:noProof/>
+                <w:webHidden/>
+              </w:rPr>
+              <w:t>10</w:t>
+            </w:r>
+            <w:r>
+              <w:rPr>
+                <w:noProof/>
+                <w:webHidden/>
+              </w:rPr>
+              <w:fldChar w:fldCharType="end"/>
+            </w:r>
+          </w:hyperlink>
+        </w:p>
+        <w:p>
+          <w:pPr>
+            <w:pStyle w:val="ndice1"/>
+            <w:tabs>
+              <w:tab w:val="right" w:leader="dot" w:pos="8494"/>
+            </w:tabs>
+            <w:rPr>
+              <w:rFonts w:eastAsiaTheme="minorEastAsia"/>
+              <w:noProof/>
+              <w:sz w:val="24"/>
+              <w:szCs w:val="24"/>
+              <w:lang w:eastAsia="pt-PT"/>
+            </w:rPr>
+          </w:pPr>
+          <w:hyperlink w:anchor="_Toc195534506" w:history="1">
+            <w:r>
+              <w:rPr>
+                <w:rStyle w:val="Hiperligao"/>
+                <w:noProof/>
+              </w:rPr>
+              <w:t>Discussão dos Resultados</w:t>
+            </w:r>
+            <w:r>
+              <w:rPr>
+                <w:noProof/>
+                <w:webHidden/>
+              </w:rPr>
+              <w:tab/>
+            </w:r>
+            <w:r>
+              <w:rPr>
+                <w:noProof/>
+                <w:webHidden/>
+              </w:rPr>
+              <w:fldChar w:fldCharType="begin"/>
+            </w:r>
+            <w:r>
+              <w:rPr>
+                <w:noProof/>
+                <w:webHidden/>
+              </w:rPr>
+              <w:instrText xml:space="preserve"> PAGEREF _Toc195534506 \h </w:instrText>
+            </w:r>
+            <w:r>
+              <w:rPr>
+                <w:noProof/>
+                <w:webHidden/>
+              </w:rPr>
+            </w:r>
+            <w:r>
+              <w:rPr>
+                <w:noProof/>
+                <w:webHidden/>
+              </w:rPr>
+              <w:fldChar w:fldCharType="separate"/>
+            </w:r>
+            <w:r>
+              <w:rPr>
+                <w:noProof/>
+                <w:webHidden/>
+              </w:rPr>
+              <w:t>12</w:t>
+            </w:r>
+            <w:r>
+              <w:rPr>
+                <w:noProof/>
+                <w:webHidden/>
+              </w:rPr>
+              <w:fldChar w:fldCharType="end"/>
+            </w:r>
+          </w:hyperlink>
+        </w:p>
+        <w:p>
+          <w:pPr>
+            <w:pStyle w:val="ndice1"/>
+            <w:tabs>
+              <w:tab w:val="right" w:leader="dot" w:pos="8494"/>
+            </w:tabs>
+            <w:rPr>
+              <w:rFonts w:eastAsiaTheme="minorEastAsia"/>
+              <w:noProof/>
+              <w:sz w:val="24"/>
+              <w:szCs w:val="24"/>
+              <w:lang w:eastAsia="pt-PT"/>
+            </w:rPr>
+          </w:pPr>
+          <w:hyperlink w:anchor="_Toc195534507" w:history="1">
+            <w:r>
+              <w:rPr>
+                <w:rStyle w:val="Hiperligao"/>
+                <w:noProof/>
+              </w:rPr>
+              <w:t>Testes do Jogo</w:t>
+            </w:r>
+            <w:r>
+              <w:rPr>
+                <w:noProof/>
+                <w:webHidden/>
+              </w:rPr>
+              <w:tab/>
+            </w:r>
+            <w:r>
+              <w:rPr>
+                <w:noProof/>
+                <w:webHidden/>
+              </w:rPr>
+              <w:fldChar w:fldCharType="begin"/>
+            </w:r>
+            <w:r>
+              <w:rPr>
+                <w:noProof/>
+                <w:webHidden/>
+              </w:rPr>
+              <w:instrText xml:space="preserve"> PAGEREF _Toc195534507 \h </w:instrText>
+            </w:r>
+            <w:r>
+              <w:rPr>
+                <w:noProof/>
+                <w:webHidden/>
+              </w:rPr>
+            </w:r>
+            <w:r>
+              <w:rPr>
+                <w:noProof/>
+                <w:webHidden/>
+              </w:rPr>
+              <w:fldChar w:fldCharType="separate"/>
+            </w:r>
+            <w:r>
+              <w:rPr>
+                <w:noProof/>
+                <w:webHidden/>
+              </w:rPr>
+              <w:t>13</w:t>
+            </w:r>
+            <w:r>
+              <w:rPr>
+                <w:noProof/>
+                <w:webHidden/>
+              </w:rPr>
+              <w:fldChar w:fldCharType="end"/>
+            </w:r>
+          </w:hyperlink>
+        </w:p>
+        <w:p>
+          <w:pPr>
+            <w:pStyle w:val="ndice1"/>
+            <w:tabs>
+              <w:tab w:val="right" w:leader="dot" w:pos="8494"/>
+            </w:tabs>
+            <w:rPr>
+              <w:rFonts w:eastAsiaTheme="minorEastAsia"/>
+              <w:noProof/>
+              <w:sz w:val="24"/>
+              <w:szCs w:val="24"/>
+              <w:lang w:eastAsia="pt-PT"/>
+            </w:rPr>
+          </w:pPr>
+          <w:hyperlink w:anchor="_Toc195534508" w:history="1">
+            <w:r>
+              <w:rPr>
+                <w:noProof/>
+                <w:webHidden/>
+              </w:rPr>
+              <w:tab/>
+            </w:r>
+            <w:r>
+              <w:rPr>
+                <w:noProof/>
+                <w:webHidden/>
+              </w:rPr>
+              <w:fldChar w:fldCharType="begin"/>
+            </w:r>
+            <w:r>
+              <w:rPr>
+                <w:noProof/>
+                <w:webHidden/>
+              </w:rPr>
+              <w:instrText xml:space="preserve"> PAGEREF _Toc195534508 \h </w:instrText>
+            </w:r>
+            <w:r>
+              <w:rPr>
+                <w:noProof/>
+                <w:webHidden/>
+              </w:rPr>
+            </w:r>
+            <w:r>
+              <w:rPr>
+                <w:noProof/>
+                <w:webHidden/>
+              </w:rPr>
+              <w:fldChar w:fldCharType="separate"/>
+            </w:r>
+            <w:r>
+              <w:rPr>
+                <w:noProof/>
+                <w:webHidden/>
+              </w:rPr>
+              <w:t>14</w:t>
+            </w:r>
+            <w:r>
+              <w:rPr>
+                <w:noProof/>
+                <w:webHidden/>
+              </w:rPr>
+              <w:fldChar w:fldCharType="end"/>
+            </w:r>
+          </w:hyperlink>
+        </w:p>
+        <w:p>
+          <w:pPr>
+            <w:pStyle w:val="ndice1"/>
+            <w:tabs>
+              <w:tab w:val="right" w:leader="dot" w:pos="8494"/>
+            </w:tabs>
+            <w:rPr>
+              <w:rFonts w:eastAsiaTheme="minorEastAsia"/>
+              <w:noProof/>
+              <w:sz w:val="24"/>
+              <w:szCs w:val="24"/>
+              <w:lang w:eastAsia="pt-PT"/>
+            </w:rPr>
+          </w:pPr>
+          <w:hyperlink w:anchor="_Toc195534509" w:history="1">
+            <w:r>
+              <w:rPr>
+                <w:rStyle w:val="Hiperligao"/>
+                <w:noProof/>
+              </w:rPr>
+              <w:t>Conclusões Principais</w:t>
+            </w:r>
+            <w:r>
+              <w:rPr>
+                <w:noProof/>
+                <w:webHidden/>
+              </w:rPr>
+              <w:tab/>
+            </w:r>
+            <w:r>
+              <w:rPr>
+                <w:noProof/>
+                <w:webHidden/>
+              </w:rPr>
+              <w:fldChar w:fldCharType="begin"/>
+            </w:r>
+            <w:r>
+              <w:rPr>
+                <w:noProof/>
+                <w:webHidden/>
+              </w:rPr>
+              <w:instrText xml:space="preserve"> PAGEREF _Toc195534509 \h </w:instrText>
+            </w:r>
+            <w:r>
+              <w:rPr>
+                <w:noProof/>
+                <w:webHidden/>
+              </w:rPr>
+            </w:r>
+            <w:r>
+              <w:rPr>
+                <w:noProof/>
+                <w:webHidden/>
+              </w:rPr>
+              <w:fldChar w:fldCharType="separate"/>
+            </w:r>
+            <w:r>
+              <w:rPr>
+                <w:noProof/>
+                <w:webHidden/>
+              </w:rPr>
+              <w:t>16</w:t>
+            </w:r>
+            <w:r>
+              <w:rPr>
+                <w:noProof/>
+                <w:webHidden/>
+              </w:rPr>
+              <w:fldChar w:fldCharType="end"/>
+            </w:r>
+          </w:hyperlink>
+        </w:p>
+        <w:p>
+          <w:r>
+            <w:rPr>
+              <w:b/>
+              <w:bCs/>
+            </w:rPr>
+            <w:fldChar w:fldCharType="end"/>
+          </w:r>
+        </w:p>
+      </w:sdtContent>
+    </w:sdt>
+    <w:p>
+      <w:pPr>
+        <w:rPr>
+          <w:b/>
+          <w:bCs/>
+        </w:rPr>
+      </w:pPr>
+      <w:r>
+        <w:rPr>
+          <w:b/>
+          <w:bCs/>
+        </w:rPr>
+        <w:br w:type="page"/>
+      </w:r>
+    </w:p>
+    <w:p>
+      <w:pPr>
+        <w:rPr>
+          <w:b/>
+          <w:bCs/>
+        </w:rPr>
+      </w:pPr>
+    </w:p>
+    <w:p>
+      <w:pPr>
+        <w:rPr>
+          <w:b/>
+          <w:bCs/>
+        </w:rPr>
+      </w:pPr>
+    </w:p>
+    <w:p>
+      <w:pPr>
+        <w:rPr>
+          <w:b/>
+          <w:bCs/>
+        </w:rPr>
+      </w:pPr>
+    </w:p>
+    <w:p>
+      <w:pPr>
+        <w:pStyle w:val="Ttulo1"/>
+      </w:pPr>
+      <w:bookmarkStart w:id="1" w:name="_Toc195534492"/>
+      <w:r>
+        <w:t>Análise e Comparação de Algoritmos para o Jogo do Galo</w:t>
+      </w:r>
+      <w:bookmarkEnd w:id="1"/>
+    </w:p>
+    <w:p/>
+    <w:p/>
+    <w:p/>
+    <w:p>
+      <w:pPr>
+        <w:pStyle w:val="PargrafodaLista"/>
+        <w:jc w:val="center"/>
+        <w:rPr>
+          <w:rStyle w:val="Ttulo2Carter"/>
+        </w:rPr>
+      </w:pPr>
+      <w:bookmarkStart w:id="2" w:name="_Toc195534493"/>
+      <w:r>
+        <w:rPr>
+          <w:rStyle w:val="Ttulo2Carter"/>
+        </w:rPr>
+        <w:t>Descrição do Jogo</w:t>
+      </w:r>
+      <w:bookmarkEnd w:id="2"/>
+    </w:p>
+    <w:p>
+      <w:pPr>
+        <w:pStyle w:val="PargrafodaLista"/>
+        <w:rPr>
+          <w:b/>
+          <w:bCs/>
+        </w:rPr>
+      </w:pPr>
+    </w:p>
+    <w:p>
+      <w:pPr>
+        <w:jc w:val="both"/>
+      </w:pPr>
+      <w:r>
+        <w:t xml:space="preserve">O Jogo do Galo (conhecido também como </w:t>
+      </w:r>
+      <w:proofErr w:type="spellStart"/>
+      <w:r>
+        <w:t>Tic</w:t>
+      </w:r>
+      <w:proofErr w:type="spellEnd"/>
+      <w:r>
+        <w:t xml:space="preserve"> </w:t>
+      </w:r>
+      <w:proofErr w:type="spellStart"/>
+      <w:r>
+        <w:t>Tac</w:t>
+      </w:r>
+      <w:proofErr w:type="spellEnd"/>
+      <w:r>
+        <w:t xml:space="preserve"> Toe) é um jogo de tabuleiro clássico para dois jogadores. O tabuleiro é composto por 9 espaços dispostos em uma matriz 3x3, e os jogadores alternam-se para marcar os espaços com os seus símbolos, geralmente representados por "X" e "O". O objetivo principal do jogo é alinhar três símbolos consecutivos de forma horizontal, vertical ou diagonal. Caso todas as casas do tabuleiro sejam preenchidas sem que um dos jogadores consiga alinhar três símbolos, o jogo termina em empate.</w:t>
+      </w:r>
+    </w:p>
+    <w:p>
+      <w:pPr>
+        <w:jc w:val="both"/>
+      </w:pPr>
+      <w:r>
+        <w:t xml:space="preserve">A simplicidade do Jogo do Galo torna-o um excelente ponto de partida para explorar algoritmos de tomada de decisão em jogos. Com uma quantidade limitada de estados possíveis, é possível utilizar algoritmos como </w:t>
+      </w:r>
+      <w:proofErr w:type="spellStart"/>
+      <w:r>
+        <w:t>Minimax</w:t>
+      </w:r>
+      <w:proofErr w:type="spellEnd"/>
+      <w:r>
+        <w:t xml:space="preserve"> e </w:t>
+      </w:r>
+      <w:proofErr w:type="spellStart"/>
+      <w:r>
+        <w:t>Alpha-Beta</w:t>
+      </w:r>
+      <w:proofErr w:type="spellEnd"/>
+      <w:r>
+        <w:t xml:space="preserve"> para determinar a jogada ótima em cada momento.</w:t>
+      </w:r>
+    </w:p>
+    <w:p>
+      <w:pPr>
+        <w:jc w:val="both"/>
+      </w:pPr>
+      <w:r>
+        <w:t xml:space="preserve">Na implementação apresentada, o jogo oferece diferentes modos de jogo: </w:t>
+      </w:r>
+    </w:p>
+    <w:p>
+      <w:pPr>
+        <w:jc w:val="both"/>
+      </w:pPr>
+      <w:r>
+        <w:t xml:space="preserve">Humano </w:t>
+      </w:r>
+      <w:proofErr w:type="spellStart"/>
+      <w:r>
+        <w:t>vs</w:t>
+      </w:r>
+      <w:proofErr w:type="spellEnd"/>
+      <w:r>
+        <w:t xml:space="preserve"> Computador e Computador </w:t>
+      </w:r>
+      <w:proofErr w:type="spellStart"/>
+      <w:proofErr w:type="gramStart"/>
+      <w:r>
+        <w:t>vs</w:t>
+      </w:r>
+      <w:proofErr w:type="spellEnd"/>
+      <w:r>
+        <w:t xml:space="preserve"> Computador</w:t>
+      </w:r>
+      <w:proofErr w:type="gramEnd"/>
+      <w:r>
+        <w:t xml:space="preserve">, permitindo uma análise comparativa dos algoritmos de decisão. Além disso, a opção de Computador </w:t>
+      </w:r>
+      <w:proofErr w:type="spellStart"/>
+      <w:proofErr w:type="gramStart"/>
+      <w:r>
+        <w:t>vs</w:t>
+      </w:r>
+      <w:proofErr w:type="spellEnd"/>
+      <w:r>
+        <w:t xml:space="preserve"> Computador</w:t>
+      </w:r>
+      <w:proofErr w:type="gramEnd"/>
+      <w:r>
+        <w:t xml:space="preserve"> serve como uma ferramenta útil para observar a interação entre os dois algoritmos, destacando as diferenças no comportamento e no desempenho de cada um.</w:t>
+      </w:r>
+    </w:p>
+    <w:p>
+      <w:pPr>
+        <w:rPr>
+          <w:b/>
+          <w:bCs/>
+        </w:rPr>
+      </w:pPr>
+    </w:p>
+    <w:p>
+      <w:pPr>
+        <w:rPr>
+          <w:b/>
+          <w:bCs/>
+        </w:rPr>
+      </w:pPr>
+    </w:p>
+    <w:p>
+      <w:pPr>
+        <w:rPr>
+          <w:b/>
+          <w:bCs/>
+        </w:rPr>
+      </w:pPr>
+    </w:p>
+    <w:p>
+      <w:pPr>
+        <w:rPr>
+          <w:b/>
+          <w:bCs/>
+        </w:rPr>
+      </w:pPr>
+    </w:p>
+    <w:p>
+      <w:pPr>
+        <w:rPr>
+          <w:b/>
+          <w:bCs/>
+        </w:rPr>
+      </w:pPr>
+    </w:p>
+    <w:p>
+      <w:pPr>
+        <w:rPr>
+          <w:b/>
+          <w:bCs/>
+        </w:rPr>
+      </w:pPr>
+    </w:p>
+    <w:p>
+      <w:pPr>
+        <w:rPr>
+          <w:b/>
+          <w:bCs/>
+        </w:rPr>
+      </w:pPr>
+    </w:p>
+    <w:p>
+      <w:pPr>
+        <w:rPr>
+          <w:b/>
+          <w:bCs/>
+        </w:rPr>
+      </w:pPr>
+    </w:p>
+    <w:p>
+      <w:pPr>
+        <w:rPr>
+          <w:b/>
+          <w:bCs/>
+        </w:rPr>
+      </w:pPr>
+    </w:p>
+    <w:p>
+      <w:pPr>
+        <w:rPr>
+          <w:b/>
+          <w:bCs/>
+        </w:rPr>
+      </w:pPr>
+    </w:p>
+    <w:p>
+      <w:pPr>
+        <w:jc w:val="center"/>
+        <w:rPr>
+          <w:rStyle w:val="Ttulo1Carter"/>
+        </w:rPr>
+      </w:pPr>
+      <w:bookmarkStart w:id="3" w:name="_Toc195534494"/>
+      <w:r>
+        <w:rPr>
+          <w:rStyle w:val="Ttulo1Carter"/>
+        </w:rPr>
+        <w:t>Descrição dos Algoritmos Implementados</w:t>
+      </w:r>
+      <w:bookmarkEnd w:id="3"/>
+    </w:p>
+    <w:p>
+      <w:pPr>
+        <w:rPr>
+          <w:b/>
+          <w:bCs/>
+        </w:rPr>
+      </w:pPr>
+    </w:p>
+    <w:p>
+      <w:pPr>
+        <w:pStyle w:val="Ttulo2"/>
+        <w:jc w:val="center"/>
+        <w:rPr>
+          <w:rFonts w:eastAsiaTheme="minorHAnsi"/>
+        </w:rPr>
+      </w:pPr>
+      <w:bookmarkStart w:id="4" w:name="_Toc195534495"/>
+      <w:r>
+        <w:rPr>
+          <w:rFonts w:eastAsiaTheme="minorHAnsi"/>
+        </w:rPr>
+        <w:t xml:space="preserve">Algoritmo </w:t>
+      </w:r>
+      <w:proofErr w:type="spellStart"/>
+      <w:r>
+        <w:rPr>
+          <w:rFonts w:eastAsiaTheme="minorHAnsi"/>
+        </w:rPr>
+        <w:t>Minimax</w:t>
+      </w:r>
+      <w:bookmarkEnd w:id="4"/>
+      <w:proofErr w:type="spellEnd"/>
+    </w:p>
+    <w:p/>
+    <w:p>
+      <w:pPr>
+        <w:jc w:val="both"/>
+      </w:pPr>
+      <w:r>
+        <w:rPr>
+          <w:b/>
+          <w:bCs/>
+        </w:rPr>
+        <w:t>Implementação</w:t>
+      </w:r>
+      <w:r>
+        <w:t xml:space="preserve">: O algoritmo </w:t>
+      </w:r>
+      <w:proofErr w:type="spellStart"/>
+      <w:r>
+        <w:t>Minimax</w:t>
+      </w:r>
+      <w:proofErr w:type="spellEnd"/>
+      <w:r>
+        <w:t xml:space="preserve"> é uma técnica recursiva amplamente utilizada em jogos de soma zero com dois jogadores, com o objetivo de determinar a jogada ótima assumindo que ambos os jogadores atuam de forma racional e tentam maximizar ou minimizar a pontuação, respetivamente. A função </w:t>
+      </w:r>
+      <w:proofErr w:type="spellStart"/>
+      <w:r>
+        <w:t>minimax</w:t>
+      </w:r>
+      <w:proofErr w:type="spellEnd"/>
+      <w:r>
+        <w:t xml:space="preserve"> percorre recursivamente todas as jogadas possíveis a partir do estado atual do tabuleiro, atribuindo uma pontuação a cada resultado com base no desfecho do jogo: vitória, derrota ou empate.</w:t>
+      </w:r>
+    </w:p>
+    <w:p>
+      <w:pPr>
+        <w:jc w:val="both"/>
+      </w:pPr>
+    </w:p>
+    <w:p>
+      <w:r>
+        <w:rPr>
+          <w:b/>
+          <w:bCs/>
+        </w:rPr>
+        <w:t>Casos Base</w:t>
+      </w:r>
+      <w:r>
+        <w:t>:</w:t>
+      </w:r>
+    </w:p>
+    <w:p>
+      <w:pPr>
+        <w:pStyle w:val="PargrafodaLista"/>
+        <w:numPr>
+          <w:ilvl w:val="0"/>
+          <w:numId w:val="18"/>
+        </w:numPr>
+        <w:jc w:val="both"/>
+      </w:pPr>
+      <w:r>
+        <w:t>Se o jogador atual (normalmente o computador) vencer, a função retorna uma pontuação positiva. A pontuação é calculada como 10 - profundidade, de forma a valorizar vitórias mais rápidas, ou seja, quando o número de jogadas necessárias para vencer é menor.</w:t>
+      </w:r>
+    </w:p>
+    <w:p>
+      <w:pPr>
+        <w:pStyle w:val="PargrafodaLista"/>
+        <w:numPr>
+          <w:ilvl w:val="0"/>
+          <w:numId w:val="18"/>
+        </w:numPr>
+        <w:jc w:val="both"/>
+      </w:pPr>
+      <w:r>
+        <w:t>Se o adversário (normalmente o jogador humano) vencer, a função retorna uma pontuação negativa, calculada como profundidade - 10, penalizando derrotas mais rápidas e valorizando derrotas mais tardias.</w:t>
+      </w:r>
+    </w:p>
+    <w:p>
+      <w:pPr>
+        <w:pStyle w:val="PargrafodaLista"/>
+        <w:numPr>
+          <w:ilvl w:val="0"/>
+          <w:numId w:val="18"/>
+        </w:numPr>
+        <w:jc w:val="both"/>
+      </w:pPr>
+      <w:r>
+        <w:t>No caso de empate (quando não há vencedor e o tabuleiro está completamente preenchido), a pontuação atribuída é zero, indicando um estado neutro.</w:t>
+      </w:r>
+    </w:p>
+    <w:p>
+      <w:pPr>
+        <w:pStyle w:val="PargrafodaLista"/>
+        <w:numPr>
+          <w:ilvl w:val="0"/>
+          <w:numId w:val="18"/>
+        </w:numPr>
+      </w:pPr>
+    </w:p>
+    <w:p>
+      <w:pPr>
+        <w:jc w:val="both"/>
+      </w:pPr>
+      <w:r>
+        <w:rPr>
+          <w:b/>
+          <w:bCs/>
+        </w:rPr>
+        <w:t>Lógica Recursiva</w:t>
+      </w:r>
+      <w:r>
+        <w:t>: A recursão do algoritmo segue a estrutura de uma árvore de decisões. O processo de escolha da jogada ótima ocorre da seguinte maneira:</w:t>
+      </w:r>
+    </w:p>
+    <w:p>
+      <w:pPr>
+        <w:jc w:val="both"/>
+      </w:pPr>
+      <w:r>
+        <w:t xml:space="preserve">Jogador que maximiza (tipicamente o computador): A função </w:t>
+      </w:r>
+      <w:proofErr w:type="spellStart"/>
+      <w:r>
+        <w:t>minimax</w:t>
+      </w:r>
+      <w:proofErr w:type="spellEnd"/>
+      <w:r>
+        <w:t xml:space="preserve"> seleciona a jogada com a maior pontuação entre todas as jogadas possíveis. Este jogador busca maximizar o seu benefício, logo, a jogada mais vantajosa será escolhida.</w:t>
+      </w:r>
+    </w:p>
+    <w:p>
+      <w:pPr>
+        <w:jc w:val="both"/>
+      </w:pPr>
+      <w:r>
+        <w:t>Jogador que minimiza (tipicamente o adversário): A função seleciona a jogada com a menor pontuação, pois este jogador tenta minimizar as chances de vitória do adversário.</w:t>
+      </w:r>
+    </w:p>
+    <w:p>
+      <w:pPr>
+        <w:rPr>
+          <w:rStyle w:val="Ttulo2Carter"/>
+        </w:rPr>
+      </w:pPr>
+    </w:p>
+    <w:p>
+      <w:pPr>
+        <w:rPr>
+          <w:rStyle w:val="Ttulo2Carter"/>
+        </w:rPr>
+      </w:pPr>
+    </w:p>
+    <w:p>
+      <w:pPr>
+        <w:rPr>
+          <w:rStyle w:val="Ttulo2Carter"/>
+        </w:rPr>
+      </w:pPr>
+    </w:p>
+    <w:p>
+      <w:pPr>
+        <w:rPr>
+          <w:rStyle w:val="Ttulo2Carter"/>
+        </w:rPr>
+      </w:pPr>
+    </w:p>
+    <w:p>
+      <w:pPr>
+        <w:rPr>
+          <w:rStyle w:val="Ttulo2Carter"/>
+        </w:rPr>
+      </w:pPr>
+    </w:p>
+    <w:p>
+      <w:pPr>
         <w:pStyle w:val="Ttulo1"/>
         <w:jc w:val="center"/>
         <w:rPr>
-          <w:sz w:val="72"/>
-          <w:szCs w:val="72"/>
-        </w:rPr>
-      </w:pPr>
-      <w:r>
-        <w:rPr>
-          <w:sz w:val="72"/>
-          <w:szCs w:val="72"/>
-        </w:rPr>
-        <w:t>Sistemas de Inteligentes</w:t>
-      </w:r>
-      <w:bookmarkEnd w:id="0"/>
-    </w:p>
-    <w:p>
-      <w:r>
-        <w:br w:type="page"/>
-      </w:r>
+          <w:rStyle w:val="Ttulo2Carter"/>
+        </w:rPr>
+      </w:pPr>
+    </w:p>
+    <w:p>
+      <w:pPr>
+        <w:pStyle w:val="Ttulo1"/>
+        <w:jc w:val="center"/>
+        <w:rPr>
+          <w:rStyle w:val="Ttulo2Carter"/>
+        </w:rPr>
+      </w:pPr>
+      <w:bookmarkStart w:id="5" w:name="_Toc195534496"/>
+      <w:r>
+        <w:rPr>
+          <w:rStyle w:val="Ttulo2Carter"/>
+        </w:rPr>
+        <w:t xml:space="preserve">Algoritmo </w:t>
+      </w:r>
+      <w:proofErr w:type="spellStart"/>
+      <w:r>
+        <w:rPr>
+          <w:rStyle w:val="Ttulo2Carter"/>
+        </w:rPr>
+        <w:t>Alpha-Beta</w:t>
+      </w:r>
+      <w:bookmarkEnd w:id="5"/>
+      <w:proofErr w:type="spellEnd"/>
     </w:p>
     <w:p/>
     <w:p>
       <w:pPr>
+        <w:pStyle w:val="Ttulo2"/>
+        <w:jc w:val="center"/>
+      </w:pPr>
+      <w:r>
+        <w:t>Implementação:</w:t>
+      </w:r>
+    </w:p>
+    <w:p/>
+    <w:p>
+      <w:pPr>
+        <w:jc w:val="both"/>
+      </w:pPr>
+      <w:r>
+        <w:t xml:space="preserve">O algoritmo </w:t>
+      </w:r>
+      <w:proofErr w:type="spellStart"/>
+      <w:r>
+        <w:t>Alpha-Beta</w:t>
+      </w:r>
+      <w:proofErr w:type="spellEnd"/>
+      <w:r>
+        <w:t xml:space="preserve"> é uma otimização do algoritmo </w:t>
+      </w:r>
+      <w:proofErr w:type="spellStart"/>
+      <w:r>
+        <w:t>Minimax</w:t>
+      </w:r>
+      <w:proofErr w:type="spellEnd"/>
+      <w:r>
+        <w:t>, desenvolvido com o objetivo de reduzir o número de nós a serem avaliados durante o processo de busca. Isso é alcançado por meio de uma técnica de poda, que permite descartar subárvores que não precisam ser exploradas, economizando, assim, tempo de execução e recursos computacionais.</w:t>
+      </w:r>
+    </w:p>
+    <w:p>
+      <w:r>
+        <w:t xml:space="preserve">Na função </w:t>
+      </w:r>
+      <w:proofErr w:type="spellStart"/>
+      <w:r>
+        <w:t>alpha_beta</w:t>
+      </w:r>
+      <w:proofErr w:type="spellEnd"/>
+      <w:r>
+        <w:t xml:space="preserve">, além dos parâmetros utilizados no </w:t>
+      </w:r>
+      <w:proofErr w:type="spellStart"/>
+      <w:r>
+        <w:t>Minimax</w:t>
+      </w:r>
+      <w:proofErr w:type="spellEnd"/>
+      <w:r>
+        <w:t xml:space="preserve">, são introduzidos dois valores adicionais: </w:t>
+      </w:r>
+      <w:proofErr w:type="spellStart"/>
+      <w:r>
         <w:rPr>
           <w:b/>
           <w:bCs/>
         </w:rPr>
-      </w:pPr>
+        <w:t>alpha</w:t>
+      </w:r>
+      <w:proofErr w:type="spellEnd"/>
+      <w:r>
+        <w:t xml:space="preserve"> e </w:t>
+      </w:r>
       <w:r>
         <w:rPr>
           <w:b/>
           <w:bCs/>
         </w:rPr>
-        <w:t>Relatório: Análise e Comparação de Algoritmos para o Jogo do Galo</w:t>
-      </w:r>
-    </w:p>
-    <w:p>
-      <w:pPr>
+        <w:t>beta</w:t>
+      </w:r>
+      <w:r>
+        <w:t>.</w:t>
+      </w:r>
+    </w:p>
+    <w:p/>
+    <w:p>
+      <w:pPr>
+        <w:pStyle w:val="PargrafodaLista"/>
+        <w:numPr>
+          <w:ilvl w:val="0"/>
+          <w:numId w:val="9"/>
+        </w:numPr>
+        <w:jc w:val="both"/>
+      </w:pPr>
+      <w:proofErr w:type="spellStart"/>
+      <w:r>
         <w:rPr>
           <w:b/>
           <w:bCs/>
         </w:rPr>
+        <w:t>Alpha</w:t>
+      </w:r>
+      <w:proofErr w:type="spellEnd"/>
+      <w:r>
+        <w:t>: Representa o valor mínimo que o jogador maximizador (tipicamente o computador) está garantido de obter, independentemente das escolhas do adversário.</w:t>
+      </w:r>
+    </w:p>
+    <w:p>
+      <w:pPr>
+        <w:pStyle w:val="PargrafodaLista"/>
+      </w:pPr>
+    </w:p>
+    <w:p>
+      <w:pPr>
+        <w:pStyle w:val="PargrafodaLista"/>
+        <w:numPr>
+          <w:ilvl w:val="0"/>
+          <w:numId w:val="9"/>
+        </w:numPr>
+        <w:jc w:val="both"/>
       </w:pPr>
       <w:r>
         <w:rPr>
           <w:b/>
           <w:bCs/>
         </w:rPr>
-        <w:t>1. Descrição do Jogo</w:t>
-      </w:r>
-    </w:p>
-    <w:p>
-      <w:r>
-        <w:t xml:space="preserve">O Jogo do Galo (conhecido também como </w:t>
+        <w:t>Beta</w:t>
+      </w:r>
+      <w:r>
+        <w:t>: Representa o valor máximo que o jogador minimizador (tipicamente o adversário humano) assegura para si.</w:t>
+      </w:r>
+    </w:p>
+    <w:p>
+      <w:pPr>
+        <w:pStyle w:val="PargrafodaLista"/>
+      </w:pPr>
+    </w:p>
+    <w:p>
+      <w:pPr>
+        <w:jc w:val="both"/>
+      </w:pPr>
+      <w:r>
+        <w:t xml:space="preserve">Poda </w:t>
       </w:r>
       <w:proofErr w:type="spellStart"/>
       <w:r>
-        <w:t>Tic</w:t>
+        <w:t>Alpha-Beta</w:t>
       </w:r>
       <w:proofErr w:type="spellEnd"/>
       <w:r>
-        <w:t xml:space="preserve"> </w:t>
+        <w:t xml:space="preserve">: Durante a recursão, a poda ocorre quando a função identifica que um valor de um nó não pode contribuir para uma melhor decisão para o jogador, considerando os limites impostos por </w:t>
       </w:r>
       <w:proofErr w:type="spellStart"/>
       <w:r>
-        <w:t>Tac</w:t>
+        <w:t>alpha</w:t>
       </w:r>
       <w:proofErr w:type="spellEnd"/>
       <w:r>
-        <w:t xml:space="preserve"> Toe) é um jogo de tabuleiro para dois jogadores. Num tabuleiro de 3×3, os jogadores, alternadamente, marcam os espaços com os seus símbolos (normalmente "X" ou "O"). O objetivo é alinhar três símbolos consecutivos na horizontal, vertical ou diagonal. Se todas as casas forem preenchidas sem que nenhum jogador consiga essa sequência, o jogo termina empatado. Na implementação apresentada, o jogo permite modos de jogo humano versus computador e computador versus computador, possibilitando ainda uma análise comparativa dos algoritmos de tomada de decisão.</w:t>
-      </w:r>
-    </w:p>
-    <w:p>
-      <w:pPr>
+        <w:t xml:space="preserve"> e beta. Quando o valor de um nó ultrapassa ou é inferior a esses limites, a subárvore correspondente é descartada, ou seja, a exploração dessa parte do espaço de decisões é interrompida. Essa abordagem permite reduzir significativamente o número de nós visitados e, consequentemente, acelera o processo de tomada de decisão, sem comprometer a qualidade da jogada ótima escolhida.</w:t>
+      </w:r>
+    </w:p>
+    <w:p/>
+    <w:p>
+      <w:pPr>
+        <w:pStyle w:val="Ttulo1"/>
+      </w:pPr>
+    </w:p>
+    <w:p/>
+    <w:p/>
+    <w:p>
+      <w:pPr>
+        <w:pStyle w:val="Ttulo1"/>
+      </w:pPr>
+    </w:p>
+    <w:p/>
+    <w:p/>
+    <w:p/>
+    <w:p/>
+    <w:p/>
+    <w:p/>
+    <w:p>
+      <w:pPr>
+        <w:pStyle w:val="Ttulo1"/>
+      </w:pPr>
+      <w:bookmarkStart w:id="6" w:name="_Toc195534497"/>
+      <w:r>
+        <w:t>Discussão das Principais Características dos Algoritmos</w:t>
+      </w:r>
+      <w:bookmarkEnd w:id="6"/>
+    </w:p>
+    <w:p/>
+    <w:p/>
+    <w:p>
+      <w:pPr>
+        <w:pStyle w:val="Ttulo2"/>
+        <w:jc w:val="center"/>
+      </w:pPr>
+      <w:bookmarkStart w:id="7" w:name="_Toc195534498"/>
+      <w:proofErr w:type="spellStart"/>
+      <w:r>
+        <w:t>Optimalidade</w:t>
+      </w:r>
+      <w:proofErr w:type="spellEnd"/>
+      <w:r>
+        <w:t>:</w:t>
+      </w:r>
+      <w:bookmarkEnd w:id="7"/>
+    </w:p>
+    <w:p/>
+    <w:p>
+      <w:pPr>
+        <w:pStyle w:val="PargrafodaLista"/>
+        <w:numPr>
+          <w:ilvl w:val="0"/>
+          <w:numId w:val="10"/>
+        </w:numPr>
+      </w:pPr>
+      <w:proofErr w:type="spellStart"/>
+      <w:r>
         <w:rPr>
           <w:b/>
           <w:bCs/>
         </w:rPr>
-      </w:pPr>
-      <w:r>
+        <w:t>Minimax</w:t>
+      </w:r>
+      <w:proofErr w:type="spellEnd"/>
+      <w:r>
+        <w:t xml:space="preserve">: </w:t>
+      </w:r>
+    </w:p>
+    <w:p>
+      <w:pPr>
+        <w:pStyle w:val="PargrafodaLista"/>
+        <w:ind w:left="765"/>
         <w:rPr>
           <w:b/>
           <w:bCs/>
         </w:rPr>
-        <w:t>2. Descrição dos Algoritmos Implementados</w:t>
-      </w:r>
-    </w:p>
-    <w:p>
-      <w:pPr>
+      </w:pPr>
+    </w:p>
+    <w:p>
+      <w:pPr>
+        <w:pStyle w:val="PargrafodaLista"/>
+        <w:ind w:left="765"/>
+        <w:jc w:val="both"/>
+      </w:pPr>
+      <w:r>
+        <w:t xml:space="preserve">O algoritmo </w:t>
+      </w:r>
+      <w:proofErr w:type="spellStart"/>
+      <w:r>
+        <w:t>Minimax</w:t>
+      </w:r>
+      <w:proofErr w:type="spellEnd"/>
+      <w:r>
+        <w:t xml:space="preserve"> garante a escolha da jogada ótima ao explorar completamente a árvore de decisões. Para cada possível jogada, o algoritmo considera todos os cenários subsequentes, buscando maximizar a probabilidade de vitória (ou minimizar a probabilidade de derrota). Como o </w:t>
+      </w:r>
+      <w:proofErr w:type="spellStart"/>
+      <w:r>
+        <w:t>Minimax</w:t>
+      </w:r>
+      <w:proofErr w:type="spellEnd"/>
+      <w:r>
+        <w:t xml:space="preserve"> avalia todas as possibilidades de forma exaustiva, ele garante que a jogada selecionada seja a melhor possível, considerando que o adversário também está a tomar decisões ótimas.</w:t>
+      </w:r>
+    </w:p>
+    <w:p>
+      <w:pPr>
+        <w:pStyle w:val="PargrafodaLista"/>
+        <w:ind w:left="765"/>
+      </w:pPr>
+    </w:p>
+    <w:p>
+      <w:pPr>
+        <w:pStyle w:val="PargrafodaLista"/>
+        <w:numPr>
+          <w:ilvl w:val="0"/>
+          <w:numId w:val="10"/>
+        </w:numPr>
+      </w:pPr>
+      <w:proofErr w:type="spellStart"/>
+      <w:r>
         <w:rPr>
           <w:b/>
           <w:bCs/>
         </w:rPr>
+        <w:t>Alpha-Beta</w:t>
+      </w:r>
+      <w:proofErr w:type="spellEnd"/>
+      <w:r>
+        <w:t xml:space="preserve">: </w:t>
+      </w:r>
+    </w:p>
+    <w:p>
+      <w:pPr>
+        <w:pStyle w:val="PargrafodaLista"/>
+        <w:ind w:left="765"/>
+      </w:pPr>
+    </w:p>
+    <w:p>
+      <w:pPr>
+        <w:pStyle w:val="PargrafodaLista"/>
+        <w:ind w:left="765"/>
+        <w:jc w:val="both"/>
+      </w:pPr>
+      <w:r>
+        <w:t xml:space="preserve">O algoritmo </w:t>
+      </w:r>
+      <w:proofErr w:type="spellStart"/>
+      <w:r>
+        <w:t>Alpha-Beta</w:t>
+      </w:r>
+      <w:proofErr w:type="spellEnd"/>
+      <w:r>
+        <w:t xml:space="preserve"> </w:t>
+      </w:r>
+      <w:proofErr w:type="gramStart"/>
+      <w:r>
+        <w:t>mantém a mesma</w:t>
+      </w:r>
+      <w:proofErr w:type="gramEnd"/>
+      <w:r>
+        <w:t xml:space="preserve"> garantia de </w:t>
+      </w:r>
+      <w:proofErr w:type="spellStart"/>
+      <w:r>
+        <w:t>optimalidade</w:t>
+      </w:r>
+      <w:proofErr w:type="spellEnd"/>
+      <w:r>
+        <w:t xml:space="preserve"> que o </w:t>
+      </w:r>
+      <w:proofErr w:type="spellStart"/>
+      <w:r>
+        <w:t>Minimax</w:t>
+      </w:r>
+      <w:proofErr w:type="spellEnd"/>
+      <w:r>
+        <w:t xml:space="preserve">, uma vez que a poda não altera a avaliação da melhor jogada, mas sim reduz o número de nós a serem analisados. A poda elimina ramos da árvore de decisões que não podem influenciar a decisão final, preservando assim a escolha ótima. Portanto, o algoritmo </w:t>
+      </w:r>
+      <w:proofErr w:type="spellStart"/>
+      <w:r>
+        <w:t>Alpha-Beta</w:t>
+      </w:r>
+      <w:proofErr w:type="spellEnd"/>
+      <w:r>
+        <w:t xml:space="preserve"> é igualmente capaz de garantir a melhor jogada possível, com a vantagem de ser mais eficiente em termos de tempo e recursos computacionais, devido à redução do espaço de busca.</w:t>
+      </w:r>
+    </w:p>
+    <w:p/>
+    <w:p/>
+    <w:p/>
+    <w:p/>
+    <w:p/>
+    <w:p>
+      <w:pPr>
+        <w:pStyle w:val="Ttulo2"/>
+        <w:jc w:val="center"/>
+      </w:pPr>
+    </w:p>
+    <w:p>
+      <w:pPr>
+        <w:pStyle w:val="Ttulo2"/>
+        <w:jc w:val="center"/>
+      </w:pPr>
+    </w:p>
+    <w:p>
+      <w:pPr>
+        <w:pStyle w:val="Ttulo2"/>
+        <w:jc w:val="center"/>
+      </w:pPr>
+    </w:p>
+    <w:p>
+      <w:pPr>
+        <w:pStyle w:val="Ttulo2"/>
+        <w:jc w:val="center"/>
+      </w:pPr>
+    </w:p>
+    <w:p/>
+    <w:p>
+      <w:pPr>
+        <w:pStyle w:val="Ttulo2"/>
+        <w:jc w:val="center"/>
+      </w:pPr>
+    </w:p>
+    <w:p>
+      <w:pPr>
+        <w:pStyle w:val="Ttulo2"/>
+        <w:jc w:val="center"/>
+      </w:pPr>
+    </w:p>
+    <w:p>
+      <w:pPr>
+        <w:pStyle w:val="Ttulo1"/>
+        <w:jc w:val="center"/>
+      </w:pPr>
+      <w:bookmarkStart w:id="8" w:name="_Toc195534499"/>
+      <w:r>
+        <w:t>Completude</w:t>
+      </w:r>
+      <w:bookmarkEnd w:id="8"/>
+    </w:p>
+    <w:p/>
+    <w:p>
+      <w:pPr>
+        <w:pStyle w:val="Ttulo2"/>
+        <w:rPr>
+          <w:rFonts w:asciiTheme="minorHAnsi" w:eastAsiaTheme="minorHAnsi" w:hAnsiTheme="minorHAnsi" w:cstheme="minorBidi"/>
+          <w:color w:val="auto"/>
+          <w:sz w:val="22"/>
+          <w:szCs w:val="22"/>
+        </w:rPr>
+      </w:pPr>
+    </w:p>
+    <w:p>
+      <w:pPr>
+        <w:pStyle w:val="Ttulo2"/>
+        <w:rPr>
+          <w:rFonts w:asciiTheme="minorHAnsi" w:eastAsiaTheme="minorHAnsi" w:hAnsiTheme="minorHAnsi" w:cstheme="minorBidi"/>
+          <w:color w:val="auto"/>
+          <w:sz w:val="22"/>
+          <w:szCs w:val="22"/>
+        </w:rPr>
+      </w:pPr>
+    </w:p>
+    <w:p>
+      <w:pPr>
+        <w:pStyle w:val="PargrafodaLista"/>
+        <w:ind w:left="765"/>
+        <w:jc w:val="both"/>
+      </w:pPr>
+      <w:r>
+        <w:t xml:space="preserve">Ambos os algoritmos, </w:t>
+      </w:r>
+      <w:proofErr w:type="spellStart"/>
+      <w:r>
+        <w:t>Minimax</w:t>
+      </w:r>
+      <w:proofErr w:type="spellEnd"/>
+      <w:r>
+        <w:t xml:space="preserve"> e </w:t>
+      </w:r>
+      <w:proofErr w:type="spellStart"/>
+      <w:r>
+        <w:t>Alpha-Beta</w:t>
+      </w:r>
+      <w:proofErr w:type="spellEnd"/>
+      <w:r>
+        <w:t>, são considerados completos quando aplicados a jogos com um espaço de estados finito. A completude de um algoritmo refere-se à sua capacidade de explorar todas as possíveis alternativas de decisão dentro de um espaço de busca finito. No contexto de jogos de soma zero, como o Jogo do Galo (</w:t>
+      </w:r>
+      <w:proofErr w:type="spellStart"/>
+      <w:r>
+        <w:t>Tic</w:t>
+      </w:r>
+      <w:proofErr w:type="spellEnd"/>
+      <w:r>
+        <w:t xml:space="preserve"> </w:t>
+      </w:r>
+      <w:proofErr w:type="spellStart"/>
+      <w:r>
+        <w:t>Tac</w:t>
+      </w:r>
+      <w:proofErr w:type="spellEnd"/>
+      <w:r>
+        <w:t xml:space="preserve"> Toe), a completude garante que o algoritmo será capaz de encontrar uma solução (se esta existir), seja uma vitória, um empate ou uma derrota, ao considerar todas as jogadas possíveis.</w:t>
+      </w:r>
+    </w:p>
+    <w:p>
+      <w:pPr>
+        <w:pStyle w:val="PargrafodaLista"/>
+        <w:ind w:left="765"/>
+      </w:pPr>
+    </w:p>
+    <w:p>
+      <w:pPr>
+        <w:pStyle w:val="Ttulo2"/>
+        <w:jc w:val="center"/>
+      </w:pPr>
+      <w:bookmarkStart w:id="9" w:name="_Toc195534500"/>
+      <w:proofErr w:type="spellStart"/>
+      <w:r>
+        <w:t>Minimax</w:t>
+      </w:r>
+      <w:proofErr w:type="spellEnd"/>
+      <w:r>
+        <w:t>:</w:t>
+      </w:r>
+      <w:bookmarkEnd w:id="9"/>
+    </w:p>
+    <w:p>
+      <w:pPr>
+        <w:pStyle w:val="PargrafodaLista"/>
+        <w:ind w:left="765"/>
+      </w:pPr>
+    </w:p>
+    <w:p>
+      <w:pPr>
+        <w:pStyle w:val="PargrafodaLista"/>
+        <w:ind w:left="765"/>
+        <w:jc w:val="both"/>
+      </w:pPr>
+      <w:r>
+        <w:t xml:space="preserve">O </w:t>
+      </w:r>
+      <w:proofErr w:type="spellStart"/>
+      <w:r>
+        <w:t>Minimax</w:t>
+      </w:r>
+      <w:proofErr w:type="spellEnd"/>
+      <w:r>
+        <w:t xml:space="preserve"> é um algoritmo de busca exaustiva, o que significa que ele explora completamente a árvore de decisões gerada a partir do estado inicial do tabuleiro, considerando todas as jogadas possíveis até o fim do jogo. A completude do </w:t>
+      </w:r>
+      <w:proofErr w:type="spellStart"/>
+      <w:r>
+        <w:t>Minimax</w:t>
+      </w:r>
+      <w:proofErr w:type="spellEnd"/>
+      <w:r>
+        <w:t xml:space="preserve"> advém do fato de que ele não poda nenhum ramo da árvore e explora todas as alternativas possíveis até que o jogo atinja um estado terminal (vitória, derrota ou empate). Portanto, se uma solução existe, o </w:t>
+      </w:r>
+      <w:proofErr w:type="spellStart"/>
+      <w:r>
+        <w:t>Minimax</w:t>
+      </w:r>
+      <w:proofErr w:type="spellEnd"/>
+      <w:r>
+        <w:t xml:space="preserve"> garantirá que ela seja encontrada, independentemente do número de jogadas ou da complexidade do espaço de estados.</w:t>
+      </w:r>
+    </w:p>
+    <w:p>
+      <w:pPr>
+        <w:pStyle w:val="PargrafodaLista"/>
+        <w:ind w:left="765"/>
+      </w:pPr>
+    </w:p>
+    <w:p>
+      <w:pPr>
+        <w:pStyle w:val="Ttulo2"/>
+        <w:jc w:val="center"/>
+      </w:pPr>
+      <w:bookmarkStart w:id="10" w:name="_Toc195534501"/>
+    </w:p>
+    <w:p>
+      <w:pPr>
+        <w:pStyle w:val="Ttulo2"/>
+        <w:jc w:val="center"/>
+      </w:pPr>
+    </w:p>
+    <w:p>
+      <w:pPr>
+        <w:pStyle w:val="Ttulo2"/>
+        <w:jc w:val="center"/>
+      </w:pPr>
+    </w:p>
+    <w:p>
+      <w:pPr>
+        <w:pStyle w:val="Ttulo2"/>
+        <w:jc w:val="center"/>
+      </w:pPr>
+      <w:proofErr w:type="spellStart"/>
+      <w:r>
+        <w:t>Alpha-Beta</w:t>
+      </w:r>
+      <w:proofErr w:type="spellEnd"/>
+      <w:r>
+        <w:t>:</w:t>
+      </w:r>
+      <w:bookmarkEnd w:id="10"/>
+    </w:p>
+    <w:p>
+      <w:pPr>
+        <w:pStyle w:val="PargrafodaLista"/>
+      </w:pPr>
+    </w:p>
+    <w:p>
+      <w:pPr>
+        <w:pStyle w:val="PargrafodaLista"/>
+        <w:ind w:left="765"/>
+      </w:pPr>
+    </w:p>
+    <w:p>
+      <w:pPr>
+        <w:pStyle w:val="PargrafodaLista"/>
+        <w:ind w:left="765"/>
+        <w:jc w:val="both"/>
+      </w:pPr>
+      <w:r>
+        <w:t xml:space="preserve">O </w:t>
+      </w:r>
+      <w:proofErr w:type="spellStart"/>
+      <w:r>
+        <w:t>Alpha-Beta</w:t>
+      </w:r>
+      <w:proofErr w:type="spellEnd"/>
+      <w:r>
+        <w:t xml:space="preserve">, embora também seja completo, apresenta uma diferença crucial em relação ao </w:t>
+      </w:r>
+      <w:proofErr w:type="spellStart"/>
+      <w:r>
+        <w:t>Minimax</w:t>
+      </w:r>
+      <w:proofErr w:type="spellEnd"/>
+      <w:r>
+        <w:t xml:space="preserve">. Ele realiza a poda de ramos da árvore de decisão que são irrelevantes para a escolha da jogada ótima. Ou seja, ao calcular um nó e </w:t>
+      </w:r>
+      <w:proofErr w:type="spellStart"/>
+      <w:r>
+        <w:t>detectar</w:t>
+      </w:r>
+      <w:proofErr w:type="spellEnd"/>
+      <w:r>
+        <w:t xml:space="preserve"> que um ramo não pode influenciar a decisão final, o algoritmo descarta esse ramo, evitando assim a exploração de estados que não contribuirão para a escolha ótima. Apesar de eliminar parte da árvore de decisão, a completude do </w:t>
+      </w:r>
+      <w:proofErr w:type="spellStart"/>
+      <w:r>
+        <w:t>Alpha-Beta</w:t>
+      </w:r>
+      <w:proofErr w:type="spellEnd"/>
+      <w:r>
+        <w:t xml:space="preserve"> é preservada, uma vez que ele ainda garante a exploração completa do espaço de estados relevantes. A poda não afeta a capacidade do algoritmo de encontrar uma solução ótima, mas permite que o processo de busca seja mais eficiente em termos de tempo de execução e recursos computacionais.</w:t>
+      </w:r>
+    </w:p>
+    <w:p>
+      <w:pPr>
+        <w:pStyle w:val="Ttulo2"/>
+        <w:jc w:val="center"/>
+      </w:pPr>
+    </w:p>
+    <w:p>
+      <w:pPr>
+        <w:pStyle w:val="Ttulo1"/>
+        <w:jc w:val="center"/>
+      </w:pPr>
+    </w:p>
+    <w:p>
+      <w:pPr>
+        <w:pStyle w:val="Ttulo1"/>
+        <w:jc w:val="center"/>
+      </w:pPr>
+      <w:bookmarkStart w:id="11" w:name="_Toc195534502"/>
+    </w:p>
+    <w:p>
+      <w:pPr>
+        <w:pStyle w:val="Ttulo1"/>
+        <w:jc w:val="center"/>
+      </w:pPr>
+    </w:p>
+    <w:p>
+      <w:pPr>
+        <w:pStyle w:val="Ttulo1"/>
+        <w:jc w:val="center"/>
+      </w:pPr>
+    </w:p>
+    <w:p>
+      <w:pPr>
+        <w:pStyle w:val="Ttulo1"/>
+        <w:jc w:val="center"/>
+      </w:pPr>
+    </w:p>
+    <w:p>
+      <w:pPr>
+        <w:pStyle w:val="Ttulo1"/>
+        <w:jc w:val="center"/>
+      </w:pPr>
+    </w:p>
+    <w:p>
+      <w:pPr>
+        <w:pStyle w:val="Ttulo1"/>
+        <w:jc w:val="center"/>
+      </w:pPr>
+    </w:p>
+    <w:p/>
+    <w:p>
+      <w:pPr>
+        <w:pStyle w:val="Ttulo1"/>
+        <w:jc w:val="center"/>
+      </w:pPr>
+    </w:p>
+    <w:p>
+      <w:pPr>
+        <w:pStyle w:val="Ttulo1"/>
+        <w:jc w:val="center"/>
+      </w:pPr>
+      <w:r>
+        <w:t>Complexidade</w:t>
+      </w:r>
+      <w:bookmarkEnd w:id="11"/>
+    </w:p>
+    <w:p/>
+    <w:p>
+      <w:pPr>
+        <w:pStyle w:val="Ttulo2"/>
+        <w:jc w:val="center"/>
+        <w:rPr>
+          <w:rFonts w:eastAsiaTheme="minorHAnsi"/>
+        </w:rPr>
+      </w:pPr>
+      <w:bookmarkStart w:id="12" w:name="_Toc195534503"/>
+      <w:proofErr w:type="spellStart"/>
+      <w:r>
+        <w:rPr>
+          <w:rFonts w:eastAsiaTheme="minorHAnsi"/>
+        </w:rPr>
+        <w:t>Minimax</w:t>
+      </w:r>
+      <w:proofErr w:type="spellEnd"/>
+      <w:r>
+        <w:rPr>
+          <w:rFonts w:eastAsiaTheme="minorHAnsi"/>
+        </w:rPr>
+        <w:t>:</w:t>
+      </w:r>
+      <w:bookmarkEnd w:id="12"/>
+    </w:p>
+    <w:p>
+      <w:pPr>
+        <w:jc w:val="both"/>
+      </w:pPr>
+      <w:r>
+        <w:br/>
+        <w:t xml:space="preserve">A complexidade do </w:t>
+      </w:r>
+      <w:proofErr w:type="spellStart"/>
+      <w:r>
+        <w:t>Minimax</w:t>
+      </w:r>
+      <w:proofErr w:type="spellEnd"/>
+      <w:r>
+        <w:t xml:space="preserve"> é exponencial em relação à profundidade da árvore de decisão, representada de forma geral como O(</w:t>
+      </w:r>
+      <w:proofErr w:type="spellStart"/>
+      <w:r>
+        <w:t>b^d</w:t>
+      </w:r>
+      <w:proofErr w:type="spellEnd"/>
+      <w:r>
+        <w:t xml:space="preserve">), onde b é o fator de ramificação (número de jogadas possíveis por movimento) e d é a profundidade da árvore. Isso significa que, à medida que o número de jogadas possíveis aumenta e a profundidade cresce, a quantidade de nós a serem avaliados também cresce exponencialmente. Embora o </w:t>
+      </w:r>
+      <w:proofErr w:type="spellStart"/>
+      <w:r>
+        <w:t>Minimax</w:t>
+      </w:r>
+      <w:proofErr w:type="spellEnd"/>
+      <w:r>
+        <w:t xml:space="preserve"> seja eficaz para jogos simples com um espaço de estados relativamente pequeno, ele se torna ineficiente e difícil de aplicar em jogos mais complexos ou com grandes árvores de decisão.</w:t>
+      </w:r>
+    </w:p>
+    <w:p/>
+    <w:p>
+      <w:pPr>
+        <w:pStyle w:val="Ttulo2"/>
+        <w:jc w:val="center"/>
+        <w:rPr>
+          <w:rFonts w:eastAsiaTheme="minorHAnsi"/>
+        </w:rPr>
+      </w:pPr>
+      <w:bookmarkStart w:id="13" w:name="_Toc195534504"/>
+      <w:proofErr w:type="spellStart"/>
+      <w:r>
+        <w:rPr>
+          <w:rFonts w:eastAsiaTheme="minorHAnsi"/>
+        </w:rPr>
+        <w:t>Alpha-Beta</w:t>
+      </w:r>
+      <w:proofErr w:type="spellEnd"/>
+      <w:r>
+        <w:rPr>
+          <w:rFonts w:eastAsiaTheme="minorHAnsi"/>
+        </w:rPr>
+        <w:t>:</w:t>
+      </w:r>
+      <w:bookmarkEnd w:id="13"/>
+    </w:p>
+    <w:p>
+      <w:pPr>
+        <w:jc w:val="both"/>
+      </w:pPr>
+      <w:r>
+        <w:br/>
+        <w:t xml:space="preserve">O </w:t>
+      </w:r>
+      <w:proofErr w:type="spellStart"/>
+      <w:r>
+        <w:t>Alpha-Beta</w:t>
+      </w:r>
+      <w:proofErr w:type="spellEnd"/>
+      <w:r>
+        <w:t xml:space="preserve">, ao realizar a poda de ramos irrelevantes da árvore de decisão, reduz drasticamente o número de nós avaliados. Em condições ideais (com poda eficiente), a complexidade pode ser reduzida para O(b^(d/2)), o que significa que, na prática, o algoritmo pode explorar apenas a metade da profundidade da árvore, levando a uma execução muito mais rápida sem comprometer a qualidade da decisão. A poda </w:t>
+      </w:r>
+      <w:proofErr w:type="spellStart"/>
+      <w:r>
+        <w:t>alpha-beta</w:t>
+      </w:r>
+      <w:proofErr w:type="spellEnd"/>
+      <w:r>
+        <w:t xml:space="preserve"> aumenta significativamente a eficiência do algoritmo </w:t>
+      </w:r>
+      <w:proofErr w:type="spellStart"/>
+      <w:r>
+        <w:t>Minimax</w:t>
+      </w:r>
+      <w:proofErr w:type="spellEnd"/>
+      <w:r>
+        <w:t>, especialmente em jogos com um grande espaço de busca.</w:t>
+      </w:r>
+    </w:p>
+    <w:p/>
+    <w:p/>
+    <w:p/>
+    <w:p/>
+    <w:p/>
+    <w:p/>
+    <w:p/>
+    <w:p/>
+    <w:p/>
+    <w:p/>
+    <w:p/>
+    <w:p>
+      <w:pPr>
+        <w:pStyle w:val="Ttulo1"/>
+        <w:jc w:val="center"/>
+      </w:pPr>
+    </w:p>
+    <w:p>
+      <w:pPr>
+        <w:pStyle w:val="Ttulo1"/>
+        <w:jc w:val="center"/>
+      </w:pPr>
+      <w:bookmarkStart w:id="14" w:name="_Toc195534505"/>
+      <w:r>
+        <w:t>Estudo do Custo de Tempo e Memória</w:t>
+      </w:r>
+      <w:bookmarkEnd w:id="14"/>
+    </w:p>
+    <w:p/>
+    <w:p/>
+    <w:p>
+      <w:pPr>
+        <w:jc w:val="both"/>
+      </w:pPr>
+      <w:r>
+        <w:t>Na implementação, foram incluídas funções para medir o desempenho de ambos os algoritmos, permitindo a análise do custo de tempo e memória. Os principais parâmetros analisados foram:</w:t>
+      </w:r>
+    </w:p>
+    <w:p/>
+    <w:p>
+      <w:pPr>
+        <w:numPr>
+          <w:ilvl w:val="0"/>
+          <w:numId w:val="11"/>
+        </w:numPr>
       </w:pPr>
       <w:r>
         <w:rPr>
           <w:b/>
           <w:bCs/>
         </w:rPr>
-        <w:t xml:space="preserve">2.1 Algoritmo </w:t>
+        <w:t>Tempo de Execução</w:t>
+      </w:r>
+      <w:r>
+        <w:t>:</w:t>
+      </w:r>
+    </w:p>
+    <w:p>
+      <w:pPr>
+        <w:ind w:left="720"/>
+        <w:jc w:val="both"/>
+      </w:pPr>
+      <w:r>
+        <w:br/>
+        <w:t xml:space="preserve">A função </w:t>
+      </w:r>
+      <w:proofErr w:type="spellStart"/>
+      <w:r>
+        <w:t>obter_jogada_computador</w:t>
+      </w:r>
+      <w:proofErr w:type="spellEnd"/>
+      <w:r>
+        <w:t xml:space="preserve"> mede o tempo que cada algoritmo demora a calcular a melhor jogada. Ensaios realizados com tabuleiros de dimensões 3x3 e 4x4 demonstraram que o algoritmo </w:t>
       </w:r>
       <w:proofErr w:type="spellStart"/>
       <w:r>
@@ -163,17 +2831,202 @@
           <w:b/>
           <w:bCs/>
         </w:rPr>
-        <w:t>Minimax</w:t>
+        <w:t>Alpha-Beta</w:t>
       </w:r>
       <w:proofErr w:type="spellEnd"/>
-    </w:p>
-    <w:p>
+      <w:r>
+        <w:t xml:space="preserve"> apresenta tempos de execução significativamente menores em comparação ao </w:t>
+      </w:r>
+      <w:proofErr w:type="spellStart"/>
       <w:r>
         <w:rPr>
           <w:b/>
           <w:bCs/>
         </w:rPr>
-        <w:t>Implementação:</w:t>
+        <w:t>Minimax</w:t>
+      </w:r>
+      <w:proofErr w:type="spellEnd"/>
+      <w:r>
+        <w:t xml:space="preserve">, especialmente quando o número de estados possíveis aumenta. A poda realizada pelo </w:t>
+      </w:r>
+      <w:proofErr w:type="spellStart"/>
+      <w:r>
+        <w:t>Alpha-Beta</w:t>
+      </w:r>
+      <w:proofErr w:type="spellEnd"/>
+      <w:r>
+        <w:t xml:space="preserve"> permite reduzir a exploração de ramos irrelevantes, resultando em uma execução mais rápida.</w:t>
+      </w:r>
+    </w:p>
+    <w:p>
+      <w:pPr>
+        <w:ind w:left="720"/>
+        <w:jc w:val="both"/>
+      </w:pPr>
+    </w:p>
+    <w:p>
+      <w:pPr>
+        <w:numPr>
+          <w:ilvl w:val="0"/>
+          <w:numId w:val="11"/>
+        </w:numPr>
+      </w:pPr>
+      <w:r>
+        <w:rPr>
+          <w:b/>
+          <w:bCs/>
+        </w:rPr>
+        <w:t>Contagem de Nós Visitados</w:t>
+      </w:r>
+      <w:r>
+        <w:t>:</w:t>
+      </w:r>
+    </w:p>
+    <w:p>
+      <w:pPr>
+        <w:ind w:left="720"/>
+        <w:jc w:val="both"/>
+      </w:pPr>
+      <w:r>
+        <w:br/>
+        <w:t xml:space="preserve">A função </w:t>
+      </w:r>
+      <w:proofErr w:type="spellStart"/>
+      <w:r>
+        <w:t>contar_nos_visitados</w:t>
+      </w:r>
+      <w:proofErr w:type="spellEnd"/>
+      <w:r>
+        <w:t xml:space="preserve"> contabiliza o número de nós explorados durante a execução de cada algoritmo. Os resultados mostram que o </w:t>
+      </w:r>
+      <w:proofErr w:type="spellStart"/>
+      <w:r>
+        <w:rPr>
+          <w:b/>
+          <w:bCs/>
+        </w:rPr>
+        <w:t>Alpha-Beta</w:t>
+      </w:r>
+      <w:proofErr w:type="spellEnd"/>
+      <w:r>
+        <w:t xml:space="preserve"> explora consideravelmente menos nós, refletindo uma utilização mais eficiente da memória e dos recursos computacionais. Isso ocorre porque, ao podar ramos desnecessários, o </w:t>
+      </w:r>
+      <w:proofErr w:type="spellStart"/>
+      <w:r>
+        <w:t>Alpha-Beta</w:t>
+      </w:r>
+      <w:proofErr w:type="spellEnd"/>
+      <w:r>
+        <w:t xml:space="preserve"> reduz o espaço de busca efetivo, </w:t>
+      </w:r>
+      <w:proofErr w:type="gramStart"/>
+      <w:r>
+        <w:t>mantendo a mesma</w:t>
+      </w:r>
+      <w:proofErr w:type="gramEnd"/>
+      <w:r>
+        <w:t xml:space="preserve"> qualidade na escolha da jogada.</w:t>
+      </w:r>
+    </w:p>
+    <w:p/>
+    <w:p>
+      <w:r>
+        <w:rPr>
+          <w:noProof/>
+        </w:rPr>
+        <w:drawing>
+          <wp:inline distT="0" distB="0" distL="0" distR="0" wp14:anchorId="2822F2B8" wp14:editId="0229FE33">
+            <wp:extent cx="5400040" cy="2247265"/>
+            <wp:effectExtent l="0" t="0" r="0" b="635"/>
+            <wp:docPr id="510239991" name="Imagem 2" descr="Uma imagem com texto, captura de ecrã, diagrama, Gráfico&#10;&#10;Os conteúdos gerados por IA poderão estar incorretos."/>
+            <wp:cNvGraphicFramePr>
+              <a:graphicFrameLocks xmlns:a="http://schemas.openxmlformats.org/drawingml/2006/main" noChangeAspect="1"/>
+            </wp:cNvGraphicFramePr>
+            <a:graphic xmlns:a="http://schemas.openxmlformats.org/drawingml/2006/main">
+              <a:graphicData uri="http://schemas.openxmlformats.org/drawingml/2006/picture">
+                <pic:pic xmlns:pic="http://schemas.openxmlformats.org/drawingml/2006/picture">
+                  <pic:nvPicPr>
+                    <pic:cNvPr id="510239991" name="Imagem 2" descr="Uma imagem com texto, captura de ecrã, diagrama, Gráfico&#10;&#10;Os conteúdos gerados por IA poderão estar incorretos."/>
+                    <pic:cNvPicPr>
+                      <a:picLocks noChangeAspect="1" noChangeArrowheads="1"/>
+                    </pic:cNvPicPr>
+                  </pic:nvPicPr>
+                  <pic:blipFill>
+                    <a:blip r:embed="rId8">
+                      <a:extLst>
+                        <a:ext uri="{28A0092B-C50C-407E-A947-70E740481C1C}">
+                          <a14:useLocalDpi xmlns:a14="http://schemas.microsoft.com/office/drawing/2010/main" val="0"/>
+                        </a:ext>
+                      </a:extLst>
+                    </a:blip>
+                    <a:srcRect/>
+                    <a:stretch>
+                      <a:fillRect/>
+                    </a:stretch>
+                  </pic:blipFill>
+                  <pic:spPr bwMode="auto">
+                    <a:xfrm>
+                      <a:off x="0" y="0"/>
+                      <a:ext cx="5400040" cy="2247265"/>
+                    </a:xfrm>
+                    <a:prstGeom prst="rect">
+                      <a:avLst/>
+                    </a:prstGeom>
+                    <a:noFill/>
+                    <a:ln>
+                      <a:noFill/>
+                    </a:ln>
+                  </pic:spPr>
+                </pic:pic>
+              </a:graphicData>
+            </a:graphic>
+          </wp:inline>
+        </w:drawing>
+      </w:r>
+    </w:p>
+    <w:p>
+      <w:pPr>
+        <w:rPr>
+          <w:b/>
+          <w:bCs/>
+        </w:rPr>
+      </w:pPr>
+    </w:p>
+    <w:p>
+      <w:pPr>
+        <w:pStyle w:val="Ttulo1"/>
+        <w:jc w:val="center"/>
+      </w:pPr>
+      <w:bookmarkStart w:id="15" w:name="_Toc195534506"/>
+      <w:r>
+        <w:t>Discussão dos Resultados</w:t>
+      </w:r>
+      <w:bookmarkEnd w:id="15"/>
+    </w:p>
+    <w:p/>
+    <w:p/>
+    <w:p>
+      <w:r>
+        <w:t>Com base nos testes realizados e nas visualizações gráficas geradas:</w:t>
+      </w:r>
+    </w:p>
+    <w:p>
+      <w:pPr>
+        <w:numPr>
+          <w:ilvl w:val="0"/>
+          <w:numId w:val="12"/>
+        </w:numPr>
+        <w:jc w:val="both"/>
+      </w:pPr>
+      <w:r>
+        <w:rPr>
+          <w:b/>
+          <w:bCs/>
+        </w:rPr>
+        <w:t>Desempenho</w:t>
+      </w:r>
+      <w:r>
+        <w:t>:</w:t>
       </w:r>
       <w:r>
         <w:br/>
@@ -185,26 +3038,47 @@
           <w:b/>
           <w:bCs/>
         </w:rPr>
+        <w:t>Alpha-Beta</w:t>
+      </w:r>
+      <w:proofErr w:type="spellEnd"/>
+      <w:r>
+        <w:t xml:space="preserve"> demonstrou ser mais eficiente em termos de tempo de execução e redução do número de nós visitados, quando comparado ao </w:t>
+      </w:r>
+      <w:proofErr w:type="spellStart"/>
+      <w:r>
+        <w:rPr>
+          <w:b/>
+          <w:bCs/>
+        </w:rPr>
         <w:t>Minimax</w:t>
       </w:r>
       <w:proofErr w:type="spellEnd"/>
       <w:r>
-        <w:t xml:space="preserve"> é uma técnica recursiva utilizada em jogos de dois jogadores (zero-sum) para determinar a jogada ótima. No código, a função </w:t>
+        <w:t xml:space="preserve">. Esta vantagem torna o </w:t>
       </w:r>
       <w:proofErr w:type="spellStart"/>
       <w:r>
-        <w:t>minimax</w:t>
+        <w:rPr>
+          <w:b/>
+          <w:bCs/>
+        </w:rPr>
+        <w:t>Alpha-Beta</w:t>
       </w:r>
       <w:proofErr w:type="spellEnd"/>
       <w:r>
-        <w:t xml:space="preserve"> avalia todas as jogadas possíveis a partir do estado atual do tabuleiro e atribui uma pontuação que reflete vitória, derrota ou empate.</w:t>
-      </w:r>
+        <w:t xml:space="preserve"> especialmente adequado para jogos ou cenários com espaços de estados mais extensos, onde a quantidade de possibilidades aumenta significativamente.</w:t>
+      </w:r>
+    </w:p>
+    <w:p>
+      <w:pPr>
+        <w:ind w:left="720"/>
+      </w:pPr>
     </w:p>
     <w:p>
       <w:pPr>
         <w:numPr>
           <w:ilvl w:val="0"/>
-          <w:numId w:val="1"/>
+          <w:numId w:val="12"/>
         </w:numPr>
       </w:pPr>
       <w:r>
@@ -212,47 +3086,41 @@
           <w:b/>
           <w:bCs/>
         </w:rPr>
-        <w:t>Casos Base:</w:t>
-      </w:r>
-    </w:p>
-    <w:p>
-      <w:pPr>
-        <w:numPr>
-          <w:ilvl w:val="1"/>
-          <w:numId w:val="1"/>
-        </w:numPr>
-      </w:pPr>
-      <w:r>
-        <w:t>Se o jogador vencer, retorna uma pontuação positiva (10 subtraído da profundidade, de forma a valorizar vitórias mais céleres).</w:t>
-      </w:r>
-    </w:p>
-    <w:p>
-      <w:pPr>
-        <w:numPr>
-          <w:ilvl w:val="1"/>
-          <w:numId w:val="1"/>
-        </w:numPr>
-      </w:pPr>
-      <w:r>
-        <w:t>Se o adversário vencer, retorna uma pontuação negativa (a profundidade subtraída de 10, enfatizando derrotas mais tardias).</w:t>
-      </w:r>
-    </w:p>
-    <w:p>
-      <w:pPr>
-        <w:numPr>
-          <w:ilvl w:val="1"/>
-          <w:numId w:val="1"/>
-        </w:numPr>
-      </w:pPr>
-      <w:r>
-        <w:t>No caso de empate, retorna zero.</w:t>
+        <w:t>Eficácia da Poda</w:t>
+      </w:r>
+      <w:r>
+        <w:t>:</w:t>
+      </w:r>
+      <w:r>
+        <w:br/>
+        <w:t xml:space="preserve">A significativa redução no número de nós explorados valida a eficácia da técnica de poda utilizada pelo algoritmo </w:t>
+      </w:r>
+      <w:proofErr w:type="spellStart"/>
+      <w:r>
+        <w:rPr>
+          <w:b/>
+          <w:bCs/>
+        </w:rPr>
+        <w:t>Alpha-Beta</w:t>
+      </w:r>
+      <w:proofErr w:type="spellEnd"/>
+      <w:r>
+        <w:t xml:space="preserve">. Esta técnica permite ao algoritmo agir de forma mais rápida e com menor uso de memória, sem comprometer a </w:t>
+      </w:r>
+      <w:proofErr w:type="spellStart"/>
+      <w:r>
+        <w:t>optimalidade</w:t>
+      </w:r>
+      <w:proofErr w:type="spellEnd"/>
+      <w:r>
+        <w:t xml:space="preserve"> da decisão, o que o torna muito mais eficiente do ponto de vista computacional.</w:t>
       </w:r>
     </w:p>
     <w:p>
       <w:pPr>
         <w:numPr>
           <w:ilvl w:val="0"/>
-          <w:numId w:val="1"/>
+          <w:numId w:val="12"/>
         </w:numPr>
       </w:pPr>
       <w:r>
@@ -260,102 +3128,463 @@
           <w:b/>
           <w:bCs/>
         </w:rPr>
-        <w:t>Recursividade:</w:t>
-      </w:r>
-    </w:p>
-    <w:p>
-      <w:pPr>
-        <w:numPr>
-          <w:ilvl w:val="1"/>
-          <w:numId w:val="1"/>
-        </w:numPr>
-      </w:pPr>
-      <w:r>
-        <w:t>Para o jogador que maximiza, a função seleciona a jogada com a maior pontuação obtida.</w:t>
-      </w:r>
-    </w:p>
-    <w:p>
-      <w:pPr>
-        <w:numPr>
-          <w:ilvl w:val="1"/>
-          <w:numId w:val="1"/>
-        </w:numPr>
-      </w:pPr>
-      <w:r>
-        <w:t>Para o jogador minimizador, seleciona-se a jogada com a menor pontuação.</w:t>
-      </w:r>
-    </w:p>
-    <w:p>
-      <w:pPr>
+        <w:t>Aplicabilidade</w:t>
+      </w:r>
+      <w:r>
+        <w:t>:</w:t>
+      </w:r>
+      <w:r>
+        <w:br/>
+        <w:t xml:space="preserve">Embora ambos os algoritmos sejam viáveis para o </w:t>
+      </w:r>
+      <w:r>
         <w:rPr>
           <w:b/>
           <w:bCs/>
         </w:rPr>
-      </w:pPr>
+        <w:t>Jogo do Galo</w:t>
+      </w:r>
+      <w:r>
+        <w:t xml:space="preserve">, em contextos de jogos com maior complexidade, a estratégia de poda </w:t>
+      </w:r>
+      <w:proofErr w:type="spellStart"/>
       <w:r>
         <w:rPr>
           <w:b/>
           <w:bCs/>
         </w:rPr>
-        <w:t xml:space="preserve">2.2 Algoritmo </w:t>
-      </w:r>
+        <w:t>Alpha-Beta</w:t>
+      </w:r>
+      <w:proofErr w:type="spellEnd"/>
+      <w:r>
+        <w:t xml:space="preserve"> torna-se essencial para garantir uma tomada de decisão em tempo útil. Em jogos com um espaço de estados vasto, a eficiência proporcionada pela poda se torna um fator crucial para a viabilidade de uso de tais algoritmos.</w:t>
+      </w:r>
+    </w:p>
+    <w:p>
+      <w:pPr>
+        <w:ind w:left="720"/>
+      </w:pPr>
+    </w:p>
+    <w:p>
+      <w:r>
+        <w:rPr>
+          <w:noProof/>
+        </w:rPr>
+        <w:drawing>
+          <wp:inline distT="0" distB="0" distL="0" distR="0" wp14:anchorId="3AA98699" wp14:editId="16F08CD5">
+            <wp:extent cx="5400040" cy="2247265"/>
+            <wp:effectExtent l="0" t="0" r="0" b="635"/>
+            <wp:docPr id="1227506698" name="Imagem 1" descr="Uma imagem com texto, file, diagrama, Gráfico&#10;&#10;Os conteúdos gerados por IA poderão estar incorretos."/>
+            <wp:cNvGraphicFramePr>
+              <a:graphicFrameLocks xmlns:a="http://schemas.openxmlformats.org/drawingml/2006/main" noChangeAspect="1"/>
+            </wp:cNvGraphicFramePr>
+            <a:graphic xmlns:a="http://schemas.openxmlformats.org/drawingml/2006/main">
+              <a:graphicData uri="http://schemas.openxmlformats.org/drawingml/2006/picture">
+                <pic:pic xmlns:pic="http://schemas.openxmlformats.org/drawingml/2006/picture">
+                  <pic:nvPicPr>
+                    <pic:cNvPr id="1227506698" name="Imagem 1" descr="Uma imagem com texto, file, diagrama, Gráfico&#10;&#10;Os conteúdos gerados por IA poderão estar incorretos."/>
+                    <pic:cNvPicPr>
+                      <a:picLocks noChangeAspect="1" noChangeArrowheads="1"/>
+                    </pic:cNvPicPr>
+                  </pic:nvPicPr>
+                  <pic:blipFill>
+                    <a:blip r:embed="rId9">
+                      <a:extLst>
+                        <a:ext uri="{28A0092B-C50C-407E-A947-70E740481C1C}">
+                          <a14:useLocalDpi xmlns:a14="http://schemas.microsoft.com/office/drawing/2010/main" val="0"/>
+                        </a:ext>
+                      </a:extLst>
+                    </a:blip>
+                    <a:srcRect/>
+                    <a:stretch>
+                      <a:fillRect/>
+                    </a:stretch>
+                  </pic:blipFill>
+                  <pic:spPr bwMode="auto">
+                    <a:xfrm>
+                      <a:off x="0" y="0"/>
+                      <a:ext cx="5400040" cy="2247265"/>
+                    </a:xfrm>
+                    <a:prstGeom prst="rect">
+                      <a:avLst/>
+                    </a:prstGeom>
+                    <a:noFill/>
+                    <a:ln>
+                      <a:noFill/>
+                    </a:ln>
+                  </pic:spPr>
+                </pic:pic>
+              </a:graphicData>
+            </a:graphic>
+          </wp:inline>
+        </w:drawing>
+      </w:r>
+    </w:p>
+    <w:p>
+      <w:pPr>
+        <w:pStyle w:val="Ttulo1"/>
+      </w:pPr>
+    </w:p>
+    <w:p/>
+    <w:p>
+      <w:pPr>
+        <w:pStyle w:val="Ttulo1"/>
+      </w:pPr>
+    </w:p>
+    <w:p>
+      <w:pPr>
+        <w:pStyle w:val="Ttulo1"/>
+        <w:jc w:val="center"/>
+      </w:pPr>
+      <w:bookmarkStart w:id="16" w:name="_Toc195534507"/>
+      <w:r>
+        <w:t>Testes do Jogo</w:t>
+      </w:r>
+      <w:bookmarkEnd w:id="16"/>
+    </w:p>
+    <w:p/>
+    <w:p/>
+    <w:p>
+      <w:r>
+        <w:rPr>
+          <w:noProof/>
+        </w:rPr>
+        <w:drawing>
+          <wp:inline distT="0" distB="0" distL="0" distR="0" wp14:anchorId="4A1C97D2" wp14:editId="38007D41">
+            <wp:extent cx="3257674" cy="4362450"/>
+            <wp:effectExtent l="0" t="0" r="0" b="0"/>
+            <wp:docPr id="1148330983" name="Imagem 4"/>
+            <wp:cNvGraphicFramePr>
+              <a:graphicFrameLocks xmlns:a="http://schemas.openxmlformats.org/drawingml/2006/main" noChangeAspect="1"/>
+            </wp:cNvGraphicFramePr>
+            <a:graphic xmlns:a="http://schemas.openxmlformats.org/drawingml/2006/main">
+              <a:graphicData uri="http://schemas.openxmlformats.org/drawingml/2006/picture">
+                <pic:pic xmlns:pic="http://schemas.openxmlformats.org/drawingml/2006/picture">
+                  <pic:nvPicPr>
+                    <pic:cNvPr id="0" name="Picture 12"/>
+                    <pic:cNvPicPr>
+                      <a:picLocks noChangeAspect="1" noChangeArrowheads="1"/>
+                    </pic:cNvPicPr>
+                  </pic:nvPicPr>
+                  <pic:blipFill>
+                    <a:blip r:embed="rId10">
+                      <a:extLst>
+                        <a:ext uri="{28A0092B-C50C-407E-A947-70E740481C1C}">
+                          <a14:useLocalDpi xmlns:a14="http://schemas.microsoft.com/office/drawing/2010/main" val="0"/>
+                        </a:ext>
+                      </a:extLst>
+                    </a:blip>
+                    <a:srcRect/>
+                    <a:stretch>
+                      <a:fillRect/>
+                    </a:stretch>
+                  </pic:blipFill>
+                  <pic:spPr bwMode="auto">
+                    <a:xfrm>
+                      <a:off x="0" y="0"/>
+                      <a:ext cx="3262100" cy="4368377"/>
+                    </a:xfrm>
+                    <a:prstGeom prst="rect">
+                      <a:avLst/>
+                    </a:prstGeom>
+                    <a:noFill/>
+                    <a:ln>
+                      <a:noFill/>
+                    </a:ln>
+                  </pic:spPr>
+                </pic:pic>
+              </a:graphicData>
+            </a:graphic>
+          </wp:inline>
+        </w:drawing>
+      </w:r>
+    </w:p>
+    <w:p>
+      <w:pPr>
+        <w:pStyle w:val="Ttulo1"/>
+      </w:pPr>
+    </w:p>
+    <w:p>
+      <w:bookmarkStart w:id="17" w:name="_Toc195534508"/>
+      <w:r>
+        <w:rPr>
+          <w:noProof/>
+        </w:rPr>
+        <w:drawing>
+          <wp:inline distT="0" distB="0" distL="0" distR="0" wp14:anchorId="76EA9D62" wp14:editId="10AD26C8">
+            <wp:extent cx="3415329" cy="4953000"/>
+            <wp:effectExtent l="0" t="0" r="0" b="0"/>
+            <wp:docPr id="1836432121" name="Imagem 5"/>
+            <wp:cNvGraphicFramePr>
+              <a:graphicFrameLocks xmlns:a="http://schemas.openxmlformats.org/drawingml/2006/main" noChangeAspect="1"/>
+            </wp:cNvGraphicFramePr>
+            <a:graphic xmlns:a="http://schemas.openxmlformats.org/drawingml/2006/main">
+              <a:graphicData uri="http://schemas.openxmlformats.org/drawingml/2006/picture">
+                <pic:pic xmlns:pic="http://schemas.openxmlformats.org/drawingml/2006/picture">
+                  <pic:nvPicPr>
+                    <pic:cNvPr id="0" name="Picture 13"/>
+                    <pic:cNvPicPr>
+                      <a:picLocks noChangeAspect="1" noChangeArrowheads="1"/>
+                    </pic:cNvPicPr>
+                  </pic:nvPicPr>
+                  <pic:blipFill>
+                    <a:blip r:embed="rId11">
+                      <a:extLst>
+                        <a:ext uri="{28A0092B-C50C-407E-A947-70E740481C1C}">
+                          <a14:useLocalDpi xmlns:a14="http://schemas.microsoft.com/office/drawing/2010/main" val="0"/>
+                        </a:ext>
+                      </a:extLst>
+                    </a:blip>
+                    <a:srcRect/>
+                    <a:stretch>
+                      <a:fillRect/>
+                    </a:stretch>
+                  </pic:blipFill>
+                  <pic:spPr bwMode="auto">
+                    <a:xfrm>
+                      <a:off x="0" y="0"/>
+                      <a:ext cx="3418319" cy="4957337"/>
+                    </a:xfrm>
+                    <a:prstGeom prst="rect">
+                      <a:avLst/>
+                    </a:prstGeom>
+                    <a:noFill/>
+                    <a:ln>
+                      <a:noFill/>
+                    </a:ln>
+                  </pic:spPr>
+                </pic:pic>
+              </a:graphicData>
+            </a:graphic>
+          </wp:inline>
+        </w:drawing>
+      </w:r>
+      <w:bookmarkEnd w:id="17"/>
+    </w:p>
+    <w:p>
+      <w:pPr>
+        <w:pStyle w:val="Ttulo1"/>
+      </w:pPr>
+    </w:p>
+    <w:p>
+      <w:pPr>
+        <w:pStyle w:val="Ttulo1"/>
+      </w:pPr>
+    </w:p>
+    <w:p/>
+    <w:p/>
+    <w:p/>
+    <w:p/>
+    <w:p>
+      <w:r>
+        <w:rPr>
+          <w:noProof/>
+        </w:rPr>
+        <w:lastRenderedPageBreak/>
+        <w:drawing>
+          <wp:inline distT="0" distB="0" distL="0" distR="0" wp14:anchorId="7C563125" wp14:editId="3C1E8868">
+            <wp:extent cx="3193904" cy="5248275"/>
+            <wp:effectExtent l="0" t="0" r="6985" b="0"/>
+            <wp:docPr id="326264607" name="Imagem 6"/>
+            <wp:cNvGraphicFramePr>
+              <a:graphicFrameLocks xmlns:a="http://schemas.openxmlformats.org/drawingml/2006/main" noChangeAspect="1"/>
+            </wp:cNvGraphicFramePr>
+            <a:graphic xmlns:a="http://schemas.openxmlformats.org/drawingml/2006/main">
+              <a:graphicData uri="http://schemas.openxmlformats.org/drawingml/2006/picture">
+                <pic:pic xmlns:pic="http://schemas.openxmlformats.org/drawingml/2006/picture">
+                  <pic:nvPicPr>
+                    <pic:cNvPr id="0" name="Picture 14"/>
+                    <pic:cNvPicPr>
+                      <a:picLocks noChangeAspect="1" noChangeArrowheads="1"/>
+                    </pic:cNvPicPr>
+                  </pic:nvPicPr>
+                  <pic:blipFill>
+                    <a:blip r:embed="rId12">
+                      <a:extLst>
+                        <a:ext uri="{28A0092B-C50C-407E-A947-70E740481C1C}">
+                          <a14:useLocalDpi xmlns:a14="http://schemas.microsoft.com/office/drawing/2010/main" val="0"/>
+                        </a:ext>
+                      </a:extLst>
+                    </a:blip>
+                    <a:srcRect/>
+                    <a:stretch>
+                      <a:fillRect/>
+                    </a:stretch>
+                  </pic:blipFill>
+                  <pic:spPr bwMode="auto">
+                    <a:xfrm>
+                      <a:off x="0" y="0"/>
+                      <a:ext cx="3197914" cy="5254864"/>
+                    </a:xfrm>
+                    <a:prstGeom prst="rect">
+                      <a:avLst/>
+                    </a:prstGeom>
+                    <a:noFill/>
+                    <a:ln>
+                      <a:noFill/>
+                    </a:ln>
+                  </pic:spPr>
+                </pic:pic>
+              </a:graphicData>
+            </a:graphic>
+          </wp:inline>
+        </w:drawing>
+      </w:r>
+    </w:p>
+    <w:p>
+      <w:r>
+        <w:rPr>
+          <w:noProof/>
+        </w:rPr>
+        <w:drawing>
+          <wp:inline distT="0" distB="0" distL="0" distR="0" wp14:anchorId="58DDCFBC" wp14:editId="492AAF9C">
+            <wp:extent cx="3550920" cy="3276600"/>
+            <wp:effectExtent l="0" t="0" r="0" b="0"/>
+            <wp:docPr id="328201878" name="Imagem 7"/>
+            <wp:cNvGraphicFramePr>
+              <a:graphicFrameLocks xmlns:a="http://schemas.openxmlformats.org/drawingml/2006/main" noChangeAspect="1"/>
+            </wp:cNvGraphicFramePr>
+            <a:graphic xmlns:a="http://schemas.openxmlformats.org/drawingml/2006/main">
+              <a:graphicData uri="http://schemas.openxmlformats.org/drawingml/2006/picture">
+                <pic:pic xmlns:pic="http://schemas.openxmlformats.org/drawingml/2006/picture">
+                  <pic:nvPicPr>
+                    <pic:cNvPr id="0" name="Picture 15"/>
+                    <pic:cNvPicPr>
+                      <a:picLocks noChangeAspect="1" noChangeArrowheads="1"/>
+                    </pic:cNvPicPr>
+                  </pic:nvPicPr>
+                  <pic:blipFill>
+                    <a:blip r:embed="rId13">
+                      <a:extLst>
+                        <a:ext uri="{28A0092B-C50C-407E-A947-70E740481C1C}">
+                          <a14:useLocalDpi xmlns:a14="http://schemas.microsoft.com/office/drawing/2010/main" val="0"/>
+                        </a:ext>
+                      </a:extLst>
+                    </a:blip>
+                    <a:srcRect/>
+                    <a:stretch>
+                      <a:fillRect/>
+                    </a:stretch>
+                  </pic:blipFill>
+                  <pic:spPr bwMode="auto">
+                    <a:xfrm>
+                      <a:off x="0" y="0"/>
+                      <a:ext cx="3556533" cy="3281779"/>
+                    </a:xfrm>
+                    <a:prstGeom prst="rect">
+                      <a:avLst/>
+                    </a:prstGeom>
+                    <a:noFill/>
+                    <a:ln>
+                      <a:noFill/>
+                    </a:ln>
+                  </pic:spPr>
+                </pic:pic>
+              </a:graphicData>
+            </a:graphic>
+          </wp:inline>
+        </w:drawing>
+      </w:r>
+    </w:p>
+    <w:p>
+      <w:pPr>
+        <w:pStyle w:val="Ttulo1"/>
+      </w:pPr>
+    </w:p>
+    <w:p/>
+    <w:p/>
+    <w:p>
+      <w:pPr>
+        <w:pStyle w:val="Ttulo1"/>
+      </w:pPr>
+      <w:bookmarkStart w:id="18" w:name="_Toc195534509"/>
+      <w:r>
+        <w:t>Conclusões Principais</w:t>
+      </w:r>
+      <w:bookmarkEnd w:id="18"/>
+    </w:p>
+    <w:p/>
+    <w:p>
+      <w:pPr>
+        <w:pStyle w:val="PargrafodaLista"/>
+        <w:numPr>
+          <w:ilvl w:val="0"/>
+          <w:numId w:val="13"/>
+        </w:numPr>
+      </w:pPr>
       <w:proofErr w:type="spellStart"/>
       <w:r>
         <w:rPr>
           <w:b/>
           <w:bCs/>
         </w:rPr>
-        <w:t>Alpha-Beta</w:t>
+        <w:t>Optimalidade</w:t>
       </w:r>
       <w:proofErr w:type="spellEnd"/>
-    </w:p>
-    <w:p>
       <w:r>
         <w:rPr>
           <w:b/>
           <w:bCs/>
         </w:rPr>
-        <w:t>Implementação:</w:t>
-      </w:r>
+        <w:t xml:space="preserve"> e Completude</w:t>
+      </w:r>
+      <w:r>
+        <w:t>:</w:t>
+      </w:r>
+    </w:p>
+    <w:p>
+      <w:pPr>
+        <w:pStyle w:val="PargrafodaLista"/>
+        <w:ind w:left="780"/>
+        <w:jc w:val="both"/>
+      </w:pPr>
       <w:r>
         <w:br/>
-        <w:t xml:space="preserve">O algoritmo </w:t>
+        <w:t xml:space="preserve">Tanto o algoritmo </w:t>
       </w:r>
       <w:proofErr w:type="spellStart"/>
+      <w:r>
+        <w:t>Minimax</w:t>
+      </w:r>
+      <w:proofErr w:type="spellEnd"/>
+      <w:r>
+        <w:t xml:space="preserve"> quanto o </w:t>
+      </w:r>
+      <w:proofErr w:type="spellStart"/>
+      <w:r>
+        <w:t>Alpha-Beta</w:t>
+      </w:r>
+      <w:proofErr w:type="spellEnd"/>
+      <w:r>
+        <w:t xml:space="preserve"> garantem a escolha da jogada ótima e são completos para jogos com um número finito de estados, como o Jogo do Galo. Isso assegura que, independentemente da estratégia utilizada, o melhor movimento será sempre escolhido, desde que o espaço de estados seja finito.</w:t>
+      </w:r>
+    </w:p>
+    <w:p>
+      <w:pPr>
+        <w:pStyle w:val="PargrafodaLista"/>
+        <w:ind w:left="780"/>
+      </w:pPr>
+    </w:p>
+    <w:p>
+      <w:pPr>
+        <w:pStyle w:val="PargrafodaLista"/>
+        <w:ind w:left="780"/>
+      </w:pPr>
+    </w:p>
+    <w:p>
+      <w:pPr>
+        <w:pStyle w:val="PargrafodaLista"/>
+        <w:numPr>
+          <w:ilvl w:val="0"/>
+          <w:numId w:val="13"/>
+        </w:numPr>
+      </w:pPr>
       <w:r>
         <w:rPr>
           <w:b/>
           <w:bCs/>
         </w:rPr>
-        <w:t>Alpha-Beta</w:t>
-      </w:r>
-      <w:proofErr w:type="spellEnd"/>
-      <w:r>
-        <w:t xml:space="preserve"> constitui uma otimização do </w:t>
-      </w:r>
-      <w:proofErr w:type="spellStart"/>
-      <w:r>
-        <w:t>Minimax</w:t>
-      </w:r>
-      <w:proofErr w:type="spellEnd"/>
-      <w:r>
-        <w:t xml:space="preserve"> que reduz o número de nós a serem avaliados através de uma técnica de poda. A função </w:t>
-      </w:r>
-      <w:proofErr w:type="spellStart"/>
-      <w:r>
-        <w:t>alpha_beta</w:t>
-      </w:r>
-      <w:proofErr w:type="spellEnd"/>
-      <w:r>
-        <w:t xml:space="preserve"> recebe, para além dos parâmetros do </w:t>
-      </w:r>
-      <w:proofErr w:type="spellStart"/>
-      <w:r>
-        <w:t>Minimax</w:t>
-      </w:r>
-      <w:proofErr w:type="spellEnd"/>
-      <w:r>
-        <w:t xml:space="preserve">, dois valores: </w:t>
+        <w:t xml:space="preserve">Eficiência do </w:t>
       </w:r>
       <w:proofErr w:type="spellStart"/>
       <w:r>
@@ -363,774 +3592,115 @@
           <w:b/>
           <w:bCs/>
         </w:rPr>
-        <w:t>alpha</w:t>
+        <w:t>Alpha-Beta</w:t>
       </w:r>
       <w:proofErr w:type="spellEnd"/>
-      <w:r>
-        <w:t xml:space="preserve"> e </w:t>
-      </w:r>
       <w:r>
         <w:rPr>
           <w:b/>
           <w:bCs/>
         </w:rPr>
-        <w:t>beta</w:t>
-      </w:r>
-      <w:r>
-        <w:t>.</w:t>
-      </w:r>
-    </w:p>
-    <w:p>
-      <w:pPr>
+        <w:t>:</w:t>
+      </w:r>
+    </w:p>
+    <w:p>
+      <w:pPr>
+        <w:pStyle w:val="PargrafodaLista"/>
+        <w:ind w:left="780"/>
+        <w:jc w:val="both"/>
+      </w:pPr>
+      <w:r>
+        <w:br/>
+        <w:t xml:space="preserve">A técnica de poda </w:t>
+      </w:r>
+      <w:proofErr w:type="spellStart"/>
+      <w:r>
+        <w:t>Alpha-Beta</w:t>
+      </w:r>
+      <w:proofErr w:type="spellEnd"/>
+      <w:r>
+        <w:t xml:space="preserve"> apresenta uma melhoria significativa na eficiência computacional ao reduzir o número de nós visitados e o tempo de execução, sem comprometer a </w:t>
+      </w:r>
+      <w:proofErr w:type="spellStart"/>
+      <w:r>
+        <w:t>optimalidade</w:t>
+      </w:r>
+      <w:proofErr w:type="spellEnd"/>
+      <w:r>
+        <w:t xml:space="preserve"> da decisão. Esta otimização é essencial em jogos ou cenários com espaços de estados grandes, onde a exploração completa da árvore de decisão seria inviável.</w:t>
+      </w:r>
+    </w:p>
+    <w:p>
+      <w:pPr>
+        <w:pStyle w:val="PargrafodaLista"/>
+        <w:ind w:left="780"/>
+      </w:pPr>
+    </w:p>
+    <w:p>
+      <w:pPr>
+        <w:pStyle w:val="PargrafodaLista"/>
+        <w:ind w:left="780"/>
+      </w:pPr>
+    </w:p>
+    <w:p>
+      <w:pPr>
+        <w:pStyle w:val="PargrafodaLista"/>
         <w:numPr>
           <w:ilvl w:val="0"/>
-          <w:numId w:val="2"/>
+          <w:numId w:val="13"/>
         </w:numPr>
-      </w:pPr>
-      <w:proofErr w:type="spellStart"/>
-      <w:r>
         <w:rPr>
           <w:b/>
           <w:bCs/>
         </w:rPr>
-        <w:t>Alpha</w:t>
-      </w:r>
-      <w:proofErr w:type="spellEnd"/>
+      </w:pPr>
       <w:r>
         <w:rPr>
           <w:b/>
           <w:bCs/>
         </w:rPr>
-        <w:t>:</w:t>
-      </w:r>
-      <w:r>
-        <w:t xml:space="preserve"> Valor mínimo que o jogador maximizador está garantido a obter.</w:t>
-      </w:r>
-    </w:p>
-    <w:p>
-      <w:pPr>
-        <w:numPr>
-          <w:ilvl w:val="0"/>
-          <w:numId w:val="2"/>
-        </w:numPr>
-      </w:pPr>
-      <w:r>
+        <w:t>Custo de Tempo e Memória:</w:t>
+      </w:r>
+    </w:p>
+    <w:p>
+      <w:pPr>
+        <w:pStyle w:val="PargrafodaLista"/>
+        <w:ind w:left="780"/>
+        <w:jc w:val="both"/>
         <w:rPr>
           <w:b/>
           <w:bCs/>
         </w:rPr>
-        <w:t>Beta:</w:t>
-      </w:r>
-      <w:r>
-        <w:t xml:space="preserve"> Valor máximo que o jogador minimizador assegura.</w:t>
-      </w:r>
+      </w:pPr>
       <w:r>
         <w:br/>
-        <w:t>Durante a recursividade, se se verificar que o valor atual não pode produzir uma decisão melhor para o jogador, a subárvore é descartada, economizando tempo e recursos computacionais, sem comprometer a escolha da jogada ótima.</w:t>
-      </w:r>
-    </w:p>
-    <w:p>
-      <w:r>
-        <w:lastRenderedPageBreak/>
-        <w:pict w14:anchorId="15074C12">
-          <v:rect id="_x0000_i1049" style="width:0;height:1.5pt" o:hralign="center" o:hrstd="t" o:hr="t" fillcolor="#a0a0a0" stroked="f"/>
-        </w:pict>
-      </w:r>
-    </w:p>
-    <w:p>
-      <w:pPr>
-        <w:rPr>
-          <w:b/>
-          <w:bCs/>
-        </w:rPr>
-      </w:pPr>
-      <w:r>
-        <w:rPr>
-          <w:b/>
-          <w:bCs/>
-        </w:rPr>
-        <w:t>3. Discussão das Principais Características dos Algoritmos</w:t>
-      </w:r>
-    </w:p>
-    <w:p>
-      <w:pPr>
-        <w:rPr>
-          <w:b/>
-          <w:bCs/>
-        </w:rPr>
-      </w:pPr>
-      <w:r>
-        <w:rPr>
-          <w:b/>
-          <w:bCs/>
-        </w:rPr>
-        <w:t xml:space="preserve">3.1 </w:t>
+        <w:t xml:space="preserve">Embora o </w:t>
       </w:r>
       <w:proofErr w:type="spellStart"/>
       <w:r>
-        <w:rPr>
-          <w:b/>
-          <w:bCs/>
-        </w:rPr>
-        <w:t>Optimalidade</w:t>
+        <w:t>Minimax</w:t>
       </w:r>
       <w:proofErr w:type="spellEnd"/>
-    </w:p>
-    <w:p>
-      <w:pPr>
-        <w:numPr>
-          <w:ilvl w:val="0"/>
-          <w:numId w:val="3"/>
-        </w:numPr>
-      </w:pPr>
+      <w:r>
+        <w:t xml:space="preserve"> seja simples de implementar, ele apresenta um custo elevado em termos de tempo e memória à medida que a profundidade da árvore de decisões aumenta. Em contrapartida, o </w:t>
+      </w:r>
       <w:proofErr w:type="spellStart"/>
       <w:r>
-        <w:rPr>
-          <w:b/>
-          <w:bCs/>
-        </w:rPr>
-        <w:t>Minimax</w:t>
+        <w:t>Alpha-Beta</w:t>
       </w:r>
       <w:proofErr w:type="spellEnd"/>
       <w:r>
-        <w:rPr>
-          <w:b/>
-          <w:bCs/>
-        </w:rPr>
-        <w:t>:</w:t>
-      </w:r>
-      <w:r>
-        <w:br/>
-        <w:t>Garante a escolha da jogada ótima ao explorar por completo a árvore de decisões, assegurando que se maximiza a probabilidade de vitória (ou se minimiza a probabilidade de derrota).</w:t>
-      </w:r>
-    </w:p>
-    <w:p>
-      <w:pPr>
-        <w:numPr>
-          <w:ilvl w:val="0"/>
-          <w:numId w:val="3"/>
-        </w:numPr>
-      </w:pPr>
-      <w:proofErr w:type="spellStart"/>
-      <w:r>
-        <w:rPr>
-          <w:b/>
-          <w:bCs/>
-        </w:rPr>
-        <w:t>Alpha-Beta</w:t>
-      </w:r>
-      <w:proofErr w:type="spellEnd"/>
-      <w:r>
-        <w:rPr>
-          <w:b/>
-          <w:bCs/>
-        </w:rPr>
-        <w:t>:</w:t>
-      </w:r>
-      <w:r>
-        <w:br/>
-      </w:r>
-      <w:proofErr w:type="gramStart"/>
-      <w:r>
-        <w:t>Mantém a mesma</w:t>
-      </w:r>
-      <w:proofErr w:type="gramEnd"/>
-      <w:r>
-        <w:t xml:space="preserve"> garantia de </w:t>
-      </w:r>
-      <w:proofErr w:type="spellStart"/>
-      <w:r>
-        <w:t>optimalidade</w:t>
-      </w:r>
-      <w:proofErr w:type="spellEnd"/>
-      <w:r>
-        <w:t xml:space="preserve"> que o </w:t>
-      </w:r>
-      <w:proofErr w:type="spellStart"/>
-      <w:r>
-        <w:t>Minimax</w:t>
-      </w:r>
-      <w:proofErr w:type="spellEnd"/>
-      <w:r>
-        <w:t>, uma vez que apenas elimina ramos que não influenciam a decisão final, preservando a integridade da escolha ótima.</w:t>
-      </w:r>
-    </w:p>
-    <w:p>
-      <w:pPr>
-        <w:rPr>
-          <w:b/>
-          <w:bCs/>
-        </w:rPr>
-      </w:pPr>
-      <w:r>
-        <w:rPr>
-          <w:b/>
-          <w:bCs/>
-        </w:rPr>
-        <w:t>3.2 Completude</w:t>
-      </w:r>
-    </w:p>
-    <w:p>
-      <w:r>
-        <w:t>Ambos os algoritmos são completos em jogos com um espaço de estados finito, como é o caso do Jogo do Galo. Isto significa que, ao explorar todas as possibilidades (ou ao podar ramos irrelevantes sem afetar a decisão final), os algoritmos encontram sempre uma solução se esta existir.</w:t>
-      </w:r>
-    </w:p>
-    <w:p>
-      <w:pPr>
-        <w:rPr>
-          <w:b/>
-          <w:bCs/>
-        </w:rPr>
-      </w:pPr>
-      <w:r>
-        <w:rPr>
-          <w:b/>
-          <w:bCs/>
-        </w:rPr>
-        <w:t>3.3 Complexidade</w:t>
-      </w:r>
-    </w:p>
-    <w:p>
-      <w:pPr>
-        <w:numPr>
-          <w:ilvl w:val="0"/>
-          <w:numId w:val="4"/>
-        </w:numPr>
-      </w:pPr>
-      <w:proofErr w:type="spellStart"/>
-      <w:r>
-        <w:rPr>
-          <w:b/>
-          <w:bCs/>
-        </w:rPr>
-        <w:t>Minimax</w:t>
-      </w:r>
-      <w:proofErr w:type="spellEnd"/>
-      <w:r>
-        <w:rPr>
-          <w:b/>
-          <w:bCs/>
-        </w:rPr>
-        <w:t>:</w:t>
-      </w:r>
-      <w:r>
-        <w:br/>
-        <w:t xml:space="preserve">A complexidade do </w:t>
-      </w:r>
-      <w:proofErr w:type="spellStart"/>
-      <w:r>
-        <w:t>Minimax</w:t>
-      </w:r>
-      <w:proofErr w:type="spellEnd"/>
-      <w:r>
-        <w:t xml:space="preserve"> é exponencial face à profundidade da árvore de decisão, da forma geral representada por O(</w:t>
-      </w:r>
-      <w:proofErr w:type="spellStart"/>
-      <w:r>
-        <w:t>bd</w:t>
-      </w:r>
-      <w:proofErr w:type="spellEnd"/>
-      <w:r>
-        <w:t>)O(</w:t>
-      </w:r>
-      <w:proofErr w:type="spellStart"/>
-      <w:r>
-        <w:t>b^d</w:t>
-      </w:r>
-      <w:proofErr w:type="spellEnd"/>
-      <w:r>
-        <w:t>)O(</w:t>
-      </w:r>
-      <w:proofErr w:type="spellStart"/>
-      <w:r>
-        <w:t>bd</w:t>
-      </w:r>
-      <w:proofErr w:type="spellEnd"/>
-      <w:r>
-        <w:t xml:space="preserve">), onde </w:t>
-      </w:r>
-      <w:proofErr w:type="spellStart"/>
-      <w:r>
-        <w:t>bbb</w:t>
-      </w:r>
-      <w:proofErr w:type="spellEnd"/>
-      <w:r>
-        <w:t xml:space="preserve"> é o fator de ramificação (número de jogadas possíveis por movimento) e </w:t>
-      </w:r>
-      <w:proofErr w:type="spellStart"/>
-      <w:r>
-        <w:t>ddd</w:t>
-      </w:r>
-      <w:proofErr w:type="spellEnd"/>
-      <w:r>
-        <w:t xml:space="preserve"> é a profundidade da árvore. Embora seja adequado para jogos simples, torna-se inviável à medida que o espaço de estados aumenta.</w:t>
-      </w:r>
-    </w:p>
-    <w:p>
-      <w:pPr>
-        <w:numPr>
-          <w:ilvl w:val="0"/>
-          <w:numId w:val="4"/>
-        </w:numPr>
-      </w:pPr>
-      <w:proofErr w:type="spellStart"/>
-      <w:r>
-        <w:rPr>
-          <w:b/>
-          <w:bCs/>
-        </w:rPr>
-        <w:t>Alpha-Beta</w:t>
-      </w:r>
-      <w:proofErr w:type="spellEnd"/>
-      <w:r>
-        <w:rPr>
-          <w:b/>
-          <w:bCs/>
-        </w:rPr>
-        <w:t>:</w:t>
-      </w:r>
-      <w:r>
-        <w:br/>
-        <w:t xml:space="preserve">A poda </w:t>
-      </w:r>
-      <w:proofErr w:type="spellStart"/>
-      <w:r>
-        <w:t>alpha-beta</w:t>
-      </w:r>
-      <w:proofErr w:type="spellEnd"/>
-      <w:r>
-        <w:t xml:space="preserve"> reduz drasticamente o número de nós avaliados. Em condições ideais, a complexidade pode ser reduzida para O(</w:t>
-      </w:r>
-      <w:proofErr w:type="spellStart"/>
-      <w:r>
-        <w:t>bd</w:t>
-      </w:r>
-      <w:proofErr w:type="spellEnd"/>
-      <w:r>
-        <w:t>/2)O(b^{d/2})O(</w:t>
-      </w:r>
-      <w:proofErr w:type="spellStart"/>
-      <w:r>
-        <w:t>bd</w:t>
-      </w:r>
-      <w:proofErr w:type="spellEnd"/>
-      <w:r>
-        <w:t>/2), o que permite uma execução significativamente mais rápida sem comprometer a qualidade da decisão.</w:t>
-      </w:r>
-    </w:p>
-    <w:p>
-      <w:r>
-        <w:pict w14:anchorId="53FE13B2">
-          <v:rect id="_x0000_i1050" style="width:0;height:1.5pt" o:hralign="center" o:hrstd="t" o:hr="t" fillcolor="#a0a0a0" stroked="f"/>
-        </w:pict>
-      </w:r>
-    </w:p>
-    <w:p>
-      <w:pPr>
-        <w:rPr>
-          <w:b/>
-          <w:bCs/>
-        </w:rPr>
-      </w:pPr>
-      <w:r>
-        <w:rPr>
-          <w:b/>
-          <w:bCs/>
-        </w:rPr>
-        <w:t>4. Estudo do Custo de Tempo e Memória</w:t>
-      </w:r>
-    </w:p>
-    <w:p>
-      <w:r>
-        <w:t>Na implementação, foram incluídas funções para medir o desempenho de ambos os algoritmos, nomeadamente:</w:t>
-      </w:r>
-    </w:p>
-    <w:p>
-      <w:pPr>
-        <w:numPr>
-          <w:ilvl w:val="0"/>
-          <w:numId w:val="5"/>
-        </w:numPr>
-      </w:pPr>
-      <w:r>
-        <w:rPr>
-          <w:b/>
-          <w:bCs/>
-        </w:rPr>
-        <w:t>Tempo de Execução:</w:t>
-      </w:r>
-      <w:r>
-        <w:br/>
-        <w:t xml:space="preserve">A função </w:t>
-      </w:r>
-      <w:proofErr w:type="spellStart"/>
-      <w:r>
-        <w:t>obter_jogada_computador</w:t>
-      </w:r>
-      <w:proofErr w:type="spellEnd"/>
-      <w:r>
-        <w:t xml:space="preserve"> mede o tempo que cada algoritmo demora para calcular a melhor jogada. Ensaios realizados com diferentes dimensões de tabuleiro (3x3 e 4x4) demonstram que a poda </w:t>
-      </w:r>
-      <w:proofErr w:type="spellStart"/>
-      <w:r>
-        <w:t>alpha-beta</w:t>
-      </w:r>
-      <w:proofErr w:type="spellEnd"/>
-      <w:r>
-        <w:t xml:space="preserve"> apresenta tempos de execução inferiores em relação ao </w:t>
-      </w:r>
-      <w:proofErr w:type="spellStart"/>
-      <w:r>
-        <w:t>Minimax</w:t>
-      </w:r>
-      <w:proofErr w:type="spellEnd"/>
-      <w:r>
-        <w:t xml:space="preserve"> convencional, especialmente quando o número de estados possíveis aumenta.</w:t>
-      </w:r>
-    </w:p>
-    <w:p>
-      <w:pPr>
-        <w:numPr>
-          <w:ilvl w:val="0"/>
-          <w:numId w:val="5"/>
-        </w:numPr>
-      </w:pPr>
-      <w:r>
-        <w:rPr>
-          <w:b/>
-          <w:bCs/>
-        </w:rPr>
-        <w:t>Contagem de Nós Visitados:</w:t>
-      </w:r>
-      <w:r>
-        <w:br/>
-        <w:t xml:space="preserve">A função </w:t>
-      </w:r>
-      <w:proofErr w:type="spellStart"/>
-      <w:r>
-        <w:t>contar_nos_visitados</w:t>
-      </w:r>
-      <w:proofErr w:type="spellEnd"/>
-      <w:r>
-        <w:t xml:space="preserve"> permite contabilizar o número de nós explorados </w:t>
-      </w:r>
-      <w:r>
-        <w:lastRenderedPageBreak/>
-        <w:t xml:space="preserve">durante a execução de cada algoritmo. Os resultados obtidos evidenciam que o algoritmo </w:t>
-      </w:r>
-      <w:proofErr w:type="spellStart"/>
-      <w:r>
-        <w:t>alpha-beta</w:t>
-      </w:r>
-      <w:proofErr w:type="spellEnd"/>
-      <w:r>
-        <w:t xml:space="preserve"> explora consideravelmente menos nós, refletindo uma utilização mais eficiente da memória e dos recursos computacionais.</w:t>
-      </w:r>
-    </w:p>
-    <w:p>
-      <w:r>
-        <w:t>Os gráficos gerados (guardados como comparacao_algoritmos.png e comparacao_algoritmos_jogo.png) proporcionam uma visualização clara do desempenho dos algoritmos, demonstrando a eficácia da técnica de poda em reduzir o tempo de execução e o custo computacional.</w:t>
-      </w:r>
-    </w:p>
-    <w:p>
-      <w:r>
-        <w:pict w14:anchorId="5546869A">
-          <v:rect id="_x0000_i1051" style="width:0;height:1.5pt" o:hralign="center" o:hrstd="t" o:hr="t" fillcolor="#a0a0a0" stroked="f"/>
-        </w:pict>
-      </w:r>
-    </w:p>
-    <w:p>
-      <w:pPr>
-        <w:rPr>
-          <w:b/>
-          <w:bCs/>
-        </w:rPr>
-      </w:pPr>
-      <w:r>
-        <w:rPr>
-          <w:b/>
-          <w:bCs/>
-        </w:rPr>
-        <w:t>5. Discussão dos Resultados</w:t>
-      </w:r>
-    </w:p>
-    <w:p>
-      <w:r>
-        <w:t>Com base nos testes e nas visualizações gráficas:</w:t>
-      </w:r>
-    </w:p>
-    <w:p>
-      <w:pPr>
-        <w:numPr>
-          <w:ilvl w:val="0"/>
-          <w:numId w:val="6"/>
-        </w:numPr>
-      </w:pPr>
-      <w:r>
-        <w:rPr>
-          <w:b/>
-          <w:bCs/>
-        </w:rPr>
-        <w:t>Desempenho:</w:t>
-      </w:r>
-      <w:r>
-        <w:br/>
-        <w:t xml:space="preserve">O algoritmo </w:t>
-      </w:r>
-      <w:proofErr w:type="spellStart"/>
-      <w:r>
-        <w:t>alpha-beta</w:t>
-      </w:r>
-      <w:proofErr w:type="spellEnd"/>
-      <w:r>
-        <w:t xml:space="preserve"> mostrou-se mais eficiente, tanto em termos de tempo de execução como na redução do número de nós visitados, comparativamente ao </w:t>
-      </w:r>
-      <w:proofErr w:type="spellStart"/>
-      <w:r>
-        <w:t>Minimax</w:t>
-      </w:r>
-      <w:proofErr w:type="spellEnd"/>
-      <w:r>
-        <w:t xml:space="preserve">. Esta vantagem torna o </w:t>
-      </w:r>
-      <w:proofErr w:type="spellStart"/>
-      <w:r>
-        <w:t>alpha-beta</w:t>
-      </w:r>
-      <w:proofErr w:type="spellEnd"/>
-      <w:r>
-        <w:t xml:space="preserve"> particularmente adequado para jogos ou cenários com espaços de estados mais extensos.</w:t>
-      </w:r>
-    </w:p>
-    <w:p>
-      <w:pPr>
-        <w:numPr>
-          <w:ilvl w:val="0"/>
-          <w:numId w:val="6"/>
-        </w:numPr>
-      </w:pPr>
-      <w:r>
-        <w:rPr>
-          <w:b/>
-          <w:bCs/>
-        </w:rPr>
-        <w:t>Eficácia da Poda:</w:t>
-      </w:r>
-      <w:r>
-        <w:br/>
-        <w:t xml:space="preserve">A diminuição significativa do número de nós explorados valida o emprego da técnica de poda </w:t>
-      </w:r>
-      <w:proofErr w:type="spellStart"/>
-      <w:r>
-        <w:t>alpha-beta</w:t>
-      </w:r>
-      <w:proofErr w:type="spellEnd"/>
-      <w:r>
-        <w:t xml:space="preserve">, que permite ao algoritmo agir de forma mais célere e com menor utilização de memória, sem sacrificar a </w:t>
-      </w:r>
-      <w:proofErr w:type="spellStart"/>
-      <w:r>
-        <w:t>optimalidade</w:t>
-      </w:r>
-      <w:proofErr w:type="spellEnd"/>
-      <w:r>
-        <w:t xml:space="preserve"> da decisão.</w:t>
-      </w:r>
-    </w:p>
-    <w:p>
-      <w:pPr>
-        <w:numPr>
-          <w:ilvl w:val="0"/>
-          <w:numId w:val="6"/>
-        </w:numPr>
-      </w:pPr>
-      <w:r>
-        <w:rPr>
-          <w:b/>
-          <w:bCs/>
-        </w:rPr>
-        <w:t>Aplicabilidade:</w:t>
-      </w:r>
-      <w:r>
-        <w:br/>
-        <w:t>Embora ambos os algoritmos sejam viáveis para o Jogo do Galo, num contexto de jogos com maior complexidade, a estratégia de poda torna-se essencial para garantir uma tomada de decisão em tempo útil.</w:t>
-      </w:r>
-    </w:p>
-    <w:p>
-      <w:r>
-        <w:pict w14:anchorId="0DA6B437">
-          <v:rect id="_x0000_i1052" style="width:0;height:1.5pt" o:hralign="center" o:hrstd="t" o:hr="t" fillcolor="#a0a0a0" stroked="f"/>
-        </w:pict>
-      </w:r>
-    </w:p>
-    <w:p>
-      <w:pPr>
-        <w:rPr>
-          <w:b/>
-          <w:bCs/>
-        </w:rPr>
-      </w:pPr>
-      <w:r>
-        <w:rPr>
-          <w:b/>
-          <w:bCs/>
-        </w:rPr>
-        <w:t>6. Conclusões Principais</w:t>
-      </w:r>
-    </w:p>
-    <w:p>
-      <w:pPr>
-        <w:numPr>
-          <w:ilvl w:val="0"/>
-          <w:numId w:val="7"/>
-        </w:numPr>
-      </w:pPr>
-      <w:proofErr w:type="spellStart"/>
-      <w:r>
-        <w:rPr>
-          <w:b/>
-          <w:bCs/>
-        </w:rPr>
-        <w:t>Optimalidade</w:t>
-      </w:r>
-      <w:proofErr w:type="spellEnd"/>
-      <w:r>
-        <w:rPr>
-          <w:b/>
-          <w:bCs/>
-        </w:rPr>
-        <w:t xml:space="preserve"> e Completude:</w:t>
-      </w:r>
-      <w:r>
-        <w:br/>
-        <w:t xml:space="preserve">Tanto o </w:t>
-      </w:r>
-      <w:proofErr w:type="spellStart"/>
-      <w:r>
-        <w:t>Minimax</w:t>
-      </w:r>
-      <w:proofErr w:type="spellEnd"/>
-      <w:r>
-        <w:t xml:space="preserve"> como o </w:t>
-      </w:r>
-      <w:proofErr w:type="spellStart"/>
-      <w:r>
-        <w:t>Alpha-Beta</w:t>
-      </w:r>
-      <w:proofErr w:type="spellEnd"/>
-      <w:r>
-        <w:t xml:space="preserve"> asseguram a escolha da jogada ótima e são completos para jogos com um número finito de estados.</w:t>
-      </w:r>
-    </w:p>
-    <w:p>
-      <w:pPr>
-        <w:numPr>
-          <w:ilvl w:val="0"/>
-          <w:numId w:val="7"/>
-        </w:numPr>
-      </w:pPr>
-      <w:r>
-        <w:rPr>
-          <w:b/>
-          <w:bCs/>
-        </w:rPr>
-        <w:t xml:space="preserve">Eficiência do </w:t>
-      </w:r>
-      <w:proofErr w:type="spellStart"/>
-      <w:r>
-        <w:rPr>
-          <w:b/>
-          <w:bCs/>
-        </w:rPr>
-        <w:t>Alpha-Beta</w:t>
-      </w:r>
-      <w:proofErr w:type="spellEnd"/>
-      <w:r>
-        <w:rPr>
-          <w:b/>
-          <w:bCs/>
-        </w:rPr>
-        <w:t>:</w:t>
-      </w:r>
-      <w:r>
-        <w:br/>
-        <w:t xml:space="preserve">A técnica de poda </w:t>
-      </w:r>
-      <w:proofErr w:type="spellStart"/>
-      <w:r>
-        <w:t>alpha-beta</w:t>
-      </w:r>
-      <w:proofErr w:type="spellEnd"/>
-      <w:r>
-        <w:t xml:space="preserve"> reduz significativamente a complexidade computacional (reduzindo o número de nós visitados e o tempo de execução), sem comprometer a decisão ótima.</w:t>
-      </w:r>
-    </w:p>
-    <w:p>
-      <w:pPr>
-        <w:numPr>
-          <w:ilvl w:val="0"/>
-          <w:numId w:val="7"/>
-        </w:numPr>
-      </w:pPr>
-      <w:r>
-        <w:rPr>
-          <w:b/>
-          <w:bCs/>
-        </w:rPr>
-        <w:t>Custo de Tempo e Memória:</w:t>
-      </w:r>
-      <w:r>
-        <w:br/>
-        <w:t xml:space="preserve">O </w:t>
-      </w:r>
-      <w:proofErr w:type="spellStart"/>
-      <w:r>
-        <w:t>Minimax</w:t>
-      </w:r>
-      <w:proofErr w:type="spellEnd"/>
-      <w:r>
-        <w:t xml:space="preserve">, apesar de ser simples de implementar, pode levar a um consumo excessivo de tempo e memória com o aumento da profundidade da árvore de decisões. Em contrapartida, o </w:t>
-      </w:r>
-      <w:proofErr w:type="spellStart"/>
-      <w:r>
-        <w:t>Alpha-Beta</w:t>
-      </w:r>
-      <w:proofErr w:type="spellEnd"/>
-      <w:r>
-        <w:t xml:space="preserve"> apresenta uma otimização notória, tornando-o preferencial em contextos de maior complexidade.</w:t>
-      </w:r>
-    </w:p>
-    <w:p>
-      <w:pPr>
-        <w:numPr>
-          <w:ilvl w:val="0"/>
-          <w:numId w:val="7"/>
-        </w:numPr>
-      </w:pPr>
-      <w:r>
-        <w:rPr>
-          <w:b/>
-          <w:bCs/>
-        </w:rPr>
-        <w:t>Possíveis Melhorias Futuras:</w:t>
-      </w:r>
-      <w:r>
-        <w:br/>
-        <w:t xml:space="preserve">A abordagem atual pode ser expandida para tabuleiros de dimensões superiores ou para jogos de maior complexidade. Adicionalmente, poderão ser exploradas </w:t>
-      </w:r>
-      <w:r>
-        <w:lastRenderedPageBreak/>
-        <w:t>técnicas complementares, como heurísticas de ordenação de jogadas, que contribuam para uma otimização ainda maior dos algoritmos.</w:t>
+        <w:t xml:space="preserve"> apresenta uma otimização substancial, tornando-o mais adequado para cenários de maior complexidade, onde a eficiência computacional é crucial.</w:t>
       </w:r>
     </w:p>
     <w:p/>
     <w:sectPr>
-      <w:headerReference w:type="even" r:id="rId7"/>
-      <w:headerReference w:type="default" r:id="rId8"/>
-      <w:footerReference w:type="even" r:id="rId9"/>
-      <w:footerReference w:type="default" r:id="rId10"/>
-      <w:headerReference w:type="first" r:id="rId11"/>
-      <w:footerReference w:type="first" r:id="rId12"/>
+      <w:headerReference w:type="even" r:id="rId14"/>
+      <w:headerReference w:type="default" r:id="rId15"/>
+      <w:footerReference w:type="even" r:id="rId16"/>
+      <w:footerReference w:type="default" r:id="rId17"/>
+      <w:headerReference w:type="first" r:id="rId18"/>
+      <w:footerReference w:type="first" r:id="rId19"/>
       <w:pgSz w:w="11906" w:h="16838"/>
       <w:pgMar w:top="1417" w:right="1701" w:bottom="1417" w:left="1701" w:header="708" w:footer="708" w:gutter="0"/>
       <w:cols w:space="708"/>
@@ -1224,6 +3794,13 @@
     <w:pPr>
       <w:pStyle w:val="Rodap"/>
     </w:pPr>
+    <w:r>
+      <w:t>Diogo Teixeira – A044483</w:t>
+    </w:r>
+    <w:r>
+      <w:br/>
+      <w:t>Joao Rebelo – A044484</w:t>
+    </w:r>
   </w:p>
 </w:ftr>
 </file>
@@ -1305,6 +3882,324 @@
 <file path=word/numbering.xml><?xml version="1.0" encoding="utf-8"?>
 <w:numbering xmlns:wpc="http://schemas.microsoft.com/office/word/2010/wordprocessingCanvas" xmlns:cx="http://schemas.microsoft.com/office/drawing/2014/chartex" xmlns:cx1="http://schemas.microsoft.com/office/drawing/2015/9/8/chartex" xmlns:cx2="http://schemas.microsoft.com/office/drawing/2015/10/21/chartex" xmlns:cx3="http://schemas.microsoft.com/office/drawing/2016/5/9/chartex" xmlns:cx4="http://schemas.microsoft.com/office/drawing/2016/5/10/chartex" xmlns:cx5="http://schemas.microsoft.com/office/drawing/2016/5/11/chartex" xmlns:cx6="http://schemas.microsoft.com/office/drawing/2016/5/12/chartex" xmlns:cx7="http://schemas.microsoft.com/office/drawing/2016/5/13/chartex" xmlns:cx8="http://schemas.microsoft.com/office/drawing/2016/5/14/chartex" xmlns:mc="http://schemas.openxmlformats.org/markup-compatibility/2006" xmlns:aink="http://schemas.microsoft.com/office/drawing/2016/ink" xmlns:am3d="http://schemas.microsoft.com/office/drawing/2017/model3d" xmlns:o="urn:schemas-microsoft-com:office:office" xmlns:oel="http://schemas.microsoft.com/office/2019/extlst" xmlns:r="http://schemas.openxmlformats.org/officeDocument/2006/relationships" xmlns:m="http://schemas.openxmlformats.org/officeDocument/2006/math" xmlns:v="urn:schemas-microsoft-com:vml" xmlns:wp14="http://schemas.microsoft.com/office/word/2010/wordprocessingDrawing" xmlns:wp="http://schemas.openxmlformats.org/drawingml/2006/wordprocessingDrawing" xmlns:w10="urn:schemas-microsoft-com:office:word" xmlns:w="http://schemas.openxmlformats.org/wordprocessingml/2006/main" xmlns:w14="http://schemas.microsoft.com/office/word/2010/wordml" xmlns:w15="http://schemas.microsoft.com/office/word/2012/wordml" xmlns:w16cex="http://schemas.microsoft.com/office/word/2018/wordml/cex" xmlns:w16cid="http://schemas.microsoft.com/office/word/2016/wordml/cid" xmlns:w16="http://schemas.microsoft.com/office/word/2018/wordml" xmlns:w16du="http://schemas.microsoft.com/office/word/2023/wordml/word16du" xmlns:w16sdtdh="http://schemas.microsoft.com/office/word/2020/wordml/sdtdatahash" xmlns:w16sdtfl="http://schemas.microsoft.com/office/word/2024/wordml/sdtformatlock" xmlns:w16se="http://schemas.microsoft.com/office/word/2015/wordml/symex" xmlns:wpg="http://schemas.microsoft.com/office/word/2010/wordprocessingGroup" xmlns:wpi="http://schemas.microsoft.com/office/word/2010/wordprocessingInk" xmlns:wne="http://schemas.microsoft.com/office/word/2006/wordml" xmlns:wps="http://schemas.microsoft.com/office/word/2010/wordprocessingShape" mc:Ignorable="w14 w15 w16se w16cid w16 w16cex w16sdtdh w16sdtfl w16du wp14">
   <w:abstractNum w:abstractNumId="0" w15:restartNumberingAfterBreak="0">
+    <w:nsid w:val="025F2269"/>
+    <w:multiLevelType w:val="hybridMultilevel"/>
+    <w:tmpl w:val="8864CD74"/>
+    <w:lvl w:ilvl="0" w:tplc="08160001">
+      <w:start w:val="1"/>
+      <w:numFmt w:val="bullet"/>
+      <w:lvlText w:val=""/>
+      <w:lvlJc w:val="left"/>
+      <w:pPr>
+        <w:ind w:left="720" w:hanging="360"/>
+      </w:pPr>
+      <w:rPr>
+        <w:rFonts w:ascii="Symbol" w:hAnsi="Symbol" w:hint="default"/>
+      </w:rPr>
+    </w:lvl>
+    <w:lvl w:ilvl="1" w:tplc="08160003" w:tentative="1">
+      <w:start w:val="1"/>
+      <w:numFmt w:val="bullet"/>
+      <w:lvlText w:val="o"/>
+      <w:lvlJc w:val="left"/>
+      <w:pPr>
+        <w:ind w:left="1440" w:hanging="360"/>
+      </w:pPr>
+      <w:rPr>
+        <w:rFonts w:ascii="Courier New" w:hAnsi="Courier New" w:cs="Courier New" w:hint="default"/>
+      </w:rPr>
+    </w:lvl>
+    <w:lvl w:ilvl="2" w:tplc="08160005" w:tentative="1">
+      <w:start w:val="1"/>
+      <w:numFmt w:val="bullet"/>
+      <w:lvlText w:val=""/>
+      <w:lvlJc w:val="left"/>
+      <w:pPr>
+        <w:ind w:left="2160" w:hanging="360"/>
+      </w:pPr>
+      <w:rPr>
+        <w:rFonts w:ascii="Wingdings" w:hAnsi="Wingdings" w:hint="default"/>
+      </w:rPr>
+    </w:lvl>
+    <w:lvl w:ilvl="3" w:tplc="08160001" w:tentative="1">
+      <w:start w:val="1"/>
+      <w:numFmt w:val="bullet"/>
+      <w:lvlText w:val=""/>
+      <w:lvlJc w:val="left"/>
+      <w:pPr>
+        <w:ind w:left="2880" w:hanging="360"/>
+      </w:pPr>
+      <w:rPr>
+        <w:rFonts w:ascii="Symbol" w:hAnsi="Symbol" w:hint="default"/>
+      </w:rPr>
+    </w:lvl>
+    <w:lvl w:ilvl="4" w:tplc="08160003" w:tentative="1">
+      <w:start w:val="1"/>
+      <w:numFmt w:val="bullet"/>
+      <w:lvlText w:val="o"/>
+      <w:lvlJc w:val="left"/>
+      <w:pPr>
+        <w:ind w:left="3600" w:hanging="360"/>
+      </w:pPr>
+      <w:rPr>
+        <w:rFonts w:ascii="Courier New" w:hAnsi="Courier New" w:cs="Courier New" w:hint="default"/>
+      </w:rPr>
+    </w:lvl>
+    <w:lvl w:ilvl="5" w:tplc="08160005" w:tentative="1">
+      <w:start w:val="1"/>
+      <w:numFmt w:val="bullet"/>
+      <w:lvlText w:val=""/>
+      <w:lvlJc w:val="left"/>
+      <w:pPr>
+        <w:ind w:left="4320" w:hanging="360"/>
+      </w:pPr>
+      <w:rPr>
+        <w:rFonts w:ascii="Wingdings" w:hAnsi="Wingdings" w:hint="default"/>
+      </w:rPr>
+    </w:lvl>
+    <w:lvl w:ilvl="6" w:tplc="08160001" w:tentative="1">
+      <w:start w:val="1"/>
+      <w:numFmt w:val="bullet"/>
+      <w:lvlText w:val=""/>
+      <w:lvlJc w:val="left"/>
+      <w:pPr>
+        <w:ind w:left="5040" w:hanging="360"/>
+      </w:pPr>
+      <w:rPr>
+        <w:rFonts w:ascii="Symbol" w:hAnsi="Symbol" w:hint="default"/>
+      </w:rPr>
+    </w:lvl>
+    <w:lvl w:ilvl="7" w:tplc="08160003" w:tentative="1">
+      <w:start w:val="1"/>
+      <w:numFmt w:val="bullet"/>
+      <w:lvlText w:val="o"/>
+      <w:lvlJc w:val="left"/>
+      <w:pPr>
+        <w:ind w:left="5760" w:hanging="360"/>
+      </w:pPr>
+      <w:rPr>
+        <w:rFonts w:ascii="Courier New" w:hAnsi="Courier New" w:cs="Courier New" w:hint="default"/>
+      </w:rPr>
+    </w:lvl>
+    <w:lvl w:ilvl="8" w:tplc="08160005" w:tentative="1">
+      <w:start w:val="1"/>
+      <w:numFmt w:val="bullet"/>
+      <w:lvlText w:val=""/>
+      <w:lvlJc w:val="left"/>
+      <w:pPr>
+        <w:ind w:left="6480" w:hanging="360"/>
+      </w:pPr>
+      <w:rPr>
+        <w:rFonts w:ascii="Wingdings" w:hAnsi="Wingdings" w:hint="default"/>
+      </w:rPr>
+    </w:lvl>
+  </w:abstractNum>
+  <w:abstractNum w:abstractNumId="1" w15:restartNumberingAfterBreak="0">
+    <w:nsid w:val="071E4B17"/>
+    <w:multiLevelType w:val="hybridMultilevel"/>
+    <w:tmpl w:val="E1728412"/>
+    <w:lvl w:ilvl="0" w:tplc="08160001">
+      <w:start w:val="1"/>
+      <w:numFmt w:val="bullet"/>
+      <w:lvlText w:val=""/>
+      <w:lvlJc w:val="left"/>
+      <w:pPr>
+        <w:ind w:left="720" w:hanging="360"/>
+      </w:pPr>
+      <w:rPr>
+        <w:rFonts w:ascii="Symbol" w:hAnsi="Symbol" w:hint="default"/>
+      </w:rPr>
+    </w:lvl>
+    <w:lvl w:ilvl="1" w:tplc="08160003" w:tentative="1">
+      <w:start w:val="1"/>
+      <w:numFmt w:val="bullet"/>
+      <w:lvlText w:val="o"/>
+      <w:lvlJc w:val="left"/>
+      <w:pPr>
+        <w:ind w:left="1440" w:hanging="360"/>
+      </w:pPr>
+      <w:rPr>
+        <w:rFonts w:ascii="Courier New" w:hAnsi="Courier New" w:cs="Courier New" w:hint="default"/>
+      </w:rPr>
+    </w:lvl>
+    <w:lvl w:ilvl="2" w:tplc="08160005" w:tentative="1">
+      <w:start w:val="1"/>
+      <w:numFmt w:val="bullet"/>
+      <w:lvlText w:val=""/>
+      <w:lvlJc w:val="left"/>
+      <w:pPr>
+        <w:ind w:left="2160" w:hanging="360"/>
+      </w:pPr>
+      <w:rPr>
+        <w:rFonts w:ascii="Wingdings" w:hAnsi="Wingdings" w:hint="default"/>
+      </w:rPr>
+    </w:lvl>
+    <w:lvl w:ilvl="3" w:tplc="08160001" w:tentative="1">
+      <w:start w:val="1"/>
+      <w:numFmt w:val="bullet"/>
+      <w:lvlText w:val=""/>
+      <w:lvlJc w:val="left"/>
+      <w:pPr>
+        <w:ind w:left="2880" w:hanging="360"/>
+      </w:pPr>
+      <w:rPr>
+        <w:rFonts w:ascii="Symbol" w:hAnsi="Symbol" w:hint="default"/>
+      </w:rPr>
+    </w:lvl>
+    <w:lvl w:ilvl="4" w:tplc="08160003" w:tentative="1">
+      <w:start w:val="1"/>
+      <w:numFmt w:val="bullet"/>
+      <w:lvlText w:val="o"/>
+      <w:lvlJc w:val="left"/>
+      <w:pPr>
+        <w:ind w:left="3600" w:hanging="360"/>
+      </w:pPr>
+      <w:rPr>
+        <w:rFonts w:ascii="Courier New" w:hAnsi="Courier New" w:cs="Courier New" w:hint="default"/>
+      </w:rPr>
+    </w:lvl>
+    <w:lvl w:ilvl="5" w:tplc="08160005" w:tentative="1">
+      <w:start w:val="1"/>
+      <w:numFmt w:val="bullet"/>
+      <w:lvlText w:val=""/>
+      <w:lvlJc w:val="left"/>
+      <w:pPr>
+        <w:ind w:left="4320" w:hanging="360"/>
+      </w:pPr>
+      <w:rPr>
+        <w:rFonts w:ascii="Wingdings" w:hAnsi="Wingdings" w:hint="default"/>
+      </w:rPr>
+    </w:lvl>
+    <w:lvl w:ilvl="6" w:tplc="08160001" w:tentative="1">
+      <w:start w:val="1"/>
+      <w:numFmt w:val="bullet"/>
+      <w:lvlText w:val=""/>
+      <w:lvlJc w:val="left"/>
+      <w:pPr>
+        <w:ind w:left="5040" w:hanging="360"/>
+      </w:pPr>
+      <w:rPr>
+        <w:rFonts w:ascii="Symbol" w:hAnsi="Symbol" w:hint="default"/>
+      </w:rPr>
+    </w:lvl>
+    <w:lvl w:ilvl="7" w:tplc="08160003" w:tentative="1">
+      <w:start w:val="1"/>
+      <w:numFmt w:val="bullet"/>
+      <w:lvlText w:val="o"/>
+      <w:lvlJc w:val="left"/>
+      <w:pPr>
+        <w:ind w:left="5760" w:hanging="360"/>
+      </w:pPr>
+      <w:rPr>
+        <w:rFonts w:ascii="Courier New" w:hAnsi="Courier New" w:cs="Courier New" w:hint="default"/>
+      </w:rPr>
+    </w:lvl>
+    <w:lvl w:ilvl="8" w:tplc="08160005" w:tentative="1">
+      <w:start w:val="1"/>
+      <w:numFmt w:val="bullet"/>
+      <w:lvlText w:val=""/>
+      <w:lvlJc w:val="left"/>
+      <w:pPr>
+        <w:ind w:left="6480" w:hanging="360"/>
+      </w:pPr>
+      <w:rPr>
+        <w:rFonts w:ascii="Wingdings" w:hAnsi="Wingdings" w:hint="default"/>
+      </w:rPr>
+    </w:lvl>
+  </w:abstractNum>
+  <w:abstractNum w:abstractNumId="2" w15:restartNumberingAfterBreak="0">
+    <w:nsid w:val="09303028"/>
+    <w:multiLevelType w:val="hybridMultilevel"/>
+    <w:tmpl w:val="14E01968"/>
+    <w:lvl w:ilvl="0" w:tplc="3318922C">
+      <w:start w:val="1"/>
+      <w:numFmt w:val="decimal"/>
+      <w:lvlText w:val="%1."/>
+      <w:lvlJc w:val="left"/>
+      <w:pPr>
+        <w:ind w:left="720" w:hanging="360"/>
+      </w:pPr>
+      <w:rPr>
+        <w:rFonts w:asciiTheme="minorHAnsi" w:eastAsiaTheme="minorHAnsi" w:hAnsiTheme="minorHAnsi" w:cstheme="minorBidi" w:hint="default"/>
+        <w:b/>
+        <w:color w:val="auto"/>
+        <w:sz w:val="22"/>
+      </w:rPr>
+    </w:lvl>
+    <w:lvl w:ilvl="1" w:tplc="08160019" w:tentative="1">
+      <w:start w:val="1"/>
+      <w:numFmt w:val="lowerLetter"/>
+      <w:lvlText w:val="%2."/>
+      <w:lvlJc w:val="left"/>
+      <w:pPr>
+        <w:ind w:left="1440" w:hanging="360"/>
+      </w:pPr>
+    </w:lvl>
+    <w:lvl w:ilvl="2" w:tplc="0816001B" w:tentative="1">
+      <w:start w:val="1"/>
+      <w:numFmt w:val="lowerRoman"/>
+      <w:lvlText w:val="%3."/>
+      <w:lvlJc w:val="right"/>
+      <w:pPr>
+        <w:ind w:left="2160" w:hanging="180"/>
+      </w:pPr>
+    </w:lvl>
+    <w:lvl w:ilvl="3" w:tplc="0816000F" w:tentative="1">
+      <w:start w:val="1"/>
+      <w:numFmt w:val="decimal"/>
+      <w:lvlText w:val="%4."/>
+      <w:lvlJc w:val="left"/>
+      <w:pPr>
+        <w:ind w:left="2880" w:hanging="360"/>
+      </w:pPr>
+    </w:lvl>
+    <w:lvl w:ilvl="4" w:tplc="08160019" w:tentative="1">
+      <w:start w:val="1"/>
+      <w:numFmt w:val="lowerLetter"/>
+      <w:lvlText w:val="%5."/>
+      <w:lvlJc w:val="left"/>
+      <w:pPr>
+        <w:ind w:left="3600" w:hanging="360"/>
+      </w:pPr>
+    </w:lvl>
+    <w:lvl w:ilvl="5" w:tplc="0816001B" w:tentative="1">
+      <w:start w:val="1"/>
+      <w:numFmt w:val="lowerRoman"/>
+      <w:lvlText w:val="%6."/>
+      <w:lvlJc w:val="right"/>
+      <w:pPr>
+        <w:ind w:left="4320" w:hanging="180"/>
+      </w:pPr>
+    </w:lvl>
+    <w:lvl w:ilvl="6" w:tplc="0816000F" w:tentative="1">
+      <w:start w:val="1"/>
+      <w:numFmt w:val="decimal"/>
+      <w:lvlText w:val="%7."/>
+      <w:lvlJc w:val="left"/>
+      <w:pPr>
+        <w:ind w:left="5040" w:hanging="360"/>
+      </w:pPr>
+    </w:lvl>
+    <w:lvl w:ilvl="7" w:tplc="08160019" w:tentative="1">
+      <w:start w:val="1"/>
+      <w:numFmt w:val="lowerLetter"/>
+      <w:lvlText w:val="%8."/>
+      <w:lvlJc w:val="left"/>
+      <w:pPr>
+        <w:ind w:left="5760" w:hanging="360"/>
+      </w:pPr>
+    </w:lvl>
+    <w:lvl w:ilvl="8" w:tplc="0816001B" w:tentative="1">
+      <w:start w:val="1"/>
+      <w:numFmt w:val="lowerRoman"/>
+      <w:lvlText w:val="%9."/>
+      <w:lvlJc w:val="right"/>
+      <w:pPr>
+        <w:ind w:left="6480" w:hanging="180"/>
+      </w:pPr>
+    </w:lvl>
+  </w:abstractNum>
+  <w:abstractNum w:abstractNumId="3" w15:restartNumberingAfterBreak="0">
     <w:nsid w:val="10D61ADC"/>
     <w:multiLevelType w:val="multilevel"/>
     <w:tmpl w:val="2C2E6220"/>
@@ -1453,7 +4348,7 @@
       </w:rPr>
     </w:lvl>
   </w:abstractNum>
-  <w:abstractNum w:abstractNumId="1" w15:restartNumberingAfterBreak="0">
+  <w:abstractNum w:abstractNumId="4" w15:restartNumberingAfterBreak="0">
     <w:nsid w:val="136B1B1A"/>
     <w:multiLevelType w:val="multilevel"/>
     <w:tmpl w:val="C2386A94"/>
@@ -1602,7 +4497,120 @@
       </w:rPr>
     </w:lvl>
   </w:abstractNum>
-  <w:abstractNum w:abstractNumId="2" w15:restartNumberingAfterBreak="0">
+  <w:abstractNum w:abstractNumId="5" w15:restartNumberingAfterBreak="0">
+    <w:nsid w:val="13B66943"/>
+    <w:multiLevelType w:val="hybridMultilevel"/>
+    <w:tmpl w:val="BEFA2C60"/>
+    <w:lvl w:ilvl="0" w:tplc="08160001">
+      <w:start w:val="1"/>
+      <w:numFmt w:val="bullet"/>
+      <w:lvlText w:val=""/>
+      <w:lvlJc w:val="left"/>
+      <w:pPr>
+        <w:ind w:left="765" w:hanging="360"/>
+      </w:pPr>
+      <w:rPr>
+        <w:rFonts w:ascii="Symbol" w:hAnsi="Symbol" w:hint="default"/>
+      </w:rPr>
+    </w:lvl>
+    <w:lvl w:ilvl="1" w:tplc="08160003" w:tentative="1">
+      <w:start w:val="1"/>
+      <w:numFmt w:val="bullet"/>
+      <w:lvlText w:val="o"/>
+      <w:lvlJc w:val="left"/>
+      <w:pPr>
+        <w:ind w:left="1485" w:hanging="360"/>
+      </w:pPr>
+      <w:rPr>
+        <w:rFonts w:ascii="Courier New" w:hAnsi="Courier New" w:cs="Courier New" w:hint="default"/>
+      </w:rPr>
+    </w:lvl>
+    <w:lvl w:ilvl="2" w:tplc="08160005" w:tentative="1">
+      <w:start w:val="1"/>
+      <w:numFmt w:val="bullet"/>
+      <w:lvlText w:val=""/>
+      <w:lvlJc w:val="left"/>
+      <w:pPr>
+        <w:ind w:left="2205" w:hanging="360"/>
+      </w:pPr>
+      <w:rPr>
+        <w:rFonts w:ascii="Wingdings" w:hAnsi="Wingdings" w:hint="default"/>
+      </w:rPr>
+    </w:lvl>
+    <w:lvl w:ilvl="3" w:tplc="08160001" w:tentative="1">
+      <w:start w:val="1"/>
+      <w:numFmt w:val="bullet"/>
+      <w:lvlText w:val=""/>
+      <w:lvlJc w:val="left"/>
+      <w:pPr>
+        <w:ind w:left="2925" w:hanging="360"/>
+      </w:pPr>
+      <w:rPr>
+        <w:rFonts w:ascii="Symbol" w:hAnsi="Symbol" w:hint="default"/>
+      </w:rPr>
+    </w:lvl>
+    <w:lvl w:ilvl="4" w:tplc="08160003" w:tentative="1">
+      <w:start w:val="1"/>
+      <w:numFmt w:val="bullet"/>
+      <w:lvlText w:val="o"/>
+      <w:lvlJc w:val="left"/>
+      <w:pPr>
+        <w:ind w:left="3645" w:hanging="360"/>
+      </w:pPr>
+      <w:rPr>
+        <w:rFonts w:ascii="Courier New" w:hAnsi="Courier New" w:cs="Courier New" w:hint="default"/>
+      </w:rPr>
+    </w:lvl>
+    <w:lvl w:ilvl="5" w:tplc="08160005" w:tentative="1">
+      <w:start w:val="1"/>
+      <w:numFmt w:val="bullet"/>
+      <w:lvlText w:val=""/>
+      <w:lvlJc w:val="left"/>
+      <w:pPr>
+        <w:ind w:left="4365" w:hanging="360"/>
+      </w:pPr>
+      <w:rPr>
+        <w:rFonts w:ascii="Wingdings" w:hAnsi="Wingdings" w:hint="default"/>
+      </w:rPr>
+    </w:lvl>
+    <w:lvl w:ilvl="6" w:tplc="08160001" w:tentative="1">
+      <w:start w:val="1"/>
+      <w:numFmt w:val="bullet"/>
+      <w:lvlText w:val=""/>
+      <w:lvlJc w:val="left"/>
+      <w:pPr>
+        <w:ind w:left="5085" w:hanging="360"/>
+      </w:pPr>
+      <w:rPr>
+        <w:rFonts w:ascii="Symbol" w:hAnsi="Symbol" w:hint="default"/>
+      </w:rPr>
+    </w:lvl>
+    <w:lvl w:ilvl="7" w:tplc="08160003" w:tentative="1">
+      <w:start w:val="1"/>
+      <w:numFmt w:val="bullet"/>
+      <w:lvlText w:val="o"/>
+      <w:lvlJc w:val="left"/>
+      <w:pPr>
+        <w:ind w:left="5805" w:hanging="360"/>
+      </w:pPr>
+      <w:rPr>
+        <w:rFonts w:ascii="Courier New" w:hAnsi="Courier New" w:cs="Courier New" w:hint="default"/>
+      </w:rPr>
+    </w:lvl>
+    <w:lvl w:ilvl="8" w:tplc="08160005" w:tentative="1">
+      <w:start w:val="1"/>
+      <w:numFmt w:val="bullet"/>
+      <w:lvlText w:val=""/>
+      <w:lvlJc w:val="left"/>
+      <w:pPr>
+        <w:ind w:left="6525" w:hanging="360"/>
+      </w:pPr>
+      <w:rPr>
+        <w:rFonts w:ascii="Wingdings" w:hAnsi="Wingdings" w:hint="default"/>
+      </w:rPr>
+    </w:lvl>
+  </w:abstractNum>
+  <w:abstractNum w:abstractNumId="6" w15:restartNumberingAfterBreak="0">
     <w:nsid w:val="25D74FF5"/>
     <w:multiLevelType w:val="multilevel"/>
     <w:tmpl w:val="76644F58"/>
@@ -1751,7 +4759,7 @@
       </w:rPr>
     </w:lvl>
   </w:abstractNum>
-  <w:abstractNum w:abstractNumId="3" w15:restartNumberingAfterBreak="0">
+  <w:abstractNum w:abstractNumId="7" w15:restartNumberingAfterBreak="0">
     <w:nsid w:val="2EEA0C33"/>
     <w:multiLevelType w:val="multilevel"/>
     <w:tmpl w:val="4A60BF7A"/>
@@ -1900,7 +4908,454 @@
       </w:rPr>
     </w:lvl>
   </w:abstractNum>
-  <w:abstractNum w:abstractNumId="4" w15:restartNumberingAfterBreak="0">
+  <w:abstractNum w:abstractNumId="8" w15:restartNumberingAfterBreak="0">
+    <w:nsid w:val="42CA0BDB"/>
+    <w:multiLevelType w:val="multilevel"/>
+    <w:tmpl w:val="EC9CCCA8"/>
+    <w:lvl w:ilvl="0">
+      <w:start w:val="1"/>
+      <w:numFmt w:val="bullet"/>
+      <w:lvlText w:val=""/>
+      <w:lvlJc w:val="left"/>
+      <w:pPr>
+        <w:tabs>
+          <w:tab w:val="num" w:pos="720"/>
+        </w:tabs>
+        <w:ind w:left="720" w:hanging="360"/>
+      </w:pPr>
+      <w:rPr>
+        <w:rFonts w:ascii="Symbol" w:hAnsi="Symbol" w:hint="default"/>
+        <w:sz w:val="20"/>
+      </w:rPr>
+    </w:lvl>
+    <w:lvl w:ilvl="1" w:tentative="1">
+      <w:start w:val="1"/>
+      <w:numFmt w:val="bullet"/>
+      <w:lvlText w:val="o"/>
+      <w:lvlJc w:val="left"/>
+      <w:pPr>
+        <w:tabs>
+          <w:tab w:val="num" w:pos="1440"/>
+        </w:tabs>
+        <w:ind w:left="1440" w:hanging="360"/>
+      </w:pPr>
+      <w:rPr>
+        <w:rFonts w:ascii="Courier New" w:hAnsi="Courier New" w:hint="default"/>
+        <w:sz w:val="20"/>
+      </w:rPr>
+    </w:lvl>
+    <w:lvl w:ilvl="2" w:tentative="1">
+      <w:start w:val="1"/>
+      <w:numFmt w:val="bullet"/>
+      <w:lvlText w:val=""/>
+      <w:lvlJc w:val="left"/>
+      <w:pPr>
+        <w:tabs>
+          <w:tab w:val="num" w:pos="2160"/>
+        </w:tabs>
+        <w:ind w:left="2160" w:hanging="360"/>
+      </w:pPr>
+      <w:rPr>
+        <w:rFonts w:ascii="Wingdings" w:hAnsi="Wingdings" w:hint="default"/>
+        <w:sz w:val="20"/>
+      </w:rPr>
+    </w:lvl>
+    <w:lvl w:ilvl="3" w:tentative="1">
+      <w:start w:val="1"/>
+      <w:numFmt w:val="bullet"/>
+      <w:lvlText w:val=""/>
+      <w:lvlJc w:val="left"/>
+      <w:pPr>
+        <w:tabs>
+          <w:tab w:val="num" w:pos="2880"/>
+        </w:tabs>
+        <w:ind w:left="2880" w:hanging="360"/>
+      </w:pPr>
+      <w:rPr>
+        <w:rFonts w:ascii="Wingdings" w:hAnsi="Wingdings" w:hint="default"/>
+        <w:sz w:val="20"/>
+      </w:rPr>
+    </w:lvl>
+    <w:lvl w:ilvl="4" w:tentative="1">
+      <w:start w:val="1"/>
+      <w:numFmt w:val="bullet"/>
+      <w:lvlText w:val=""/>
+      <w:lvlJc w:val="left"/>
+      <w:pPr>
+        <w:tabs>
+          <w:tab w:val="num" w:pos="3600"/>
+        </w:tabs>
+        <w:ind w:left="3600" w:hanging="360"/>
+      </w:pPr>
+      <w:rPr>
+        <w:rFonts w:ascii="Wingdings" w:hAnsi="Wingdings" w:hint="default"/>
+        <w:sz w:val="20"/>
+      </w:rPr>
+    </w:lvl>
+    <w:lvl w:ilvl="5" w:tentative="1">
+      <w:start w:val="1"/>
+      <w:numFmt w:val="bullet"/>
+      <w:lvlText w:val=""/>
+      <w:lvlJc w:val="left"/>
+      <w:pPr>
+        <w:tabs>
+          <w:tab w:val="num" w:pos="4320"/>
+        </w:tabs>
+        <w:ind w:left="4320" w:hanging="360"/>
+      </w:pPr>
+      <w:rPr>
+        <w:rFonts w:ascii="Wingdings" w:hAnsi="Wingdings" w:hint="default"/>
+        <w:sz w:val="20"/>
+      </w:rPr>
+    </w:lvl>
+    <w:lvl w:ilvl="6" w:tentative="1">
+      <w:start w:val="1"/>
+      <w:numFmt w:val="bullet"/>
+      <w:lvlText w:val=""/>
+      <w:lvlJc w:val="left"/>
+      <w:pPr>
+        <w:tabs>
+          <w:tab w:val="num" w:pos="5040"/>
+        </w:tabs>
+        <w:ind w:left="5040" w:hanging="360"/>
+      </w:pPr>
+      <w:rPr>
+        <w:rFonts w:ascii="Wingdings" w:hAnsi="Wingdings" w:hint="default"/>
+        <w:sz w:val="20"/>
+      </w:rPr>
+    </w:lvl>
+    <w:lvl w:ilvl="7" w:tentative="1">
+      <w:start w:val="1"/>
+      <w:numFmt w:val="bullet"/>
+      <w:lvlText w:val=""/>
+      <w:lvlJc w:val="left"/>
+      <w:pPr>
+        <w:tabs>
+          <w:tab w:val="num" w:pos="5760"/>
+        </w:tabs>
+        <w:ind w:left="5760" w:hanging="360"/>
+      </w:pPr>
+      <w:rPr>
+        <w:rFonts w:ascii="Wingdings" w:hAnsi="Wingdings" w:hint="default"/>
+        <w:sz w:val="20"/>
+      </w:rPr>
+    </w:lvl>
+    <w:lvl w:ilvl="8" w:tentative="1">
+      <w:start w:val="1"/>
+      <w:numFmt w:val="bullet"/>
+      <w:lvlText w:val=""/>
+      <w:lvlJc w:val="left"/>
+      <w:pPr>
+        <w:tabs>
+          <w:tab w:val="num" w:pos="6480"/>
+        </w:tabs>
+        <w:ind w:left="6480" w:hanging="360"/>
+      </w:pPr>
+      <w:rPr>
+        <w:rFonts w:ascii="Wingdings" w:hAnsi="Wingdings" w:hint="default"/>
+        <w:sz w:val="20"/>
+      </w:rPr>
+    </w:lvl>
+  </w:abstractNum>
+  <w:abstractNum w:abstractNumId="9" w15:restartNumberingAfterBreak="0">
+    <w:nsid w:val="466F4628"/>
+    <w:multiLevelType w:val="multilevel"/>
+    <w:tmpl w:val="80607A30"/>
+    <w:lvl w:ilvl="0">
+      <w:start w:val="1"/>
+      <w:numFmt w:val="bullet"/>
+      <w:lvlText w:val=""/>
+      <w:lvlJc w:val="left"/>
+      <w:pPr>
+        <w:tabs>
+          <w:tab w:val="num" w:pos="720"/>
+        </w:tabs>
+        <w:ind w:left="720" w:hanging="360"/>
+      </w:pPr>
+      <w:rPr>
+        <w:rFonts w:ascii="Symbol" w:hAnsi="Symbol" w:hint="default"/>
+        <w:sz w:val="20"/>
+      </w:rPr>
+    </w:lvl>
+    <w:lvl w:ilvl="1" w:tentative="1">
+      <w:start w:val="1"/>
+      <w:numFmt w:val="bullet"/>
+      <w:lvlText w:val="o"/>
+      <w:lvlJc w:val="left"/>
+      <w:pPr>
+        <w:tabs>
+          <w:tab w:val="num" w:pos="1440"/>
+        </w:tabs>
+        <w:ind w:left="1440" w:hanging="360"/>
+      </w:pPr>
+      <w:rPr>
+        <w:rFonts w:ascii="Courier New" w:hAnsi="Courier New" w:hint="default"/>
+        <w:sz w:val="20"/>
+      </w:rPr>
+    </w:lvl>
+    <w:lvl w:ilvl="2" w:tentative="1">
+      <w:start w:val="1"/>
+      <w:numFmt w:val="bullet"/>
+      <w:lvlText w:val=""/>
+      <w:lvlJc w:val="left"/>
+      <w:pPr>
+        <w:tabs>
+          <w:tab w:val="num" w:pos="2160"/>
+        </w:tabs>
+        <w:ind w:left="2160" w:hanging="360"/>
+      </w:pPr>
+      <w:rPr>
+        <w:rFonts w:ascii="Wingdings" w:hAnsi="Wingdings" w:hint="default"/>
+        <w:sz w:val="20"/>
+      </w:rPr>
+    </w:lvl>
+    <w:lvl w:ilvl="3" w:tentative="1">
+      <w:start w:val="1"/>
+      <w:numFmt w:val="bullet"/>
+      <w:lvlText w:val=""/>
+      <w:lvlJc w:val="left"/>
+      <w:pPr>
+        <w:tabs>
+          <w:tab w:val="num" w:pos="2880"/>
+        </w:tabs>
+        <w:ind w:left="2880" w:hanging="360"/>
+      </w:pPr>
+      <w:rPr>
+        <w:rFonts w:ascii="Wingdings" w:hAnsi="Wingdings" w:hint="default"/>
+        <w:sz w:val="20"/>
+      </w:rPr>
+    </w:lvl>
+    <w:lvl w:ilvl="4" w:tentative="1">
+      <w:start w:val="1"/>
+      <w:numFmt w:val="bullet"/>
+      <w:lvlText w:val=""/>
+      <w:lvlJc w:val="left"/>
+      <w:pPr>
+        <w:tabs>
+          <w:tab w:val="num" w:pos="3600"/>
+        </w:tabs>
+        <w:ind w:left="3600" w:hanging="360"/>
+      </w:pPr>
+      <w:rPr>
+        <w:rFonts w:ascii="Wingdings" w:hAnsi="Wingdings" w:hint="default"/>
+        <w:sz w:val="20"/>
+      </w:rPr>
+    </w:lvl>
+    <w:lvl w:ilvl="5" w:tentative="1">
+      <w:start w:val="1"/>
+      <w:numFmt w:val="bullet"/>
+      <w:lvlText w:val=""/>
+      <w:lvlJc w:val="left"/>
+      <w:pPr>
+        <w:tabs>
+          <w:tab w:val="num" w:pos="4320"/>
+        </w:tabs>
+        <w:ind w:left="4320" w:hanging="360"/>
+      </w:pPr>
+      <w:rPr>
+        <w:rFonts w:ascii="Wingdings" w:hAnsi="Wingdings" w:hint="default"/>
+        <w:sz w:val="20"/>
+      </w:rPr>
+    </w:lvl>
+    <w:lvl w:ilvl="6" w:tentative="1">
+      <w:start w:val="1"/>
+      <w:numFmt w:val="bullet"/>
+      <w:lvlText w:val=""/>
+      <w:lvlJc w:val="left"/>
+      <w:pPr>
+        <w:tabs>
+          <w:tab w:val="num" w:pos="5040"/>
+        </w:tabs>
+        <w:ind w:left="5040" w:hanging="360"/>
+      </w:pPr>
+      <w:rPr>
+        <w:rFonts w:ascii="Wingdings" w:hAnsi="Wingdings" w:hint="default"/>
+        <w:sz w:val="20"/>
+      </w:rPr>
+    </w:lvl>
+    <w:lvl w:ilvl="7" w:tentative="1">
+      <w:start w:val="1"/>
+      <w:numFmt w:val="bullet"/>
+      <w:lvlText w:val=""/>
+      <w:lvlJc w:val="left"/>
+      <w:pPr>
+        <w:tabs>
+          <w:tab w:val="num" w:pos="5760"/>
+        </w:tabs>
+        <w:ind w:left="5760" w:hanging="360"/>
+      </w:pPr>
+      <w:rPr>
+        <w:rFonts w:ascii="Wingdings" w:hAnsi="Wingdings" w:hint="default"/>
+        <w:sz w:val="20"/>
+      </w:rPr>
+    </w:lvl>
+    <w:lvl w:ilvl="8" w:tentative="1">
+      <w:start w:val="1"/>
+      <w:numFmt w:val="bullet"/>
+      <w:lvlText w:val=""/>
+      <w:lvlJc w:val="left"/>
+      <w:pPr>
+        <w:tabs>
+          <w:tab w:val="num" w:pos="6480"/>
+        </w:tabs>
+        <w:ind w:left="6480" w:hanging="360"/>
+      </w:pPr>
+      <w:rPr>
+        <w:rFonts w:ascii="Wingdings" w:hAnsi="Wingdings" w:hint="default"/>
+        <w:sz w:val="20"/>
+      </w:rPr>
+    </w:lvl>
+  </w:abstractNum>
+  <w:abstractNum w:abstractNumId="10" w15:restartNumberingAfterBreak="0">
+    <w:nsid w:val="4F3A1F20"/>
+    <w:multiLevelType w:val="multilevel"/>
+    <w:tmpl w:val="6F0EFB2C"/>
+    <w:lvl w:ilvl="0">
+      <w:start w:val="1"/>
+      <w:numFmt w:val="bullet"/>
+      <w:lvlText w:val=""/>
+      <w:lvlJc w:val="left"/>
+      <w:pPr>
+        <w:tabs>
+          <w:tab w:val="num" w:pos="720"/>
+        </w:tabs>
+        <w:ind w:left="720" w:hanging="360"/>
+      </w:pPr>
+      <w:rPr>
+        <w:rFonts w:ascii="Symbol" w:hAnsi="Symbol" w:hint="default"/>
+        <w:sz w:val="20"/>
+      </w:rPr>
+    </w:lvl>
+    <w:lvl w:ilvl="1" w:tentative="1">
+      <w:start w:val="1"/>
+      <w:numFmt w:val="bullet"/>
+      <w:lvlText w:val="o"/>
+      <w:lvlJc w:val="left"/>
+      <w:pPr>
+        <w:tabs>
+          <w:tab w:val="num" w:pos="1440"/>
+        </w:tabs>
+        <w:ind w:left="1440" w:hanging="360"/>
+      </w:pPr>
+      <w:rPr>
+        <w:rFonts w:ascii="Courier New" w:hAnsi="Courier New" w:hint="default"/>
+        <w:sz w:val="20"/>
+      </w:rPr>
+    </w:lvl>
+    <w:lvl w:ilvl="2" w:tentative="1">
+      <w:start w:val="1"/>
+      <w:numFmt w:val="bullet"/>
+      <w:lvlText w:val=""/>
+      <w:lvlJc w:val="left"/>
+      <w:pPr>
+        <w:tabs>
+          <w:tab w:val="num" w:pos="2160"/>
+        </w:tabs>
+        <w:ind w:left="2160" w:hanging="360"/>
+      </w:pPr>
+      <w:rPr>
+        <w:rFonts w:ascii="Wingdings" w:hAnsi="Wingdings" w:hint="default"/>
+        <w:sz w:val="20"/>
+      </w:rPr>
+    </w:lvl>
+    <w:lvl w:ilvl="3" w:tentative="1">
+      <w:start w:val="1"/>
+      <w:numFmt w:val="bullet"/>
+      <w:lvlText w:val=""/>
+      <w:lvlJc w:val="left"/>
+      <w:pPr>
+        <w:tabs>
+          <w:tab w:val="num" w:pos="2880"/>
+        </w:tabs>
+        <w:ind w:left="2880" w:hanging="360"/>
+      </w:pPr>
+      <w:rPr>
+        <w:rFonts w:ascii="Wingdings" w:hAnsi="Wingdings" w:hint="default"/>
+        <w:sz w:val="20"/>
+      </w:rPr>
+    </w:lvl>
+    <w:lvl w:ilvl="4" w:tentative="1">
+      <w:start w:val="1"/>
+      <w:numFmt w:val="bullet"/>
+      <w:lvlText w:val=""/>
+      <w:lvlJc w:val="left"/>
+      <w:pPr>
+        <w:tabs>
+          <w:tab w:val="num" w:pos="3600"/>
+        </w:tabs>
+        <w:ind w:left="3600" w:hanging="360"/>
+      </w:pPr>
+      <w:rPr>
+        <w:rFonts w:ascii="Wingdings" w:hAnsi="Wingdings" w:hint="default"/>
+        <w:sz w:val="20"/>
+      </w:rPr>
+    </w:lvl>
+    <w:lvl w:ilvl="5" w:tentative="1">
+      <w:start w:val="1"/>
+      <w:numFmt w:val="bullet"/>
+      <w:lvlText w:val=""/>
+      <w:lvlJc w:val="left"/>
+      <w:pPr>
+        <w:tabs>
+          <w:tab w:val="num" w:pos="4320"/>
+        </w:tabs>
+        <w:ind w:left="4320" w:hanging="360"/>
+      </w:pPr>
+      <w:rPr>
+        <w:rFonts w:ascii="Wingdings" w:hAnsi="Wingdings" w:hint="default"/>
+        <w:sz w:val="20"/>
+      </w:rPr>
+    </w:lvl>
+    <w:lvl w:ilvl="6" w:tentative="1">
+      <w:start w:val="1"/>
+      <w:numFmt w:val="bullet"/>
+      <w:lvlText w:val=""/>
+      <w:lvlJc w:val="left"/>
+      <w:pPr>
+        <w:tabs>
+          <w:tab w:val="num" w:pos="5040"/>
+        </w:tabs>
+        <w:ind w:left="5040" w:hanging="360"/>
+      </w:pPr>
+      <w:rPr>
+        <w:rFonts w:ascii="Wingdings" w:hAnsi="Wingdings" w:hint="default"/>
+        <w:sz w:val="20"/>
+      </w:rPr>
+    </w:lvl>
+    <w:lvl w:ilvl="7" w:tentative="1">
+      <w:start w:val="1"/>
+      <w:numFmt w:val="bullet"/>
+      <w:lvlText w:val=""/>
+      <w:lvlJc w:val="left"/>
+      <w:pPr>
+        <w:tabs>
+          <w:tab w:val="num" w:pos="5760"/>
+        </w:tabs>
+        <w:ind w:left="5760" w:hanging="360"/>
+      </w:pPr>
+      <w:rPr>
+        <w:rFonts w:ascii="Wingdings" w:hAnsi="Wingdings" w:hint="default"/>
+        <w:sz w:val="20"/>
+      </w:rPr>
+    </w:lvl>
+    <w:lvl w:ilvl="8" w:tentative="1">
+      <w:start w:val="1"/>
+      <w:numFmt w:val="bullet"/>
+      <w:lvlText w:val=""/>
+      <w:lvlJc w:val="left"/>
+      <w:pPr>
+        <w:tabs>
+          <w:tab w:val="num" w:pos="6480"/>
+        </w:tabs>
+        <w:ind w:left="6480" w:hanging="360"/>
+      </w:pPr>
+      <w:rPr>
+        <w:rFonts w:ascii="Wingdings" w:hAnsi="Wingdings" w:hint="default"/>
+        <w:sz w:val="20"/>
+      </w:rPr>
+    </w:lvl>
+  </w:abstractNum>
+  <w:abstractNum w:abstractNumId="11" w15:restartNumberingAfterBreak="0">
     <w:nsid w:val="5041222B"/>
     <w:multiLevelType w:val="multilevel"/>
     <w:tmpl w:val="E80E0B04"/>
@@ -2049,7 +5504,156 @@
       </w:rPr>
     </w:lvl>
   </w:abstractNum>
-  <w:abstractNum w:abstractNumId="5" w15:restartNumberingAfterBreak="0">
+  <w:abstractNum w:abstractNumId="12" w15:restartNumberingAfterBreak="0">
+    <w:nsid w:val="59387F1C"/>
+    <w:multiLevelType w:val="multilevel"/>
+    <w:tmpl w:val="5EE4CACA"/>
+    <w:lvl w:ilvl="0">
+      <w:start w:val="1"/>
+      <w:numFmt w:val="bullet"/>
+      <w:lvlText w:val=""/>
+      <w:lvlJc w:val="left"/>
+      <w:pPr>
+        <w:tabs>
+          <w:tab w:val="num" w:pos="720"/>
+        </w:tabs>
+        <w:ind w:left="720" w:hanging="360"/>
+      </w:pPr>
+      <w:rPr>
+        <w:rFonts w:ascii="Symbol" w:hAnsi="Symbol" w:hint="default"/>
+        <w:sz w:val="20"/>
+      </w:rPr>
+    </w:lvl>
+    <w:lvl w:ilvl="1" w:tentative="1">
+      <w:start w:val="1"/>
+      <w:numFmt w:val="bullet"/>
+      <w:lvlText w:val="o"/>
+      <w:lvlJc w:val="left"/>
+      <w:pPr>
+        <w:tabs>
+          <w:tab w:val="num" w:pos="1440"/>
+        </w:tabs>
+        <w:ind w:left="1440" w:hanging="360"/>
+      </w:pPr>
+      <w:rPr>
+        <w:rFonts w:ascii="Courier New" w:hAnsi="Courier New" w:hint="default"/>
+        <w:sz w:val="20"/>
+      </w:rPr>
+    </w:lvl>
+    <w:lvl w:ilvl="2" w:tentative="1">
+      <w:start w:val="1"/>
+      <w:numFmt w:val="bullet"/>
+      <w:lvlText w:val=""/>
+      <w:lvlJc w:val="left"/>
+      <w:pPr>
+        <w:tabs>
+          <w:tab w:val="num" w:pos="2160"/>
+        </w:tabs>
+        <w:ind w:left="2160" w:hanging="360"/>
+      </w:pPr>
+      <w:rPr>
+        <w:rFonts w:ascii="Wingdings" w:hAnsi="Wingdings" w:hint="default"/>
+        <w:sz w:val="20"/>
+      </w:rPr>
+    </w:lvl>
+    <w:lvl w:ilvl="3" w:tentative="1">
+      <w:start w:val="1"/>
+      <w:numFmt w:val="bullet"/>
+      <w:lvlText w:val=""/>
+      <w:lvlJc w:val="left"/>
+      <w:pPr>
+        <w:tabs>
+          <w:tab w:val="num" w:pos="2880"/>
+        </w:tabs>
+        <w:ind w:left="2880" w:hanging="360"/>
+      </w:pPr>
+      <w:rPr>
+        <w:rFonts w:ascii="Wingdings" w:hAnsi="Wingdings" w:hint="default"/>
+        <w:sz w:val="20"/>
+      </w:rPr>
+    </w:lvl>
+    <w:lvl w:ilvl="4" w:tentative="1">
+      <w:start w:val="1"/>
+      <w:numFmt w:val="bullet"/>
+      <w:lvlText w:val=""/>
+      <w:lvlJc w:val="left"/>
+      <w:pPr>
+        <w:tabs>
+          <w:tab w:val="num" w:pos="3600"/>
+        </w:tabs>
+        <w:ind w:left="3600" w:hanging="360"/>
+      </w:pPr>
+      <w:rPr>
+        <w:rFonts w:ascii="Wingdings" w:hAnsi="Wingdings" w:hint="default"/>
+        <w:sz w:val="20"/>
+      </w:rPr>
+    </w:lvl>
+    <w:lvl w:ilvl="5" w:tentative="1">
+      <w:start w:val="1"/>
+      <w:numFmt w:val="bullet"/>
+      <w:lvlText w:val=""/>
+      <w:lvlJc w:val="left"/>
+      <w:pPr>
+        <w:tabs>
+          <w:tab w:val="num" w:pos="4320"/>
+        </w:tabs>
+        <w:ind w:left="4320" w:hanging="360"/>
+      </w:pPr>
+      <w:rPr>
+        <w:rFonts w:ascii="Wingdings" w:hAnsi="Wingdings" w:hint="default"/>
+        <w:sz w:val="20"/>
+      </w:rPr>
+    </w:lvl>
+    <w:lvl w:ilvl="6" w:tentative="1">
+      <w:start w:val="1"/>
+      <w:numFmt w:val="bullet"/>
+      <w:lvlText w:val=""/>
+      <w:lvlJc w:val="left"/>
+      <w:pPr>
+        <w:tabs>
+          <w:tab w:val="num" w:pos="5040"/>
+        </w:tabs>
+        <w:ind w:left="5040" w:hanging="360"/>
+      </w:pPr>
+      <w:rPr>
+        <w:rFonts w:ascii="Wingdings" w:hAnsi="Wingdings" w:hint="default"/>
+        <w:sz w:val="20"/>
+      </w:rPr>
+    </w:lvl>
+    <w:lvl w:ilvl="7" w:tentative="1">
+      <w:start w:val="1"/>
+      <w:numFmt w:val="bullet"/>
+      <w:lvlText w:val=""/>
+      <w:lvlJc w:val="left"/>
+      <w:pPr>
+        <w:tabs>
+          <w:tab w:val="num" w:pos="5760"/>
+        </w:tabs>
+        <w:ind w:left="5760" w:hanging="360"/>
+      </w:pPr>
+      <w:rPr>
+        <w:rFonts w:ascii="Wingdings" w:hAnsi="Wingdings" w:hint="default"/>
+        <w:sz w:val="20"/>
+      </w:rPr>
+    </w:lvl>
+    <w:lvl w:ilvl="8" w:tentative="1">
+      <w:start w:val="1"/>
+      <w:numFmt w:val="bullet"/>
+      <w:lvlText w:val=""/>
+      <w:lvlJc w:val="left"/>
+      <w:pPr>
+        <w:tabs>
+          <w:tab w:val="num" w:pos="6480"/>
+        </w:tabs>
+        <w:ind w:left="6480" w:hanging="360"/>
+      </w:pPr>
+      <w:rPr>
+        <w:rFonts w:ascii="Wingdings" w:hAnsi="Wingdings" w:hint="default"/>
+        <w:sz w:val="20"/>
+      </w:rPr>
+    </w:lvl>
+  </w:abstractNum>
+  <w:abstractNum w:abstractNumId="13" w15:restartNumberingAfterBreak="0">
     <w:nsid w:val="5A291988"/>
     <w:multiLevelType w:val="multilevel"/>
     <w:tmpl w:val="3AD8CA16"/>
@@ -2198,7 +5802,418 @@
       </w:rPr>
     </w:lvl>
   </w:abstractNum>
-  <w:abstractNum w:abstractNumId="6" w15:restartNumberingAfterBreak="0">
+  <w:abstractNum w:abstractNumId="14" w15:restartNumberingAfterBreak="0">
+    <w:nsid w:val="625F249C"/>
+    <w:multiLevelType w:val="multilevel"/>
+    <w:tmpl w:val="3AFA105E"/>
+    <w:lvl w:ilvl="0">
+      <w:start w:val="1"/>
+      <w:numFmt w:val="bullet"/>
+      <w:lvlText w:val=""/>
+      <w:lvlJc w:val="left"/>
+      <w:pPr>
+        <w:tabs>
+          <w:tab w:val="num" w:pos="720"/>
+        </w:tabs>
+        <w:ind w:left="720" w:hanging="360"/>
+      </w:pPr>
+      <w:rPr>
+        <w:rFonts w:ascii="Symbol" w:hAnsi="Symbol" w:hint="default"/>
+        <w:sz w:val="20"/>
+      </w:rPr>
+    </w:lvl>
+    <w:lvl w:ilvl="1" w:tentative="1">
+      <w:start w:val="1"/>
+      <w:numFmt w:val="bullet"/>
+      <w:lvlText w:val="o"/>
+      <w:lvlJc w:val="left"/>
+      <w:pPr>
+        <w:tabs>
+          <w:tab w:val="num" w:pos="1440"/>
+        </w:tabs>
+        <w:ind w:left="1440" w:hanging="360"/>
+      </w:pPr>
+      <w:rPr>
+        <w:rFonts w:ascii="Courier New" w:hAnsi="Courier New" w:hint="default"/>
+        <w:sz w:val="20"/>
+      </w:rPr>
+    </w:lvl>
+    <w:lvl w:ilvl="2" w:tentative="1">
+      <w:start w:val="1"/>
+      <w:numFmt w:val="bullet"/>
+      <w:lvlText w:val=""/>
+      <w:lvlJc w:val="left"/>
+      <w:pPr>
+        <w:tabs>
+          <w:tab w:val="num" w:pos="2160"/>
+        </w:tabs>
+        <w:ind w:left="2160" w:hanging="360"/>
+      </w:pPr>
+      <w:rPr>
+        <w:rFonts w:ascii="Wingdings" w:hAnsi="Wingdings" w:hint="default"/>
+        <w:sz w:val="20"/>
+      </w:rPr>
+    </w:lvl>
+    <w:lvl w:ilvl="3" w:tentative="1">
+      <w:start w:val="1"/>
+      <w:numFmt w:val="bullet"/>
+      <w:lvlText w:val=""/>
+      <w:lvlJc w:val="left"/>
+      <w:pPr>
+        <w:tabs>
+          <w:tab w:val="num" w:pos="2880"/>
+        </w:tabs>
+        <w:ind w:left="2880" w:hanging="360"/>
+      </w:pPr>
+      <w:rPr>
+        <w:rFonts w:ascii="Wingdings" w:hAnsi="Wingdings" w:hint="default"/>
+        <w:sz w:val="20"/>
+      </w:rPr>
+    </w:lvl>
+    <w:lvl w:ilvl="4" w:tentative="1">
+      <w:start w:val="1"/>
+      <w:numFmt w:val="bullet"/>
+      <w:lvlText w:val=""/>
+      <w:lvlJc w:val="left"/>
+      <w:pPr>
+        <w:tabs>
+          <w:tab w:val="num" w:pos="3600"/>
+        </w:tabs>
+        <w:ind w:left="3600" w:hanging="360"/>
+      </w:pPr>
+      <w:rPr>
+        <w:rFonts w:ascii="Wingdings" w:hAnsi="Wingdings" w:hint="default"/>
+        <w:sz w:val="20"/>
+      </w:rPr>
+    </w:lvl>
+    <w:lvl w:ilvl="5" w:tentative="1">
+      <w:start w:val="1"/>
+      <w:numFmt w:val="bullet"/>
+      <w:lvlText w:val=""/>
+      <w:lvlJc w:val="left"/>
+      <w:pPr>
+        <w:tabs>
+          <w:tab w:val="num" w:pos="4320"/>
+        </w:tabs>
+        <w:ind w:left="4320" w:hanging="360"/>
+      </w:pPr>
+      <w:rPr>
+        <w:rFonts w:ascii="Wingdings" w:hAnsi="Wingdings" w:hint="default"/>
+        <w:sz w:val="20"/>
+      </w:rPr>
+    </w:lvl>
+    <w:lvl w:ilvl="6" w:tentative="1">
+      <w:start w:val="1"/>
+      <w:numFmt w:val="bullet"/>
+      <w:lvlText w:val=""/>
+      <w:lvlJc w:val="left"/>
+      <w:pPr>
+        <w:tabs>
+          <w:tab w:val="num" w:pos="5040"/>
+        </w:tabs>
+        <w:ind w:left="5040" w:hanging="360"/>
+      </w:pPr>
+      <w:rPr>
+        <w:rFonts w:ascii="Wingdings" w:hAnsi="Wingdings" w:hint="default"/>
+        <w:sz w:val="20"/>
+      </w:rPr>
+    </w:lvl>
+    <w:lvl w:ilvl="7" w:tentative="1">
+      <w:start w:val="1"/>
+      <w:numFmt w:val="bullet"/>
+      <w:lvlText w:val=""/>
+      <w:lvlJc w:val="left"/>
+      <w:pPr>
+        <w:tabs>
+          <w:tab w:val="num" w:pos="5760"/>
+        </w:tabs>
+        <w:ind w:left="5760" w:hanging="360"/>
+      </w:pPr>
+      <w:rPr>
+        <w:rFonts w:ascii="Wingdings" w:hAnsi="Wingdings" w:hint="default"/>
+        <w:sz w:val="20"/>
+      </w:rPr>
+    </w:lvl>
+    <w:lvl w:ilvl="8" w:tentative="1">
+      <w:start w:val="1"/>
+      <w:numFmt w:val="bullet"/>
+      <w:lvlText w:val=""/>
+      <w:lvlJc w:val="left"/>
+      <w:pPr>
+        <w:tabs>
+          <w:tab w:val="num" w:pos="6480"/>
+        </w:tabs>
+        <w:ind w:left="6480" w:hanging="360"/>
+      </w:pPr>
+      <w:rPr>
+        <w:rFonts w:ascii="Wingdings" w:hAnsi="Wingdings" w:hint="default"/>
+        <w:sz w:val="20"/>
+      </w:rPr>
+    </w:lvl>
+  </w:abstractNum>
+  <w:abstractNum w:abstractNumId="15" w15:restartNumberingAfterBreak="0">
+    <w:nsid w:val="63686114"/>
+    <w:multiLevelType w:val="multilevel"/>
+    <w:tmpl w:val="0F30E28C"/>
+    <w:lvl w:ilvl="0">
+      <w:start w:val="1"/>
+      <w:numFmt w:val="bullet"/>
+      <w:lvlText w:val=""/>
+      <w:lvlJc w:val="left"/>
+      <w:pPr>
+        <w:tabs>
+          <w:tab w:val="num" w:pos="720"/>
+        </w:tabs>
+        <w:ind w:left="720" w:hanging="360"/>
+      </w:pPr>
+      <w:rPr>
+        <w:rFonts w:ascii="Symbol" w:hAnsi="Symbol" w:hint="default"/>
+        <w:sz w:val="20"/>
+      </w:rPr>
+    </w:lvl>
+    <w:lvl w:ilvl="1" w:tentative="1">
+      <w:start w:val="1"/>
+      <w:numFmt w:val="bullet"/>
+      <w:lvlText w:val="o"/>
+      <w:lvlJc w:val="left"/>
+      <w:pPr>
+        <w:tabs>
+          <w:tab w:val="num" w:pos="1440"/>
+        </w:tabs>
+        <w:ind w:left="1440" w:hanging="360"/>
+      </w:pPr>
+      <w:rPr>
+        <w:rFonts w:ascii="Courier New" w:hAnsi="Courier New" w:hint="default"/>
+        <w:sz w:val="20"/>
+      </w:rPr>
+    </w:lvl>
+    <w:lvl w:ilvl="2" w:tentative="1">
+      <w:start w:val="1"/>
+      <w:numFmt w:val="bullet"/>
+      <w:lvlText w:val=""/>
+      <w:lvlJc w:val="left"/>
+      <w:pPr>
+        <w:tabs>
+          <w:tab w:val="num" w:pos="2160"/>
+        </w:tabs>
+        <w:ind w:left="2160" w:hanging="360"/>
+      </w:pPr>
+      <w:rPr>
+        <w:rFonts w:ascii="Wingdings" w:hAnsi="Wingdings" w:hint="default"/>
+        <w:sz w:val="20"/>
+      </w:rPr>
+    </w:lvl>
+    <w:lvl w:ilvl="3" w:tentative="1">
+      <w:start w:val="1"/>
+      <w:numFmt w:val="bullet"/>
+      <w:lvlText w:val=""/>
+      <w:lvlJc w:val="left"/>
+      <w:pPr>
+        <w:tabs>
+          <w:tab w:val="num" w:pos="2880"/>
+        </w:tabs>
+        <w:ind w:left="2880" w:hanging="360"/>
+      </w:pPr>
+      <w:rPr>
+        <w:rFonts w:ascii="Wingdings" w:hAnsi="Wingdings" w:hint="default"/>
+        <w:sz w:val="20"/>
+      </w:rPr>
+    </w:lvl>
+    <w:lvl w:ilvl="4" w:tentative="1">
+      <w:start w:val="1"/>
+      <w:numFmt w:val="bullet"/>
+      <w:lvlText w:val=""/>
+      <w:lvlJc w:val="left"/>
+      <w:pPr>
+        <w:tabs>
+          <w:tab w:val="num" w:pos="3600"/>
+        </w:tabs>
+        <w:ind w:left="3600" w:hanging="360"/>
+      </w:pPr>
+      <w:rPr>
+        <w:rFonts w:ascii="Wingdings" w:hAnsi="Wingdings" w:hint="default"/>
+        <w:sz w:val="20"/>
+      </w:rPr>
+    </w:lvl>
+    <w:lvl w:ilvl="5" w:tentative="1">
+      <w:start w:val="1"/>
+      <w:numFmt w:val="bullet"/>
+      <w:lvlText w:val=""/>
+      <w:lvlJc w:val="left"/>
+      <w:pPr>
+        <w:tabs>
+          <w:tab w:val="num" w:pos="4320"/>
+        </w:tabs>
+        <w:ind w:left="4320" w:hanging="360"/>
+      </w:pPr>
+      <w:rPr>
+        <w:rFonts w:ascii="Wingdings" w:hAnsi="Wingdings" w:hint="default"/>
+        <w:sz w:val="20"/>
+      </w:rPr>
+    </w:lvl>
+    <w:lvl w:ilvl="6" w:tentative="1">
+      <w:start w:val="1"/>
+      <w:numFmt w:val="bullet"/>
+      <w:lvlText w:val=""/>
+      <w:lvlJc w:val="left"/>
+      <w:pPr>
+        <w:tabs>
+          <w:tab w:val="num" w:pos="5040"/>
+        </w:tabs>
+        <w:ind w:left="5040" w:hanging="360"/>
+      </w:pPr>
+      <w:rPr>
+        <w:rFonts w:ascii="Wingdings" w:hAnsi="Wingdings" w:hint="default"/>
+        <w:sz w:val="20"/>
+      </w:rPr>
+    </w:lvl>
+    <w:lvl w:ilvl="7" w:tentative="1">
+      <w:start w:val="1"/>
+      <w:numFmt w:val="bullet"/>
+      <w:lvlText w:val=""/>
+      <w:lvlJc w:val="left"/>
+      <w:pPr>
+        <w:tabs>
+          <w:tab w:val="num" w:pos="5760"/>
+        </w:tabs>
+        <w:ind w:left="5760" w:hanging="360"/>
+      </w:pPr>
+      <w:rPr>
+        <w:rFonts w:ascii="Wingdings" w:hAnsi="Wingdings" w:hint="default"/>
+        <w:sz w:val="20"/>
+      </w:rPr>
+    </w:lvl>
+    <w:lvl w:ilvl="8" w:tentative="1">
+      <w:start w:val="1"/>
+      <w:numFmt w:val="bullet"/>
+      <w:lvlText w:val=""/>
+      <w:lvlJc w:val="left"/>
+      <w:pPr>
+        <w:tabs>
+          <w:tab w:val="num" w:pos="6480"/>
+        </w:tabs>
+        <w:ind w:left="6480" w:hanging="360"/>
+      </w:pPr>
+      <w:rPr>
+        <w:rFonts w:ascii="Wingdings" w:hAnsi="Wingdings" w:hint="default"/>
+        <w:sz w:val="20"/>
+      </w:rPr>
+    </w:lvl>
+  </w:abstractNum>
+  <w:abstractNum w:abstractNumId="16" w15:restartNumberingAfterBreak="0">
+    <w:nsid w:val="793D5CB2"/>
+    <w:multiLevelType w:val="hybridMultilevel"/>
+    <w:tmpl w:val="8C647136"/>
+    <w:lvl w:ilvl="0" w:tplc="08160001">
+      <w:start w:val="1"/>
+      <w:numFmt w:val="bullet"/>
+      <w:lvlText w:val=""/>
+      <w:lvlJc w:val="left"/>
+      <w:pPr>
+        <w:ind w:left="780" w:hanging="360"/>
+      </w:pPr>
+      <w:rPr>
+        <w:rFonts w:ascii="Symbol" w:hAnsi="Symbol" w:hint="default"/>
+      </w:rPr>
+    </w:lvl>
+    <w:lvl w:ilvl="1" w:tplc="08160003" w:tentative="1">
+      <w:start w:val="1"/>
+      <w:numFmt w:val="bullet"/>
+      <w:lvlText w:val="o"/>
+      <w:lvlJc w:val="left"/>
+      <w:pPr>
+        <w:ind w:left="1500" w:hanging="360"/>
+      </w:pPr>
+      <w:rPr>
+        <w:rFonts w:ascii="Courier New" w:hAnsi="Courier New" w:cs="Courier New" w:hint="default"/>
+      </w:rPr>
+    </w:lvl>
+    <w:lvl w:ilvl="2" w:tplc="08160005" w:tentative="1">
+      <w:start w:val="1"/>
+      <w:numFmt w:val="bullet"/>
+      <w:lvlText w:val=""/>
+      <w:lvlJc w:val="left"/>
+      <w:pPr>
+        <w:ind w:left="2220" w:hanging="360"/>
+      </w:pPr>
+      <w:rPr>
+        <w:rFonts w:ascii="Wingdings" w:hAnsi="Wingdings" w:hint="default"/>
+      </w:rPr>
+    </w:lvl>
+    <w:lvl w:ilvl="3" w:tplc="08160001" w:tentative="1">
+      <w:start w:val="1"/>
+      <w:numFmt w:val="bullet"/>
+      <w:lvlText w:val=""/>
+      <w:lvlJc w:val="left"/>
+      <w:pPr>
+        <w:ind w:left="2940" w:hanging="360"/>
+      </w:pPr>
+      <w:rPr>
+        <w:rFonts w:ascii="Symbol" w:hAnsi="Symbol" w:hint="default"/>
+      </w:rPr>
+    </w:lvl>
+    <w:lvl w:ilvl="4" w:tplc="08160003" w:tentative="1">
+      <w:start w:val="1"/>
+      <w:numFmt w:val="bullet"/>
+      <w:lvlText w:val="o"/>
+      <w:lvlJc w:val="left"/>
+      <w:pPr>
+        <w:ind w:left="3660" w:hanging="360"/>
+      </w:pPr>
+      <w:rPr>
+        <w:rFonts w:ascii="Courier New" w:hAnsi="Courier New" w:cs="Courier New" w:hint="default"/>
+      </w:rPr>
+    </w:lvl>
+    <w:lvl w:ilvl="5" w:tplc="08160005" w:tentative="1">
+      <w:start w:val="1"/>
+      <w:numFmt w:val="bullet"/>
+      <w:lvlText w:val=""/>
+      <w:lvlJc w:val="left"/>
+      <w:pPr>
+        <w:ind w:left="4380" w:hanging="360"/>
+      </w:pPr>
+      <w:rPr>
+        <w:rFonts w:ascii="Wingdings" w:hAnsi="Wingdings" w:hint="default"/>
+      </w:rPr>
+    </w:lvl>
+    <w:lvl w:ilvl="6" w:tplc="08160001" w:tentative="1">
+      <w:start w:val="1"/>
+      <w:numFmt w:val="bullet"/>
+      <w:lvlText w:val=""/>
+      <w:lvlJc w:val="left"/>
+      <w:pPr>
+        <w:ind w:left="5100" w:hanging="360"/>
+      </w:pPr>
+      <w:rPr>
+        <w:rFonts w:ascii="Symbol" w:hAnsi="Symbol" w:hint="default"/>
+      </w:rPr>
+    </w:lvl>
+    <w:lvl w:ilvl="7" w:tplc="08160003" w:tentative="1">
+      <w:start w:val="1"/>
+      <w:numFmt w:val="bullet"/>
+      <w:lvlText w:val="o"/>
+      <w:lvlJc w:val="left"/>
+      <w:pPr>
+        <w:ind w:left="5820" w:hanging="360"/>
+      </w:pPr>
+      <w:rPr>
+        <w:rFonts w:ascii="Courier New" w:hAnsi="Courier New" w:cs="Courier New" w:hint="default"/>
+      </w:rPr>
+    </w:lvl>
+    <w:lvl w:ilvl="8" w:tplc="08160005" w:tentative="1">
+      <w:start w:val="1"/>
+      <w:numFmt w:val="bullet"/>
+      <w:lvlText w:val=""/>
+      <w:lvlJc w:val="left"/>
+      <w:pPr>
+        <w:ind w:left="6540" w:hanging="360"/>
+      </w:pPr>
+      <w:rPr>
+        <w:rFonts w:ascii="Wingdings" w:hAnsi="Wingdings" w:hint="default"/>
+      </w:rPr>
+    </w:lvl>
+  </w:abstractNum>
+  <w:abstractNum w:abstractNumId="17" w15:restartNumberingAfterBreak="0">
     <w:nsid w:val="7B7D32C2"/>
     <w:multiLevelType w:val="multilevel"/>
     <w:tmpl w:val="ED06B7E6"/>
@@ -2348,25 +6363,58 @@
     </w:lvl>
   </w:abstractNum>
   <w:num w:numId="1" w16cid:durableId="207033266">
-    <w:abstractNumId w:val="1"/>
+    <w:abstractNumId w:val="4"/>
   </w:num>
   <w:num w:numId="2" w16cid:durableId="306663193">
+    <w:abstractNumId w:val="13"/>
+  </w:num>
+  <w:num w:numId="3" w16cid:durableId="791023470">
+    <w:abstractNumId w:val="6"/>
+  </w:num>
+  <w:num w:numId="4" w16cid:durableId="1857886705">
+    <w:abstractNumId w:val="3"/>
+  </w:num>
+  <w:num w:numId="5" w16cid:durableId="1035816626">
+    <w:abstractNumId w:val="17"/>
+  </w:num>
+  <w:num w:numId="6" w16cid:durableId="118913470">
+    <w:abstractNumId w:val="11"/>
+  </w:num>
+  <w:num w:numId="7" w16cid:durableId="707726973">
+    <w:abstractNumId w:val="7"/>
+  </w:num>
+  <w:num w:numId="8" w16cid:durableId="2056999169">
+    <w:abstractNumId w:val="9"/>
+  </w:num>
+  <w:num w:numId="9" w16cid:durableId="908610611">
+    <w:abstractNumId w:val="0"/>
+  </w:num>
+  <w:num w:numId="10" w16cid:durableId="1342203660">
     <w:abstractNumId w:val="5"/>
   </w:num>
-  <w:num w:numId="3" w16cid:durableId="791023470">
+  <w:num w:numId="11" w16cid:durableId="798914416">
+    <w:abstractNumId w:val="14"/>
+  </w:num>
+  <w:num w:numId="12" w16cid:durableId="259026825">
+    <w:abstractNumId w:val="12"/>
+  </w:num>
+  <w:num w:numId="13" w16cid:durableId="291208063">
+    <w:abstractNumId w:val="16"/>
+  </w:num>
+  <w:num w:numId="14" w16cid:durableId="449203021">
     <w:abstractNumId w:val="2"/>
   </w:num>
-  <w:num w:numId="4" w16cid:durableId="1857886705">
-    <w:abstractNumId w:val="0"/>
+  <w:num w:numId="15" w16cid:durableId="2012947954">
+    <w:abstractNumId w:val="8"/>
   </w:num>
-  <w:num w:numId="5" w16cid:durableId="1035816626">
-    <w:abstractNumId w:val="6"/>
+  <w:num w:numId="16" w16cid:durableId="1340891841">
+    <w:abstractNumId w:val="15"/>
   </w:num>
-  <w:num w:numId="6" w16cid:durableId="118913470">
-    <w:abstractNumId w:val="4"/>
+  <w:num w:numId="17" w16cid:durableId="687753975">
+    <w:abstractNumId w:val="10"/>
   </w:num>
-  <w:num w:numId="7" w16cid:durableId="707726973">
-    <w:abstractNumId w:val="3"/>
+  <w:num w:numId="18" w16cid:durableId="387807406">
+    <w:abstractNumId w:val="1"/>
   </w:num>
 </w:numbering>
 </file>
@@ -2799,7 +6847,6 @@
     <w:next w:val="Normal"/>
     <w:link w:val="Ttulo2Carter"/>
     <w:uiPriority w:val="9"/>
-    <w:semiHidden/>
     <w:unhideWhenUsed/>
     <w:qFormat/>
     <w:rsid w:val="006D56FD"/>
@@ -3015,7 +7062,6 @@
     <w:basedOn w:val="Tipodeletrapredefinidodopargrafo"/>
     <w:link w:val="Ttulo2"/>
     <w:uiPriority w:val="9"/>
-    <w:semiHidden/>
     <w:rsid w:val="006D56FD"/>
     <w:rPr>
       <w:rFonts w:asciiTheme="majorHAnsi" w:eastAsiaTheme="majorEastAsia" w:hAnsiTheme="majorHAnsi" w:cstheme="majorBidi"/>
@@ -3331,6 +7377,75 @@
     <w:uiPriority w:val="99"/>
     <w:rsid w:val="0045646F"/>
   </w:style>
+  <w:style w:type="paragraph" w:styleId="Cabealhodondice">
+    <w:name w:val="TOC Heading"/>
+    <w:basedOn w:val="Ttulo1"/>
+    <w:next w:val="Normal"/>
+    <w:uiPriority w:val="39"/>
+    <w:unhideWhenUsed/>
+    <w:qFormat/>
+    <w:rsid w:val="00A93D87"/>
+    <w:pPr>
+      <w:spacing w:before="240" w:after="0"/>
+      <w:outlineLvl w:val="9"/>
+    </w:pPr>
+    <w:rPr>
+      <w:kern w:val="0"/>
+      <w:sz w:val="32"/>
+      <w:szCs w:val="32"/>
+      <w:lang w:eastAsia="pt-PT"/>
+      <w14:ligatures w14:val="none"/>
+    </w:rPr>
+  </w:style>
+  <w:style w:type="paragraph" w:styleId="ndice1">
+    <w:name w:val="toc 1"/>
+    <w:basedOn w:val="Normal"/>
+    <w:next w:val="Normal"/>
+    <w:autoRedefine/>
+    <w:uiPriority w:val="39"/>
+    <w:unhideWhenUsed/>
+    <w:rsid w:val="00A93D87"/>
+    <w:pPr>
+      <w:spacing w:after="100"/>
+    </w:pPr>
+  </w:style>
+  <w:style w:type="character" w:styleId="Hiperligao">
+    <w:name w:val="Hyperlink"/>
+    <w:basedOn w:val="Tipodeletrapredefinidodopargrafo"/>
+    <w:uiPriority w:val="99"/>
+    <w:unhideWhenUsed/>
+    <w:rsid w:val="00A93D87"/>
+    <w:rPr>
+      <w:color w:val="467886" w:themeColor="hyperlink"/>
+      <w:u w:val="single"/>
+    </w:rPr>
+  </w:style>
+  <w:style w:type="paragraph" w:styleId="ndice2">
+    <w:name w:val="toc 2"/>
+    <w:basedOn w:val="Normal"/>
+    <w:next w:val="Normal"/>
+    <w:autoRedefine/>
+    <w:uiPriority w:val="39"/>
+    <w:unhideWhenUsed/>
+    <w:rsid w:val="00A93D87"/>
+    <w:pPr>
+      <w:spacing w:after="100"/>
+      <w:ind w:left="220"/>
+    </w:pPr>
+  </w:style>
+  <w:style w:type="character" w:styleId="CdigoHTML">
+    <w:name w:val="HTML Code"/>
+    <w:basedOn w:val="Tipodeletrapredefinidodopargrafo"/>
+    <w:uiPriority w:val="99"/>
+    <w:semiHidden/>
+    <w:unhideWhenUsed/>
+    <w:rsid w:val="00363D51"/>
+    <w:rPr>
+      <w:rFonts w:ascii="Courier New" w:eastAsia="Times New Roman" w:hAnsi="Courier New" w:cs="Courier New"/>
+      <w:sz w:val="20"/>
+      <w:szCs w:val="20"/>
+    </w:rPr>
+  </w:style>
 </w:styles>
 </file>
 
@@ -3627,4 +7742,16 @@
     </a:ext>
   </a:extLst>
 </a:theme>
+</file>
+
+<file path=customXml/item1.xml><?xml version="1.0" encoding="utf-8"?>
+<b:Sources xmlns:b="http://schemas.openxmlformats.org/officeDocument/2006/bibliography" xmlns="http://schemas.openxmlformats.org/officeDocument/2006/bibliography" SelectedStyle="\APASixthEditionOfficeOnline.xsl" StyleName="APA" Version="6"/>
+</file>
+
+<file path=customXml/itemProps1.xml><?xml version="1.0" encoding="utf-8"?>
+<ds:datastoreItem xmlns:ds="http://schemas.openxmlformats.org/officeDocument/2006/customXml" ds:itemID="{2B565ED8-3A8B-4E4F-A3C3-DEE73F208818}">
+  <ds:schemaRefs>
+    <ds:schemaRef ds:uri="http://schemas.openxmlformats.org/officeDocument/2006/bibliography"/>
+  </ds:schemaRefs>
+</ds:datastoreItem>
 </file>
--- a/M2/Relatorio.docx
+++ b/M2/Relatorio.docx
@@ -89,7 +89,7 @@
           <w:sz w:val="44"/>
           <w:szCs w:val="44"/>
         </w:rPr>
-        <w:t>Relatório</w:t>
+        <w:t>Índice</w:t>
       </w:r>
     </w:p>
     <w:p>
@@ -202,7 +202,7 @@
                 <w:noProof/>
                 <w:webHidden/>
               </w:rPr>
-              <w:t>4</w:t>
+              <w:t>3</w:t>
             </w:r>
             <w:r>
               <w:rPr>
@@ -274,7 +274,7 @@
                 <w:noProof/>
                 <w:webHidden/>
               </w:rPr>
-              <w:t>4</w:t>
+              <w:t>3</w:t>
             </w:r>
             <w:r>
               <w:rPr>
@@ -346,7 +346,7 @@
                 <w:noProof/>
                 <w:webHidden/>
               </w:rPr>
-              <w:t>5</w:t>
+              <w:t>4</w:t>
             </w:r>
             <w:r>
               <w:rPr>
@@ -418,7 +418,7 @@
                 <w:noProof/>
                 <w:webHidden/>
               </w:rPr>
-              <w:t>5</w:t>
+              <w:t>4</w:t>
             </w:r>
             <w:r>
               <w:rPr>
@@ -490,7 +490,7 @@
                 <w:noProof/>
                 <w:webHidden/>
               </w:rPr>
-              <w:t>6</w:t>
+              <w:t>5</w:t>
             </w:r>
             <w:r>
               <w:rPr>
@@ -562,7 +562,7 @@
                 <w:noProof/>
                 <w:webHidden/>
               </w:rPr>
-              <w:t>7</w:t>
+              <w:t>6</w:t>
             </w:r>
             <w:r>
               <w:rPr>
@@ -634,7 +634,7 @@
                 <w:noProof/>
                 <w:webHidden/>
               </w:rPr>
-              <w:t>7</w:t>
+              <w:t>6</w:t>
             </w:r>
             <w:r>
               <w:rPr>
@@ -706,7 +706,7 @@
                 <w:noProof/>
                 <w:webHidden/>
               </w:rPr>
-              <w:t>8</w:t>
+              <w:t>7</w:t>
             </w:r>
             <w:r>
               <w:rPr>
@@ -778,7 +778,7 @@
                 <w:noProof/>
                 <w:webHidden/>
               </w:rPr>
-              <w:t>8</w:t>
+              <w:t>7</w:t>
             </w:r>
             <w:r>
               <w:rPr>
@@ -850,7 +850,7 @@
                 <w:noProof/>
                 <w:webHidden/>
               </w:rPr>
-              <w:t>8</w:t>
+              <w:t>7</w:t>
             </w:r>
             <w:r>
               <w:rPr>
@@ -922,7 +922,7 @@
                 <w:noProof/>
                 <w:webHidden/>
               </w:rPr>
-              <w:t>9</w:t>
+              <w:t>8</w:t>
             </w:r>
             <w:r>
               <w:rPr>
@@ -994,7 +994,7 @@
                 <w:noProof/>
                 <w:webHidden/>
               </w:rPr>
-              <w:t>9</w:t>
+              <w:t>8</w:t>
             </w:r>
             <w:r>
               <w:rPr>
@@ -1066,7 +1066,7 @@
                 <w:noProof/>
                 <w:webHidden/>
               </w:rPr>
-              <w:t>9</w:t>
+              <w:t>8</w:t>
             </w:r>
             <w:r>
               <w:rPr>
@@ -1138,7 +1138,7 @@
                 <w:noProof/>
                 <w:webHidden/>
               </w:rPr>
-              <w:t>10</w:t>
+              <w:t>9</w:t>
             </w:r>
             <w:r>
               <w:rPr>
@@ -1210,7 +1210,7 @@
                 <w:noProof/>
                 <w:webHidden/>
               </w:rPr>
-              <w:t>12</w:t>
+              <w:t>10</w:t>
             </w:r>
             <w:r>
               <w:rPr>
@@ -1282,7 +1282,7 @@
                 <w:noProof/>
                 <w:webHidden/>
               </w:rPr>
-              <w:t>13</w:t>
+              <w:t>11</w:t>
             </w:r>
             <w:r>
               <w:rPr>
@@ -1347,7 +1347,7 @@
                 <w:noProof/>
                 <w:webHidden/>
               </w:rPr>
-              <w:t>14</w:t>
+              <w:t>12</w:t>
             </w:r>
             <w:r>
               <w:rPr>
@@ -1419,7 +1419,7 @@
                 <w:noProof/>
                 <w:webHidden/>
               </w:rPr>
-              <w:t>16</w:t>
+              <w:t>14</w:t>
             </w:r>
             <w:r>
               <w:rPr>
@@ -1591,30 +1591,20 @@
         <w:t xml:space="preserve"> Computador e Computador </w:t>
       </w:r>
       <w:proofErr w:type="spellStart"/>
-      <w:proofErr w:type="gramStart"/>
       <w:r>
         <w:t>vs</w:t>
       </w:r>
       <w:proofErr w:type="spellEnd"/>
       <w:r>
-        <w:t xml:space="preserve"> Computador</w:t>
-      </w:r>
-      <w:proofErr w:type="gramEnd"/>
-      <w:r>
-        <w:t xml:space="preserve">, permitindo uma análise comparativa dos algoritmos de decisão. Além disso, a opção de Computador </w:t>
+        <w:t xml:space="preserve"> Computador, permitindo uma análise comparativa dos algoritmos de decisão. Além disso, a opção de Computador </w:t>
       </w:r>
       <w:proofErr w:type="spellStart"/>
-      <w:proofErr w:type="gramStart"/>
       <w:r>
         <w:t>vs</w:t>
       </w:r>
       <w:proofErr w:type="spellEnd"/>
       <w:r>
-        <w:t xml:space="preserve"> Computador</w:t>
-      </w:r>
-      <w:proofErr w:type="gramEnd"/>
-      <w:r>
-        <w:t xml:space="preserve"> serve como uma ferramenta útil para observar a interação entre os dois algoritmos, destacando as diferenças no comportamento e no desempenho de cada um.</w:t>
+        <w:t xml:space="preserve"> Computador serve como uma ferramenta útil para observar a interação entre os dois algoritmos, destacando as diferenças no comportamento e no desempenho de cada um.</w:t>
       </w:r>
     </w:p>
     <w:p>
@@ -2259,15 +2249,7 @@
       </w:r>
       <w:proofErr w:type="spellEnd"/>
       <w:r>
-        <w:t xml:space="preserve"> </w:t>
-      </w:r>
-      <w:proofErr w:type="gramStart"/>
-      <w:r>
-        <w:t>mantém a mesma</w:t>
-      </w:r>
-      <w:proofErr w:type="gramEnd"/>
-      <w:r>
-        <w:t xml:space="preserve"> garantia de </w:t>
+        <w:t xml:space="preserve"> mantém a mesma garantia de </w:t>
       </w:r>
       <w:proofErr w:type="spellStart"/>
       <w:r>
@@ -2307,37 +2289,6 @@
     </w:p>
     <w:p>
       <w:pPr>
-        <w:pStyle w:val="Ttulo2"/>
-        <w:jc w:val="center"/>
-      </w:pPr>
-    </w:p>
-    <w:p>
-      <w:pPr>
-        <w:pStyle w:val="Ttulo2"/>
-        <w:jc w:val="center"/>
-      </w:pPr>
-    </w:p>
-    <w:p>
-      <w:pPr>
-        <w:pStyle w:val="Ttulo2"/>
-        <w:jc w:val="center"/>
-      </w:pPr>
-    </w:p>
-    <w:p/>
-    <w:p>
-      <w:pPr>
-        <w:pStyle w:val="Ttulo2"/>
-        <w:jc w:val="center"/>
-      </w:pPr>
-    </w:p>
-    <w:p>
-      <w:pPr>
-        <w:pStyle w:val="Ttulo2"/>
-        <w:jc w:val="center"/>
-      </w:pPr>
-    </w:p>
-    <w:p>
-      <w:pPr>
         <w:pStyle w:val="Ttulo1"/>
         <w:jc w:val="center"/>
       </w:pPr>
@@ -2416,6 +2367,13 @@
       <w:pPr>
         <w:pStyle w:val="PargrafodaLista"/>
         <w:ind w:left="765"/>
+        <w:jc w:val="both"/>
+      </w:pPr>
+    </w:p>
+    <w:p>
+      <w:pPr>
+        <w:pStyle w:val="PargrafodaLista"/>
+        <w:ind w:left="765"/>
       </w:pPr>
     </w:p>
     <w:p>
@@ -2492,18 +2450,6 @@
         <w:pStyle w:val="Ttulo2"/>
         <w:jc w:val="center"/>
       </w:pPr>
-    </w:p>
-    <w:p>
-      <w:pPr>
-        <w:pStyle w:val="Ttulo2"/>
-        <w:jc w:val="center"/>
-      </w:pPr>
-    </w:p>
-    <w:p>
-      <w:pPr>
-        <w:pStyle w:val="Ttulo2"/>
-        <w:jc w:val="center"/>
-      </w:pPr>
       <w:proofErr w:type="spellStart"/>
       <w:r>
         <w:t>Alpha-Beta</w:t>
@@ -2569,80 +2515,41 @@
     </w:p>
     <w:p>
       <w:pPr>
+        <w:pStyle w:val="Ttulo1"/>
+      </w:pPr>
+      <w:bookmarkStart w:id="11" w:name="_Toc195534502"/>
+    </w:p>
+    <w:p>
+      <w:pPr>
+        <w:pStyle w:val="Ttulo1"/>
+        <w:jc w:val="center"/>
+      </w:pPr>
+      <w:r>
+        <w:t>C</w:t>
+      </w:r>
+      <w:r>
+        <w:t>omplexidade</w:t>
+      </w:r>
+      <w:bookmarkEnd w:id="11"/>
+    </w:p>
+    <w:p/>
+    <w:p>
+      <w:pPr>
+        <w:pStyle w:val="Ttulo2"/>
+        <w:rPr>
+          <w:rFonts w:eastAsiaTheme="minorHAnsi"/>
+        </w:rPr>
+      </w:pPr>
+      <w:bookmarkStart w:id="12" w:name="_Toc195534503"/>
+    </w:p>
+    <w:p>
+      <w:pPr>
         <w:pStyle w:val="Ttulo2"/>
         <w:jc w:val="center"/>
-      </w:pPr>
-    </w:p>
-    <w:p>
-      <w:pPr>
-        <w:pStyle w:val="Ttulo1"/>
-        <w:jc w:val="center"/>
-      </w:pPr>
-    </w:p>
-    <w:p>
-      <w:pPr>
-        <w:pStyle w:val="Ttulo1"/>
-        <w:jc w:val="center"/>
-      </w:pPr>
-      <w:bookmarkStart w:id="11" w:name="_Toc195534502"/>
-    </w:p>
-    <w:p>
-      <w:pPr>
-        <w:pStyle w:val="Ttulo1"/>
-        <w:jc w:val="center"/>
-      </w:pPr>
-    </w:p>
-    <w:p>
-      <w:pPr>
-        <w:pStyle w:val="Ttulo1"/>
-        <w:jc w:val="center"/>
-      </w:pPr>
-    </w:p>
-    <w:p>
-      <w:pPr>
-        <w:pStyle w:val="Ttulo1"/>
-        <w:jc w:val="center"/>
-      </w:pPr>
-    </w:p>
-    <w:p>
-      <w:pPr>
-        <w:pStyle w:val="Ttulo1"/>
-        <w:jc w:val="center"/>
-      </w:pPr>
-    </w:p>
-    <w:p>
-      <w:pPr>
-        <w:pStyle w:val="Ttulo1"/>
-        <w:jc w:val="center"/>
-      </w:pPr>
-    </w:p>
-    <w:p/>
-    <w:p>
-      <w:pPr>
-        <w:pStyle w:val="Ttulo1"/>
-        <w:jc w:val="center"/>
-      </w:pPr>
-    </w:p>
-    <w:p>
-      <w:pPr>
-        <w:pStyle w:val="Ttulo1"/>
-        <w:jc w:val="center"/>
-      </w:pPr>
-      <w:r>
-        <w:t>Complexidade</w:t>
-      </w:r>
-      <w:bookmarkEnd w:id="11"/>
-    </w:p>
-    <w:p/>
-    <w:p>
-      <w:pPr>
-        <w:pStyle w:val="Ttulo2"/>
-        <w:jc w:val="center"/>
         <w:rPr>
           <w:rFonts w:eastAsiaTheme="minorHAnsi"/>
         </w:rPr>
       </w:pPr>
-      <w:bookmarkStart w:id="12" w:name="_Toc195534503"/>
       <w:proofErr w:type="spellStart"/>
       <w:r>
         <w:rPr>
@@ -2691,6 +2598,16 @@
       <w:r>
         <w:t xml:space="preserve"> seja eficaz para jogos simples com um espaço de estados relativamente pequeno, ele se torna ineficiente e difícil de aplicar em jogos mais complexos ou com grandes árvores de decisão.</w:t>
       </w:r>
+    </w:p>
+    <w:p>
+      <w:pPr>
+        <w:jc w:val="both"/>
+      </w:pPr>
+    </w:p>
+    <w:p>
+      <w:pPr>
+        <w:jc w:val="both"/>
+      </w:pPr>
     </w:p>
     <w:p/>
     <w:p>
@@ -2756,12 +2673,6 @@
     <w:p/>
     <w:p/>
     <w:p/>
-    <w:p/>
-    <w:p/>
-    <w:p/>
-    <w:p/>
-    <w:p/>
-    <w:p/>
     <w:p>
       <w:pPr>
         <w:pStyle w:val="Ttulo1"/>
@@ -2917,15 +2828,7 @@
       </w:r>
       <w:proofErr w:type="spellEnd"/>
       <w:r>
-        <w:t xml:space="preserve"> reduz o espaço de busca efetivo, </w:t>
-      </w:r>
-      <w:proofErr w:type="gramStart"/>
-      <w:r>
-        <w:t>mantendo a mesma</w:t>
-      </w:r>
-      <w:proofErr w:type="gramEnd"/>
-      <w:r>
-        <w:t xml:space="preserve"> qualidade na escolha da jogada.</w:t>
+        <w:t xml:space="preserve"> reduz o espaço de busca efetivo, mantendo a mesma qualidade na escolha da jogada.</w:t>
       </w:r>
     </w:p>
     <w:p/>
@@ -3245,6 +3148,9 @@
     <w:p/>
     <w:p/>
     <w:p>
+      <w:pPr>
+        <w:jc w:val="center"/>
+      </w:pPr>
       <w:r>
         <w:rPr>
           <w:noProof/>
@@ -3305,15 +3211,18 @@
       </w:pPr>
     </w:p>
     <w:p>
+      <w:pPr>
+        <w:jc w:val="center"/>
+      </w:pPr>
       <w:bookmarkStart w:id="17" w:name="_Toc195534508"/>
       <w:r>
         <w:rPr>
           <w:noProof/>
         </w:rPr>
         <w:drawing>
-          <wp:inline distT="0" distB="0" distL="0" distR="0" wp14:anchorId="76EA9D62" wp14:editId="10AD26C8">
-            <wp:extent cx="3415329" cy="4953000"/>
-            <wp:effectExtent l="0" t="0" r="0" b="0"/>
+          <wp:inline distT="0" distB="0" distL="0" distR="0" wp14:anchorId="76EA9D62" wp14:editId="39072E9B">
+            <wp:extent cx="2876550" cy="4171649"/>
+            <wp:effectExtent l="0" t="0" r="0" b="635"/>
             <wp:docPr id="1836432121" name="Imagem 5"/>
             <wp:cNvGraphicFramePr>
               <a:graphicFrameLocks xmlns:a="http://schemas.openxmlformats.org/drawingml/2006/main" noChangeAspect="1"/>
@@ -3343,7 +3252,7 @@
                   <pic:spPr bwMode="auto">
                     <a:xfrm>
                       <a:off x="0" y="0"/>
-                      <a:ext cx="3418319" cy="4957337"/>
+                      <a:ext cx="2883667" cy="4181971"/>
                     </a:xfrm>
                     <a:prstGeom prst="rect">
                       <a:avLst/>
@@ -3361,30 +3270,20 @@
       </w:r>
       <w:bookmarkEnd w:id="17"/>
     </w:p>
-    <w:p>
-      <w:pPr>
-        <w:pStyle w:val="Ttulo1"/>
-      </w:pPr>
-    </w:p>
-    <w:p>
-      <w:pPr>
-        <w:pStyle w:val="Ttulo1"/>
-      </w:pPr>
-    </w:p>
     <w:p/>
-    <w:p/>
-    <w:p/>
-    <w:p/>
-    <w:p>
+    <w:p>
+      <w:pPr>
+        <w:jc w:val="center"/>
+      </w:pPr>
       <w:r>
         <w:rPr>
           <w:noProof/>
         </w:rPr>
         <w:lastRenderedPageBreak/>
         <w:drawing>
-          <wp:inline distT="0" distB="0" distL="0" distR="0" wp14:anchorId="7C563125" wp14:editId="3C1E8868">
-            <wp:extent cx="3193904" cy="5248275"/>
-            <wp:effectExtent l="0" t="0" r="6985" b="0"/>
+          <wp:inline distT="0" distB="0" distL="0" distR="0" wp14:anchorId="7C563125" wp14:editId="75150ABC">
+            <wp:extent cx="2790825" cy="4585929"/>
+            <wp:effectExtent l="0" t="0" r="0" b="5715"/>
             <wp:docPr id="326264607" name="Imagem 6"/>
             <wp:cNvGraphicFramePr>
               <a:graphicFrameLocks xmlns:a="http://schemas.openxmlformats.org/drawingml/2006/main" noChangeAspect="1"/>
@@ -3414,7 +3313,7 @@
                   <pic:spPr bwMode="auto">
                     <a:xfrm>
                       <a:off x="0" y="0"/>
-                      <a:ext cx="3197914" cy="5254864"/>
+                      <a:ext cx="2798848" cy="4599113"/>
                     </a:xfrm>
                     <a:prstGeom prst="rect">
                       <a:avLst/>
@@ -3432,13 +3331,16 @@
       </w:r>
     </w:p>
     <w:p>
+      <w:pPr>
+        <w:jc w:val="center"/>
+      </w:pPr>
       <w:r>
         <w:rPr>
           <w:noProof/>
         </w:rPr>
         <w:drawing>
-          <wp:inline distT="0" distB="0" distL="0" distR="0" wp14:anchorId="58DDCFBC" wp14:editId="492AAF9C">
-            <wp:extent cx="3550920" cy="3276600"/>
+          <wp:inline distT="0" distB="0" distL="0" distR="0" wp14:anchorId="58DDCFBC" wp14:editId="764964BA">
+            <wp:extent cx="3220602" cy="2971800"/>
             <wp:effectExtent l="0" t="0" r="0" b="0"/>
             <wp:docPr id="328201878" name="Imagem 7"/>
             <wp:cNvGraphicFramePr>
@@ -3469,7 +3371,7 @@
                   <pic:spPr bwMode="auto">
                     <a:xfrm>
                       <a:off x="0" y="0"/>
-                      <a:ext cx="3556533" cy="3281779"/>
+                      <a:ext cx="3233572" cy="2983768"/>
                     </a:xfrm>
                     <a:prstGeom prst="rect">
                       <a:avLst/>
@@ -3496,8 +3398,21 @@
     <w:p>
       <w:pPr>
         <w:pStyle w:val="Ttulo1"/>
+        <w:jc w:val="center"/>
       </w:pPr>
       <w:bookmarkStart w:id="18" w:name="_Toc195534509"/>
+    </w:p>
+    <w:p>
+      <w:pPr>
+        <w:pStyle w:val="Ttulo1"/>
+        <w:jc w:val="center"/>
+      </w:pPr>
+    </w:p>
+    <w:p>
+      <w:pPr>
+        <w:pStyle w:val="Ttulo1"/>
+        <w:jc w:val="center"/>
+      </w:pPr>
       <w:r>
         <w:t>Conclusões Principais</w:t>
       </w:r>
@@ -7021,6 +6936,7 @@
   <w:style w:type="character" w:default="1" w:styleId="Tipodeletrapredefinidodopargrafo">
     <w:name w:val="Default Paragraph Font"/>
     <w:uiPriority w:val="1"/>
+    <w:semiHidden/>
     <w:unhideWhenUsed/>
   </w:style>
   <w:style w:type="table" w:default="1" w:styleId="Tabelanormal">

--- a/M2/Relatorio.docx
+++ b/M2/Relatorio.docx
@@ -490,7 +490,7 @@
                 <w:noProof/>
                 <w:webHidden/>
               </w:rPr>
-              <w:t>5</w:t>
+              <w:t>6</w:t>
             </w:r>
             <w:r>
               <w:rPr>
@@ -562,7 +562,7 @@
                 <w:noProof/>
                 <w:webHidden/>
               </w:rPr>
-              <w:t>6</w:t>
+              <w:t>8</w:t>
             </w:r>
             <w:r>
               <w:rPr>
@@ -634,7 +634,7 @@
                 <w:noProof/>
                 <w:webHidden/>
               </w:rPr>
-              <w:t>6</w:t>
+              <w:t>8</w:t>
             </w:r>
             <w:r>
               <w:rPr>
@@ -706,7 +706,7 @@
                 <w:noProof/>
                 <w:webHidden/>
               </w:rPr>
-              <w:t>7</w:t>
+              <w:t>9</w:t>
             </w:r>
             <w:r>
               <w:rPr>
@@ -778,7 +778,7 @@
                 <w:noProof/>
                 <w:webHidden/>
               </w:rPr>
-              <w:t>7</w:t>
+              <w:t>9</w:t>
             </w:r>
             <w:r>
               <w:rPr>
@@ -850,7 +850,7 @@
                 <w:noProof/>
                 <w:webHidden/>
               </w:rPr>
-              <w:t>7</w:t>
+              <w:t>9</w:t>
             </w:r>
             <w:r>
               <w:rPr>
@@ -922,7 +922,7 @@
                 <w:noProof/>
                 <w:webHidden/>
               </w:rPr>
-              <w:t>8</w:t>
+              <w:t>10</w:t>
             </w:r>
             <w:r>
               <w:rPr>
@@ -994,7 +994,7 @@
                 <w:noProof/>
                 <w:webHidden/>
               </w:rPr>
-              <w:t>8</w:t>
+              <w:t>10</w:t>
             </w:r>
             <w:r>
               <w:rPr>
@@ -1066,7 +1066,7 @@
                 <w:noProof/>
                 <w:webHidden/>
               </w:rPr>
-              <w:t>8</w:t>
+              <w:t>10</w:t>
             </w:r>
             <w:r>
               <w:rPr>
@@ -1138,7 +1138,7 @@
                 <w:noProof/>
                 <w:webHidden/>
               </w:rPr>
-              <w:t>9</w:t>
+              <w:t>11</w:t>
             </w:r>
             <w:r>
               <w:rPr>
@@ -1210,7 +1210,7 @@
                 <w:noProof/>
                 <w:webHidden/>
               </w:rPr>
-              <w:t>10</w:t>
+              <w:t>12</w:t>
             </w:r>
             <w:r>
               <w:rPr>
@@ -1282,7 +1282,7 @@
                 <w:noProof/>
                 <w:webHidden/>
               </w:rPr>
-              <w:t>11</w:t>
+              <w:t>13</w:t>
             </w:r>
             <w:r>
               <w:rPr>
@@ -1347,7 +1347,7 @@
                 <w:noProof/>
                 <w:webHidden/>
               </w:rPr>
-              <w:t>12</w:t>
+              <w:t>15</w:t>
             </w:r>
             <w:r>
               <w:rPr>
@@ -1419,7 +1419,7 @@
                 <w:noProof/>
                 <w:webHidden/>
               </w:rPr>
-              <w:t>14</w:t>
+              <w:t>17</w:t>
             </w:r>
             <w:r>
               <w:rPr>
@@ -1591,20 +1591,30 @@
         <w:t xml:space="preserve"> Computador e Computador </w:t>
       </w:r>
       <w:proofErr w:type="spellStart"/>
+      <w:proofErr w:type="gramStart"/>
       <w:r>
         <w:t>vs</w:t>
       </w:r>
       <w:proofErr w:type="spellEnd"/>
       <w:r>
-        <w:t xml:space="preserve"> Computador, permitindo uma análise comparativa dos algoritmos de decisão. Além disso, a opção de Computador </w:t>
+        <w:t xml:space="preserve"> Computador</w:t>
+      </w:r>
+      <w:proofErr w:type="gramEnd"/>
+      <w:r>
+        <w:t xml:space="preserve">, permitindo uma análise comparativa dos algoritmos de decisão. Além disso, a opção de Computador </w:t>
       </w:r>
       <w:proofErr w:type="spellStart"/>
+      <w:proofErr w:type="gramStart"/>
       <w:r>
         <w:t>vs</w:t>
       </w:r>
       <w:proofErr w:type="spellEnd"/>
       <w:r>
-        <w:t xml:space="preserve"> Computador serve como uma ferramenta útil para observar a interação entre os dois algoritmos, destacando as diferenças no comportamento e no desempenho de cada um.</w:t>
+        <w:t xml:space="preserve"> Computador</w:t>
+      </w:r>
+      <w:proofErr w:type="gramEnd"/>
+      <w:r>
+        <w:t xml:space="preserve"> serve como uma ferramenta útil para observar a interação entre os dois algoritmos, destacando as diferenças no comportamento e no desempenho de cada um.</w:t>
       </w:r>
     </w:p>
     <w:p>
@@ -1916,6 +1926,67 @@
         </w:rPr>
       </w:pPr>
     </w:p>
+    <w:p/>
+    <w:p>
+      <w:r>
+        <w:drawing>
+          <wp:inline distT="0" distB="0" distL="0" distR="0" wp14:anchorId="791B48E1" wp14:editId="2297BCAA">
+            <wp:extent cx="5400040" cy="2220595"/>
+            <wp:effectExtent l="0" t="0" r="0" b="8255"/>
+            <wp:docPr id="1067915776" name="Imagem 1" descr="Uma imagem com texto, captura de ecrã, software, Tipo de letra"/>
+            <wp:cNvGraphicFramePr>
+              <a:graphicFrameLocks xmlns:a="http://schemas.openxmlformats.org/drawingml/2006/main" noChangeAspect="1"/>
+            </wp:cNvGraphicFramePr>
+            <a:graphic xmlns:a="http://schemas.openxmlformats.org/drawingml/2006/main">
+              <a:graphicData uri="http://schemas.openxmlformats.org/drawingml/2006/picture">
+                <pic:pic xmlns:pic="http://schemas.openxmlformats.org/drawingml/2006/picture">
+                  <pic:nvPicPr>
+                    <pic:cNvPr id="1067915776" name="Imagem 1" descr="Uma imagem com texto, captura de ecrã, software, Tipo de letra"/>
+                    <pic:cNvPicPr/>
+                  </pic:nvPicPr>
+                  <pic:blipFill>
+                    <a:blip r:embed="rId8"/>
+                    <a:stretch>
+                      <a:fillRect/>
+                    </a:stretch>
+                  </pic:blipFill>
+                  <pic:spPr>
+                    <a:xfrm>
+                      <a:off x="0" y="0"/>
+                      <a:ext cx="5400040" cy="2220595"/>
+                    </a:xfrm>
+                    <a:prstGeom prst="rect">
+                      <a:avLst/>
+                    </a:prstGeom>
+                  </pic:spPr>
+                </pic:pic>
+              </a:graphicData>
+            </a:graphic>
+          </wp:inline>
+        </w:drawing>
+      </w:r>
+    </w:p>
+    <w:p/>
+    <w:p/>
+    <w:p/>
+    <w:p/>
+    <w:p/>
+    <w:p/>
+    <w:p/>
+    <w:p/>
+    <w:p/>
+    <w:p/>
+    <w:p/>
+    <w:p/>
+    <w:p/>
+    <w:p/>
+    <w:p/>
+    <w:p/>
+    <w:p/>
+    <w:p/>
+    <w:p/>
+    <w:p/>
+    <w:p/>
     <w:p>
       <w:pPr>
         <w:pStyle w:val="Ttulo1"/>
@@ -2101,6 +2172,44 @@
       <w:pPr>
         <w:pStyle w:val="Ttulo1"/>
       </w:pPr>
+      <w:r>
+        <w:lastRenderedPageBreak/>
+        <w:drawing>
+          <wp:inline distT="0" distB="0" distL="0" distR="0" wp14:anchorId="47A582DC" wp14:editId="7D9121B1">
+            <wp:extent cx="5400040" cy="3179445"/>
+            <wp:effectExtent l="0" t="0" r="0" b="1905"/>
+            <wp:docPr id="440141228" name="Imagem 1" descr="Uma imagem com texto, captura de ecrã, software, Tipo de letra"/>
+            <wp:cNvGraphicFramePr>
+              <a:graphicFrameLocks xmlns:a="http://schemas.openxmlformats.org/drawingml/2006/main" noChangeAspect="1"/>
+            </wp:cNvGraphicFramePr>
+            <a:graphic xmlns:a="http://schemas.openxmlformats.org/drawingml/2006/main">
+              <a:graphicData uri="http://schemas.openxmlformats.org/drawingml/2006/picture">
+                <pic:pic xmlns:pic="http://schemas.openxmlformats.org/drawingml/2006/picture">
+                  <pic:nvPicPr>
+                    <pic:cNvPr id="440141228" name="Imagem 1" descr="Uma imagem com texto, captura de ecrã, software, Tipo de letra"/>
+                    <pic:cNvPicPr/>
+                  </pic:nvPicPr>
+                  <pic:blipFill>
+                    <a:blip r:embed="rId9"/>
+                    <a:stretch>
+                      <a:fillRect/>
+                    </a:stretch>
+                  </pic:blipFill>
+                  <pic:spPr>
+                    <a:xfrm>
+                      <a:off x="0" y="0"/>
+                      <a:ext cx="5400040" cy="3179445"/>
+                    </a:xfrm>
+                    <a:prstGeom prst="rect">
+                      <a:avLst/>
+                    </a:prstGeom>
+                  </pic:spPr>
+                </pic:pic>
+              </a:graphicData>
+            </a:graphic>
+          </wp:inline>
+        </w:drawing>
+      </w:r>
     </w:p>
     <w:p/>
     <w:p/>
@@ -2109,6 +2218,17 @@
         <w:pStyle w:val="Ttulo1"/>
       </w:pPr>
     </w:p>
+    <w:p/>
+    <w:p/>
+    <w:p/>
+    <w:p/>
+    <w:p/>
+    <w:p/>
+    <w:p/>
+    <w:p/>
+    <w:p/>
+    <w:p/>
+    <w:p/>
     <w:p/>
     <w:p/>
     <w:p/>
@@ -2249,7 +2369,15 @@
       </w:r>
       <w:proofErr w:type="spellEnd"/>
       <w:r>
-        <w:t xml:space="preserve"> mantém a mesma garantia de </w:t>
+        <w:t xml:space="preserve"> </w:t>
+      </w:r>
+      <w:proofErr w:type="gramStart"/>
+      <w:r>
+        <w:t>mantém a mesma</w:t>
+      </w:r>
+      <w:proofErr w:type="gramEnd"/>
+      <w:r>
+        <w:t xml:space="preserve"> garantia de </w:t>
       </w:r>
       <w:proofErr w:type="spellStart"/>
       <w:r>
@@ -2276,6 +2404,11 @@
         <w:t xml:space="preserve"> é igualmente capaz de garantir a melhor jogada possível, com a vantagem de ser mais eficiente em termos de tempo e recursos computacionais, devido à redução do espaço de busca.</w:t>
       </w:r>
     </w:p>
+    <w:p/>
+    <w:p/>
+    <w:p/>
+    <w:p/>
+    <w:p/>
     <w:p/>
     <w:p/>
     <w:p/>
@@ -2828,7 +2961,15 @@
       </w:r>
       <w:proofErr w:type="spellEnd"/>
       <w:r>
-        <w:t xml:space="preserve"> reduz o espaço de busca efetivo, mantendo a mesma qualidade na escolha da jogada.</w:t>
+        <w:t xml:space="preserve"> reduz o espaço de busca efetivo, </w:t>
+      </w:r>
+      <w:proofErr w:type="gramStart"/>
+      <w:r>
+        <w:t>mantendo a mesma</w:t>
+      </w:r>
+      <w:proofErr w:type="gramEnd"/>
+      <w:r>
+        <w:t xml:space="preserve"> qualidade na escolha da jogada.</w:t>
       </w:r>
     </w:p>
     <w:p/>
@@ -2855,7 +2996,7 @@
                     </pic:cNvPicPr>
                   </pic:nvPicPr>
                   <pic:blipFill>
-                    <a:blip r:embed="rId8">
+                    <a:blip r:embed="rId10">
                       <a:extLst>
                         <a:ext uri="{28A0092B-C50C-407E-A947-70E740481C1C}">
                           <a14:useLocalDpi xmlns:a14="http://schemas.microsoft.com/office/drawing/2010/main" val="0"/>
@@ -3091,7 +3232,7 @@
                     </pic:cNvPicPr>
                   </pic:nvPicPr>
                   <pic:blipFill>
-                    <a:blip r:embed="rId9">
+                    <a:blip r:embed="rId11">
                       <a:extLst>
                         <a:ext uri="{28A0092B-C50C-407E-A947-70E740481C1C}">
                           <a14:useLocalDpi xmlns:a14="http://schemas.microsoft.com/office/drawing/2010/main" val="0"/>
@@ -3139,27 +3280,50 @@
         <w:pStyle w:val="Ttulo1"/>
         <w:jc w:val="center"/>
       </w:pPr>
-      <w:bookmarkStart w:id="16" w:name="_Toc195534507"/>
-      <w:r>
-        <w:t>Testes do Jogo</w:t>
-      </w:r>
-      <w:bookmarkEnd w:id="16"/>
-    </w:p>
-    <w:p/>
-    <w:p/>
-    <w:p>
-      <w:pPr>
-        <w:jc w:val="center"/>
-      </w:pPr>
-      <w:r>
-        <w:rPr>
-          <w:noProof/>
-        </w:rPr>
+      <w:r>
+        <w:t>C</w:t>
+      </w:r>
+      <w:r>
+        <w:t xml:space="preserve">omo </w:t>
+      </w:r>
+      <w:r>
+        <w:t xml:space="preserve">utilizador pode </w:t>
+      </w:r>
+      <w:r>
+        <w:t>jogar</w:t>
+      </w:r>
+    </w:p>
+    <w:p/>
+    <w:p/>
+    <w:p>
+      <w:pPr>
+        <w:rPr>
+          <w:b/>
+          <w:bCs/>
+        </w:rPr>
+      </w:pPr>
+      <w:r>
+        <w:rPr>
+          <w:b/>
+          <w:bCs/>
+        </w:rPr>
+        <w:t>I</w:t>
+      </w:r>
+      <w:r>
+        <w:rPr>
+          <w:b/>
+          <w:bCs/>
+        </w:rPr>
+        <w:t>nstruções Detalhadas de Uso</w:t>
+      </w:r>
+    </w:p>
+    <w:p>
+      <w:r>
         <w:drawing>
-          <wp:inline distT="0" distB="0" distL="0" distR="0" wp14:anchorId="4A1C97D2" wp14:editId="38007D41">
-            <wp:extent cx="3257674" cy="4362450"/>
+          <wp:inline distT="0" distB="0" distL="0" distR="0" wp14:anchorId="494D7AC7" wp14:editId="5353868A">
+            <wp:extent cx="3620005" cy="1543265"/>
             <wp:effectExtent l="0" t="0" r="0" b="0"/>
-            <wp:docPr id="1148330983" name="Imagem 4"/>
+            <wp:docPr id="684724731" name="Imagem 1" descr="Uma imagem com texto, Tipo de letra, captura de ecrã"/>
             <wp:cNvGraphicFramePr>
               <a:graphicFrameLocks xmlns:a="http://schemas.openxmlformats.org/drawingml/2006/main" noChangeAspect="1"/>
             </wp:cNvGraphicFramePr>
@@ -3167,36 +3331,23 @@
               <a:graphicData uri="http://schemas.openxmlformats.org/drawingml/2006/picture">
                 <pic:pic xmlns:pic="http://schemas.openxmlformats.org/drawingml/2006/picture">
                   <pic:nvPicPr>
-                    <pic:cNvPr id="0" name="Picture 12"/>
-                    <pic:cNvPicPr>
-                      <a:picLocks noChangeAspect="1" noChangeArrowheads="1"/>
-                    </pic:cNvPicPr>
+                    <pic:cNvPr id="684724731" name="Imagem 1" descr="Uma imagem com texto, Tipo de letra, captura de ecrã"/>
+                    <pic:cNvPicPr/>
                   </pic:nvPicPr>
                   <pic:blipFill>
-                    <a:blip r:embed="rId10">
-                      <a:extLst>
-                        <a:ext uri="{28A0092B-C50C-407E-A947-70E740481C1C}">
-                          <a14:useLocalDpi xmlns:a14="http://schemas.microsoft.com/office/drawing/2010/main" val="0"/>
-                        </a:ext>
-                      </a:extLst>
-                    </a:blip>
-                    <a:srcRect/>
+                    <a:blip r:embed="rId12"/>
                     <a:stretch>
                       <a:fillRect/>
                     </a:stretch>
                   </pic:blipFill>
-                  <pic:spPr bwMode="auto">
+                  <pic:spPr>
                     <a:xfrm>
                       <a:off x="0" y="0"/>
-                      <a:ext cx="3262100" cy="4368377"/>
+                      <a:ext cx="3620005" cy="1543265"/>
                     </a:xfrm>
                     <a:prstGeom prst="rect">
                       <a:avLst/>
                     </a:prstGeom>
-                    <a:noFill/>
-                    <a:ln>
-                      <a:noFill/>
-                    </a:ln>
                   </pic:spPr>
                 </pic:pic>
               </a:graphicData>
@@ -3207,23 +3358,104 @@
     </w:p>
     <w:p>
       <w:pPr>
-        <w:pStyle w:val="Ttulo1"/>
-      </w:pPr>
-    </w:p>
-    <w:p>
-      <w:pPr>
-        <w:jc w:val="center"/>
-      </w:pPr>
-      <w:bookmarkStart w:id="17" w:name="_Toc195534508"/>
-      <w:r>
-        <w:rPr>
-          <w:noProof/>
-        </w:rPr>
+        <w:rPr>
+          <w:b/>
+          <w:bCs/>
+        </w:rPr>
+      </w:pPr>
+    </w:p>
+    <w:p>
+      <w:pPr>
+        <w:rPr>
+          <w:b/>
+          <w:bCs/>
+        </w:rPr>
+      </w:pPr>
+      <w:r>
+        <w:rPr>
+          <w:b/>
+          <w:bCs/>
+        </w:rPr>
+        <w:t>J</w:t>
+      </w:r>
+      <w:r>
+        <w:rPr>
+          <w:b/>
+          <w:bCs/>
+        </w:rPr>
+        <w:t>oga</w:t>
+      </w:r>
+      <w:r>
+        <w:rPr>
+          <w:b/>
+          <w:bCs/>
+        </w:rPr>
+        <w:t>r</w:t>
+      </w:r>
+      <w:r>
+        <w:rPr>
+          <w:b/>
+          <w:bCs/>
+        </w:rPr>
+        <w:t xml:space="preserve"> Contra o Computador</w:t>
+      </w:r>
+    </w:p>
+    <w:p>
+      <w:pPr>
+        <w:numPr>
+          <w:ilvl w:val="0"/>
+          <w:numId w:val="21"/>
+        </w:numPr>
+      </w:pPr>
+      <w:r>
+        <w:t>Escolha o algoritmo (</w:t>
+      </w:r>
+      <w:proofErr w:type="spellStart"/>
+      <w:r>
+        <w:t>Minimax</w:t>
+      </w:r>
+      <w:proofErr w:type="spellEnd"/>
+      <w:r>
+        <w:t xml:space="preserve"> ou </w:t>
+      </w:r>
+      <w:proofErr w:type="spellStart"/>
+      <w:r>
+        <w:t>Alpha-Beta</w:t>
+      </w:r>
+      <w:proofErr w:type="spellEnd"/>
+      <w:r>
+        <w:t>)</w:t>
+      </w:r>
+    </w:p>
+    <w:p>
+      <w:pPr>
+        <w:numPr>
+          <w:ilvl w:val="0"/>
+          <w:numId w:val="21"/>
+        </w:numPr>
+      </w:pPr>
+      <w:r>
+        <w:t>Decida quem joga primeiro</w:t>
+      </w:r>
+    </w:p>
+    <w:p>
+      <w:pPr>
+        <w:numPr>
+          <w:ilvl w:val="0"/>
+          <w:numId w:val="21"/>
+        </w:numPr>
+      </w:pPr>
+      <w:r>
+        <w:t>Use números de 1-9 para selecionar posições:</w:t>
+      </w:r>
+    </w:p>
+    <w:p>
+      <w:r>
         <w:drawing>
-          <wp:inline distT="0" distB="0" distL="0" distR="0" wp14:anchorId="76EA9D62" wp14:editId="39072E9B">
-            <wp:extent cx="2876550" cy="4171649"/>
-            <wp:effectExtent l="0" t="0" r="0" b="635"/>
-            <wp:docPr id="1836432121" name="Imagem 5"/>
+          <wp:inline distT="0" distB="0" distL="0" distR="0" wp14:anchorId="28C1B38D" wp14:editId="40EA66CA">
+            <wp:extent cx="4658375" cy="1000265"/>
+            <wp:effectExtent l="0" t="0" r="0" b="9525"/>
+            <wp:docPr id="487719134" name="Imagem 1" descr="Uma imagem com texto, Tipo de letra, captura de ecrã"/>
             <wp:cNvGraphicFramePr>
               <a:graphicFrameLocks xmlns:a="http://schemas.openxmlformats.org/drawingml/2006/main" noChangeAspect="1"/>
             </wp:cNvGraphicFramePr>
@@ -3231,36 +3463,23 @@
               <a:graphicData uri="http://schemas.openxmlformats.org/drawingml/2006/picture">
                 <pic:pic xmlns:pic="http://schemas.openxmlformats.org/drawingml/2006/picture">
                   <pic:nvPicPr>
-                    <pic:cNvPr id="0" name="Picture 13"/>
-                    <pic:cNvPicPr>
-                      <a:picLocks noChangeAspect="1" noChangeArrowheads="1"/>
-                    </pic:cNvPicPr>
+                    <pic:cNvPr id="487719134" name="Imagem 1" descr="Uma imagem com texto, Tipo de letra, captura de ecrã"/>
+                    <pic:cNvPicPr/>
                   </pic:nvPicPr>
                   <pic:blipFill>
-                    <a:blip r:embed="rId11">
-                      <a:extLst>
-                        <a:ext uri="{28A0092B-C50C-407E-A947-70E740481C1C}">
-                          <a14:useLocalDpi xmlns:a14="http://schemas.microsoft.com/office/drawing/2010/main" val="0"/>
-                        </a:ext>
-                      </a:extLst>
-                    </a:blip>
-                    <a:srcRect/>
+                    <a:blip r:embed="rId13"/>
                     <a:stretch>
                       <a:fillRect/>
                     </a:stretch>
                   </pic:blipFill>
-                  <pic:spPr bwMode="auto">
+                  <pic:spPr>
                     <a:xfrm>
                       <a:off x="0" y="0"/>
-                      <a:ext cx="2883667" cy="4181971"/>
+                      <a:ext cx="4658375" cy="1000265"/>
                     </a:xfrm>
                     <a:prstGeom prst="rect">
                       <a:avLst/>
                     </a:prstGeom>
-                    <a:noFill/>
-                    <a:ln>
-                      <a:noFill/>
-                    </a:ln>
                   </pic:spPr>
                 </pic:pic>
               </a:graphicData>
@@ -3268,23 +3487,38 @@
           </wp:inline>
         </w:drawing>
       </w:r>
-      <w:bookmarkEnd w:id="17"/>
-    </w:p>
-    <w:p/>
-    <w:p>
-      <w:pPr>
-        <w:jc w:val="center"/>
-      </w:pPr>
-      <w:r>
-        <w:rPr>
-          <w:noProof/>
-        </w:rPr>
-        <w:lastRenderedPageBreak/>
+    </w:p>
+    <w:p/>
+    <w:p/>
+    <w:p>
+      <w:pPr>
+        <w:rPr>
+          <w:b/>
+          <w:bCs/>
+        </w:rPr>
+      </w:pPr>
+      <w:r>
+        <w:rPr>
+          <w:b/>
+          <w:bCs/>
+        </w:rPr>
+        <w:t xml:space="preserve">Computador </w:t>
+      </w:r>
+      <w:r>
+        <w:rPr>
+          <w:b/>
+          <w:bCs/>
+        </w:rPr>
+        <w:t>o Computador</w:t>
+      </w:r>
+    </w:p>
+    <w:p>
+      <w:r>
         <w:drawing>
-          <wp:inline distT="0" distB="0" distL="0" distR="0" wp14:anchorId="7C563125" wp14:editId="75150ABC">
-            <wp:extent cx="2790825" cy="4585929"/>
-            <wp:effectExtent l="0" t="0" r="0" b="5715"/>
-            <wp:docPr id="326264607" name="Imagem 6"/>
+          <wp:inline distT="0" distB="0" distL="0" distR="0" wp14:anchorId="31D71623" wp14:editId="7834EDD0">
+            <wp:extent cx="3410426" cy="1162212"/>
+            <wp:effectExtent l="0" t="0" r="0" b="0"/>
+            <wp:docPr id="1768438512" name="Imagem 1" descr="Uma imagem com texto, Tipo de letra, captura de ecrã&#10;&#10;Os conteúdos gerados por IA poderão estar incorretos."/>
             <wp:cNvGraphicFramePr>
               <a:graphicFrameLocks xmlns:a="http://schemas.openxmlformats.org/drawingml/2006/main" noChangeAspect="1"/>
             </wp:cNvGraphicFramePr>
@@ -3292,36 +3526,23 @@
               <a:graphicData uri="http://schemas.openxmlformats.org/drawingml/2006/picture">
                 <pic:pic xmlns:pic="http://schemas.openxmlformats.org/drawingml/2006/picture">
                   <pic:nvPicPr>
-                    <pic:cNvPr id="0" name="Picture 14"/>
-                    <pic:cNvPicPr>
-                      <a:picLocks noChangeAspect="1" noChangeArrowheads="1"/>
-                    </pic:cNvPicPr>
+                    <pic:cNvPr id="1768438512" name="Imagem 1" descr="Uma imagem com texto, Tipo de letra, captura de ecrã&#10;&#10;Os conteúdos gerados por IA poderão estar incorretos."/>
+                    <pic:cNvPicPr/>
                   </pic:nvPicPr>
                   <pic:blipFill>
-                    <a:blip r:embed="rId12">
-                      <a:extLst>
-                        <a:ext uri="{28A0092B-C50C-407E-A947-70E740481C1C}">
-                          <a14:useLocalDpi xmlns:a14="http://schemas.microsoft.com/office/drawing/2010/main" val="0"/>
-                        </a:ext>
-                      </a:extLst>
-                    </a:blip>
-                    <a:srcRect/>
+                    <a:blip r:embed="rId14"/>
                     <a:stretch>
                       <a:fillRect/>
                     </a:stretch>
                   </pic:blipFill>
-                  <pic:spPr bwMode="auto">
+                  <pic:spPr>
                     <a:xfrm>
                       <a:off x="0" y="0"/>
-                      <a:ext cx="2798848" cy="4599113"/>
+                      <a:ext cx="3410426" cy="1162212"/>
                     </a:xfrm>
                     <a:prstGeom prst="rect">
                       <a:avLst/>
                     </a:prstGeom>
-                    <a:noFill/>
-                    <a:ln>
-                      <a:noFill/>
-                    </a:ln>
                   </pic:spPr>
                 </pic:pic>
               </a:graphicData>
@@ -3330,19 +3551,46 @@
         </w:drawing>
       </w:r>
     </w:p>
+    <w:p/>
     <w:p>
       <w:pPr>
         <w:jc w:val="center"/>
       </w:pPr>
-      <w:r>
+    </w:p>
+    <w:p>
+      <w:pPr>
         <w:rPr>
           <w:noProof/>
         </w:rPr>
+      </w:pPr>
+    </w:p>
+    <w:p>
+      <w:pPr>
+        <w:pStyle w:val="Ttulo1"/>
+        <w:jc w:val="center"/>
+        <w:rPr>
+          <w:noProof/>
+        </w:rPr>
+      </w:pPr>
+      <w:r>
+        <w:rPr>
+          <w:noProof/>
+        </w:rPr>
+        <w:lastRenderedPageBreak/>
+        <w:t>Exemplo do Jogo e resultados</w:t>
+      </w:r>
+    </w:p>
+    <w:p/>
+    <w:p>
+      <w:pPr>
+        <w:jc w:val="center"/>
+      </w:pPr>
+      <w:r>
         <w:drawing>
-          <wp:inline distT="0" distB="0" distL="0" distR="0" wp14:anchorId="58DDCFBC" wp14:editId="764964BA">
-            <wp:extent cx="3220602" cy="2971800"/>
+          <wp:inline distT="0" distB="0" distL="0" distR="0" wp14:anchorId="09374AE0" wp14:editId="1D9D21BC">
+            <wp:extent cx="3562846" cy="7381875"/>
             <wp:effectExtent l="0" t="0" r="0" b="0"/>
-            <wp:docPr id="328201878" name="Imagem 7"/>
+            <wp:docPr id="1032515948" name="Imagem 1" descr="Uma imagem com texto, captura de ecrã, Tipo de letra&#10;&#10;Os conteúdos gerados por IA poderão estar incorretos."/>
             <wp:cNvGraphicFramePr>
               <a:graphicFrameLocks xmlns:a="http://schemas.openxmlformats.org/drawingml/2006/main" noChangeAspect="1"/>
             </wp:cNvGraphicFramePr>
@@ -3350,36 +3598,23 @@
               <a:graphicData uri="http://schemas.openxmlformats.org/drawingml/2006/picture">
                 <pic:pic xmlns:pic="http://schemas.openxmlformats.org/drawingml/2006/picture">
                   <pic:nvPicPr>
-                    <pic:cNvPr id="0" name="Picture 15"/>
-                    <pic:cNvPicPr>
-                      <a:picLocks noChangeAspect="1" noChangeArrowheads="1"/>
-                    </pic:cNvPicPr>
+                    <pic:cNvPr id="1032515948" name="Imagem 1" descr="Uma imagem com texto, captura de ecrã, Tipo de letra&#10;&#10;Os conteúdos gerados por IA poderão estar incorretos."/>
+                    <pic:cNvPicPr/>
                   </pic:nvPicPr>
                   <pic:blipFill>
-                    <a:blip r:embed="rId13">
-                      <a:extLst>
-                        <a:ext uri="{28A0092B-C50C-407E-A947-70E740481C1C}">
-                          <a14:useLocalDpi xmlns:a14="http://schemas.microsoft.com/office/drawing/2010/main" val="0"/>
-                        </a:ext>
-                      </a:extLst>
-                    </a:blip>
-                    <a:srcRect/>
+                    <a:blip r:embed="rId15"/>
                     <a:stretch>
                       <a:fillRect/>
                     </a:stretch>
                   </pic:blipFill>
-                  <pic:spPr bwMode="auto">
+                  <pic:spPr>
                     <a:xfrm>
                       <a:off x="0" y="0"/>
-                      <a:ext cx="3233572" cy="2983768"/>
+                      <a:ext cx="3580835" cy="7419145"/>
                     </a:xfrm>
                     <a:prstGeom prst="rect">
                       <a:avLst/>
                     </a:prstGeom>
-                    <a:noFill/>
-                    <a:ln>
-                      <a:noFill/>
-                    </a:ln>
                   </pic:spPr>
                 </pic:pic>
               </a:graphicData>
@@ -3390,33 +3625,273 @@
     </w:p>
     <w:p>
       <w:pPr>
+        <w:jc w:val="center"/>
+      </w:pPr>
+    </w:p>
+    <w:p>
+      <w:pPr>
+        <w:jc w:val="center"/>
+      </w:pPr>
+    </w:p>
+    <w:p>
+      <w:pPr>
         <w:pStyle w:val="Ttulo1"/>
       </w:pPr>
     </w:p>
-    <w:p/>
     <w:p/>
     <w:p>
       <w:pPr>
         <w:pStyle w:val="Ttulo1"/>
         <w:jc w:val="center"/>
       </w:pPr>
-      <w:bookmarkStart w:id="18" w:name="_Toc195534509"/>
-    </w:p>
+      <w:bookmarkStart w:id="16" w:name="_Toc195534509"/>
+      <w:r>
+        <w:drawing>
+          <wp:inline distT="0" distB="0" distL="0" distR="0" wp14:anchorId="3DF76415" wp14:editId="140A8309">
+            <wp:extent cx="3019425" cy="7171646"/>
+            <wp:effectExtent l="0" t="0" r="0" b="0"/>
+            <wp:docPr id="1805473372" name="Imagem 1" descr="Uma imagem com texto, captura de ecrã, Tipo de letra, menu"/>
+            <wp:cNvGraphicFramePr>
+              <a:graphicFrameLocks xmlns:a="http://schemas.openxmlformats.org/drawingml/2006/main" noChangeAspect="1"/>
+            </wp:cNvGraphicFramePr>
+            <a:graphic xmlns:a="http://schemas.openxmlformats.org/drawingml/2006/main">
+              <a:graphicData uri="http://schemas.openxmlformats.org/drawingml/2006/picture">
+                <pic:pic xmlns:pic="http://schemas.openxmlformats.org/drawingml/2006/picture">
+                  <pic:nvPicPr>
+                    <pic:cNvPr id="1805473372" name="Imagem 1" descr="Uma imagem com texto, captura de ecrã, Tipo de letra, menu"/>
+                    <pic:cNvPicPr/>
+                  </pic:nvPicPr>
+                  <pic:blipFill>
+                    <a:blip r:embed="rId16"/>
+                    <a:stretch>
+                      <a:fillRect/>
+                    </a:stretch>
+                  </pic:blipFill>
+                  <pic:spPr>
+                    <a:xfrm>
+                      <a:off x="0" y="0"/>
+                      <a:ext cx="3025842" cy="7186888"/>
+                    </a:xfrm>
+                    <a:prstGeom prst="rect">
+                      <a:avLst/>
+                    </a:prstGeom>
+                  </pic:spPr>
+                </pic:pic>
+              </a:graphicData>
+            </a:graphic>
+          </wp:inline>
+        </w:drawing>
+      </w:r>
+    </w:p>
+    <w:p/>
+    <w:p/>
+    <w:p/>
+    <w:p/>
+    <w:p/>
+    <w:p/>
+    <w:p/>
+    <w:p>
+      <w:pPr>
+        <w:jc w:val="center"/>
+      </w:pPr>
+      <w:r>
+        <w:drawing>
+          <wp:inline distT="0" distB="0" distL="0" distR="0" wp14:anchorId="1B8C4DB3" wp14:editId="0B6320A3">
+            <wp:extent cx="2909222" cy="3095625"/>
+            <wp:effectExtent l="0" t="0" r="5715" b="0"/>
+            <wp:docPr id="242845842" name="Imagem 1" descr="Uma imagem com texto, captura de ecrã, Tipo de letra, design"/>
+            <wp:cNvGraphicFramePr>
+              <a:graphicFrameLocks xmlns:a="http://schemas.openxmlformats.org/drawingml/2006/main" noChangeAspect="1"/>
+            </wp:cNvGraphicFramePr>
+            <a:graphic xmlns:a="http://schemas.openxmlformats.org/drawingml/2006/main">
+              <a:graphicData uri="http://schemas.openxmlformats.org/drawingml/2006/picture">
+                <pic:pic xmlns:pic="http://schemas.openxmlformats.org/drawingml/2006/picture">
+                  <pic:nvPicPr>
+                    <pic:cNvPr id="242845842" name="Imagem 1" descr="Uma imagem com texto, captura de ecrã, Tipo de letra, design"/>
+                    <pic:cNvPicPr/>
+                  </pic:nvPicPr>
+                  <pic:blipFill>
+                    <a:blip r:embed="rId17"/>
+                    <a:stretch>
+                      <a:fillRect/>
+                    </a:stretch>
+                  </pic:blipFill>
+                  <pic:spPr>
+                    <a:xfrm>
+                      <a:off x="0" y="0"/>
+                      <a:ext cx="2915166" cy="3101949"/>
+                    </a:xfrm>
+                    <a:prstGeom prst="rect">
+                      <a:avLst/>
+                    </a:prstGeom>
+                  </pic:spPr>
+                </pic:pic>
+              </a:graphicData>
+            </a:graphic>
+          </wp:inline>
+        </w:drawing>
+      </w:r>
+    </w:p>
+    <w:p/>
+    <w:p/>
+    <w:p/>
+    <w:p>
+      <w:pPr>
+        <w:jc w:val="center"/>
+      </w:pPr>
+      <w:r>
+        <w:drawing>
+          <wp:inline distT="0" distB="0" distL="0" distR="0" wp14:anchorId="261FC9F2" wp14:editId="66ABD90B">
+            <wp:extent cx="4982270" cy="2476846"/>
+            <wp:effectExtent l="0" t="0" r="0" b="0"/>
+            <wp:docPr id="905542464" name="Imagem 1" descr="Uma imagem com texto, captura de ecrã, Tipo de letra"/>
+            <wp:cNvGraphicFramePr>
+              <a:graphicFrameLocks xmlns:a="http://schemas.openxmlformats.org/drawingml/2006/main" noChangeAspect="1"/>
+            </wp:cNvGraphicFramePr>
+            <a:graphic xmlns:a="http://schemas.openxmlformats.org/drawingml/2006/main">
+              <a:graphicData uri="http://schemas.openxmlformats.org/drawingml/2006/picture">
+                <pic:pic xmlns:pic="http://schemas.openxmlformats.org/drawingml/2006/picture">
+                  <pic:nvPicPr>
+                    <pic:cNvPr id="905542464" name="Imagem 1" descr="Uma imagem com texto, captura de ecrã, Tipo de letra"/>
+                    <pic:cNvPicPr/>
+                  </pic:nvPicPr>
+                  <pic:blipFill>
+                    <a:blip r:embed="rId18"/>
+                    <a:stretch>
+                      <a:fillRect/>
+                    </a:stretch>
+                  </pic:blipFill>
+                  <pic:spPr>
+                    <a:xfrm>
+                      <a:off x="0" y="0"/>
+                      <a:ext cx="4982270" cy="2476846"/>
+                    </a:xfrm>
+                    <a:prstGeom prst="rect">
+                      <a:avLst/>
+                    </a:prstGeom>
+                  </pic:spPr>
+                </pic:pic>
+              </a:graphicData>
+            </a:graphic>
+          </wp:inline>
+        </w:drawing>
+      </w:r>
+    </w:p>
+    <w:p/>
+    <w:p/>
+    <w:p/>
+    <w:p/>
+    <w:p/>
+    <w:p/>
+    <w:p/>
+    <w:p/>
+    <w:p/>
+    <w:p/>
+    <w:p>
+      <w:r>
+        <w:drawing>
+          <wp:inline distT="0" distB="0" distL="0" distR="0" wp14:anchorId="17FD402E" wp14:editId="20B18484">
+            <wp:extent cx="5400040" cy="2569210"/>
+            <wp:effectExtent l="0" t="0" r="0" b="2540"/>
+            <wp:docPr id="1722356826" name="Imagem 1" descr="Uma imagem com texto, diagrama, file, Gráfico"/>
+            <wp:cNvGraphicFramePr>
+              <a:graphicFrameLocks xmlns:a="http://schemas.openxmlformats.org/drawingml/2006/main" noChangeAspect="1"/>
+            </wp:cNvGraphicFramePr>
+            <a:graphic xmlns:a="http://schemas.openxmlformats.org/drawingml/2006/main">
+              <a:graphicData uri="http://schemas.openxmlformats.org/drawingml/2006/picture">
+                <pic:pic xmlns:pic="http://schemas.openxmlformats.org/drawingml/2006/picture">
+                  <pic:nvPicPr>
+                    <pic:cNvPr id="1722356826" name="Imagem 1" descr="Uma imagem com texto, diagrama, file, Gráfico"/>
+                    <pic:cNvPicPr/>
+                  </pic:nvPicPr>
+                  <pic:blipFill>
+                    <a:blip r:embed="rId19"/>
+                    <a:stretch>
+                      <a:fillRect/>
+                    </a:stretch>
+                  </pic:blipFill>
+                  <pic:spPr>
+                    <a:xfrm>
+                      <a:off x="0" y="0"/>
+                      <a:ext cx="5400040" cy="2569210"/>
+                    </a:xfrm>
+                    <a:prstGeom prst="rect">
+                      <a:avLst/>
+                    </a:prstGeom>
+                  </pic:spPr>
+                </pic:pic>
+              </a:graphicData>
+            </a:graphic>
+          </wp:inline>
+        </w:drawing>
+      </w:r>
+    </w:p>
+    <w:p/>
+    <w:p/>
     <w:p>
       <w:pPr>
         <w:pStyle w:val="Ttulo1"/>
         <w:jc w:val="center"/>
       </w:pPr>
-    </w:p>
+      <w:r>
+        <w:drawing>
+          <wp:inline distT="0" distB="0" distL="0" distR="0" wp14:anchorId="33FA7317" wp14:editId="32E8F879">
+            <wp:extent cx="5400040" cy="2558415"/>
+            <wp:effectExtent l="0" t="0" r="0" b="0"/>
+            <wp:docPr id="1507618782" name="Imagem 1" descr="Uma imagem com texto, captura de ecrã, ecrã, software"/>
+            <wp:cNvGraphicFramePr>
+              <a:graphicFrameLocks xmlns:a="http://schemas.openxmlformats.org/drawingml/2006/main" noChangeAspect="1"/>
+            </wp:cNvGraphicFramePr>
+            <a:graphic xmlns:a="http://schemas.openxmlformats.org/drawingml/2006/main">
+              <a:graphicData uri="http://schemas.openxmlformats.org/drawingml/2006/picture">
+                <pic:pic xmlns:pic="http://schemas.openxmlformats.org/drawingml/2006/picture">
+                  <pic:nvPicPr>
+                    <pic:cNvPr id="1507618782" name="Imagem 1" descr="Uma imagem com texto, captura de ecrã, ecrã, software"/>
+                    <pic:cNvPicPr/>
+                  </pic:nvPicPr>
+                  <pic:blipFill>
+                    <a:blip r:embed="rId20"/>
+                    <a:stretch>
+                      <a:fillRect/>
+                    </a:stretch>
+                  </pic:blipFill>
+                  <pic:spPr>
+                    <a:xfrm>
+                      <a:off x="0" y="0"/>
+                      <a:ext cx="5400040" cy="2558415"/>
+                    </a:xfrm>
+                    <a:prstGeom prst="rect">
+                      <a:avLst/>
+                    </a:prstGeom>
+                  </pic:spPr>
+                </pic:pic>
+              </a:graphicData>
+            </a:graphic>
+          </wp:inline>
+        </w:drawing>
+      </w:r>
+    </w:p>
+    <w:p/>
     <w:p>
       <w:pPr>
         <w:pStyle w:val="Ttulo1"/>
         <w:jc w:val="center"/>
       </w:pPr>
+    </w:p>
+    <w:p/>
+    <w:p/>
+    <w:p/>
+    <w:p/>
+    <w:p/>
+    <w:p>
+      <w:pPr>
+        <w:pStyle w:val="Ttulo1"/>
+        <w:jc w:val="center"/>
+      </w:pPr>
       <w:r>
         <w:t>Conclusões Principais</w:t>
       </w:r>
-      <w:bookmarkEnd w:id="18"/>
+      <w:bookmarkEnd w:id="16"/>
     </w:p>
     <w:p/>
     <w:p>
@@ -3610,12 +4085,12 @@
     </w:p>
     <w:p/>
     <w:sectPr>
-      <w:headerReference w:type="even" r:id="rId14"/>
-      <w:headerReference w:type="default" r:id="rId15"/>
-      <w:footerReference w:type="even" r:id="rId16"/>
-      <w:footerReference w:type="default" r:id="rId17"/>
-      <w:headerReference w:type="first" r:id="rId18"/>
-      <w:footerReference w:type="first" r:id="rId19"/>
+      <w:headerReference w:type="even" r:id="rId21"/>
+      <w:headerReference w:type="default" r:id="rId22"/>
+      <w:footerReference w:type="even" r:id="rId23"/>
+      <w:footerReference w:type="default" r:id="rId24"/>
+      <w:headerReference w:type="first" r:id="rId25"/>
+      <w:footerReference w:type="first" r:id="rId26"/>
       <w:pgSz w:w="11906" w:h="16838"/>
       <w:pgMar w:top="1417" w:right="1701" w:bottom="1417" w:left="1701" w:header="708" w:footer="708" w:gutter="0"/>
       <w:cols w:space="708"/>
@@ -4023,6 +4498,119 @@
     </w:lvl>
   </w:abstractNum>
   <w:abstractNum w:abstractNumId="2" w15:restartNumberingAfterBreak="0">
+    <w:nsid w:val="08456085"/>
+    <w:multiLevelType w:val="multilevel"/>
+    <w:tmpl w:val="1F36BF98"/>
+    <w:lvl w:ilvl="0">
+      <w:start w:val="1"/>
+      <w:numFmt w:val="decimal"/>
+      <w:lvlText w:val="%1."/>
+      <w:lvlJc w:val="left"/>
+      <w:pPr>
+        <w:tabs>
+          <w:tab w:val="num" w:pos="720"/>
+        </w:tabs>
+        <w:ind w:left="720" w:hanging="360"/>
+      </w:pPr>
+    </w:lvl>
+    <w:lvl w:ilvl="1" w:tentative="1">
+      <w:start w:val="1"/>
+      <w:numFmt w:val="decimal"/>
+      <w:lvlText w:val="%2."/>
+      <w:lvlJc w:val="left"/>
+      <w:pPr>
+        <w:tabs>
+          <w:tab w:val="num" w:pos="1440"/>
+        </w:tabs>
+        <w:ind w:left="1440" w:hanging="360"/>
+      </w:pPr>
+    </w:lvl>
+    <w:lvl w:ilvl="2" w:tentative="1">
+      <w:start w:val="1"/>
+      <w:numFmt w:val="decimal"/>
+      <w:lvlText w:val="%3."/>
+      <w:lvlJc w:val="left"/>
+      <w:pPr>
+        <w:tabs>
+          <w:tab w:val="num" w:pos="2160"/>
+        </w:tabs>
+        <w:ind w:left="2160" w:hanging="360"/>
+      </w:pPr>
+    </w:lvl>
+    <w:lvl w:ilvl="3" w:tentative="1">
+      <w:start w:val="1"/>
+      <w:numFmt w:val="decimal"/>
+      <w:lvlText w:val="%4."/>
+      <w:lvlJc w:val="left"/>
+      <w:pPr>
+        <w:tabs>
+          <w:tab w:val="num" w:pos="2880"/>
+        </w:tabs>
+        <w:ind w:left="2880" w:hanging="360"/>
+      </w:pPr>
+    </w:lvl>
+    <w:lvl w:ilvl="4" w:tentative="1">
+      <w:start w:val="1"/>
+      <w:numFmt w:val="decimal"/>
+      <w:lvlText w:val="%5."/>
+      <w:lvlJc w:val="left"/>
+      <w:pPr>
+        <w:tabs>
+          <w:tab w:val="num" w:pos="3600"/>
+        </w:tabs>
+        <w:ind w:left="3600" w:hanging="360"/>
+      </w:pPr>
+    </w:lvl>
+    <w:lvl w:ilvl="5" w:tentative="1">
+      <w:start w:val="1"/>
+      <w:numFmt w:val="decimal"/>
+      <w:lvlText w:val="%6."/>
+      <w:lvlJc w:val="left"/>
+      <w:pPr>
+        <w:tabs>
+          <w:tab w:val="num" w:pos="4320"/>
+        </w:tabs>
+        <w:ind w:left="4320" w:hanging="360"/>
+      </w:pPr>
+    </w:lvl>
+    <w:lvl w:ilvl="6" w:tentative="1">
+      <w:start w:val="1"/>
+      <w:numFmt w:val="decimal"/>
+      <w:lvlText w:val="%7."/>
+      <w:lvlJc w:val="left"/>
+      <w:pPr>
+        <w:tabs>
+          <w:tab w:val="num" w:pos="5040"/>
+        </w:tabs>
+        <w:ind w:left="5040" w:hanging="360"/>
+      </w:pPr>
+    </w:lvl>
+    <w:lvl w:ilvl="7" w:tentative="1">
+      <w:start w:val="1"/>
+      <w:numFmt w:val="decimal"/>
+      <w:lvlText w:val="%8."/>
+      <w:lvlJc w:val="left"/>
+      <w:pPr>
+        <w:tabs>
+          <w:tab w:val="num" w:pos="5760"/>
+        </w:tabs>
+        <w:ind w:left="5760" w:hanging="360"/>
+      </w:pPr>
+    </w:lvl>
+    <w:lvl w:ilvl="8" w:tentative="1">
+      <w:start w:val="1"/>
+      <w:numFmt w:val="decimal"/>
+      <w:lvlText w:val="%9."/>
+      <w:lvlJc w:val="left"/>
+      <w:pPr>
+        <w:tabs>
+          <w:tab w:val="num" w:pos="6480"/>
+        </w:tabs>
+        <w:ind w:left="6480" w:hanging="360"/>
+      </w:pPr>
+    </w:lvl>
+  </w:abstractNum>
+  <w:abstractNum w:abstractNumId="3" w15:restartNumberingAfterBreak="0">
     <w:nsid w:val="09303028"/>
     <w:multiLevelType w:val="hybridMultilevel"/>
     <w:tmpl w:val="14E01968"/>
@@ -4114,7 +4702,7 @@
       </w:pPr>
     </w:lvl>
   </w:abstractNum>
-  <w:abstractNum w:abstractNumId="3" w15:restartNumberingAfterBreak="0">
+  <w:abstractNum w:abstractNumId="4" w15:restartNumberingAfterBreak="0">
     <w:nsid w:val="10D61ADC"/>
     <w:multiLevelType w:val="multilevel"/>
     <w:tmpl w:val="2C2E6220"/>
@@ -4263,7 +4851,7 @@
       </w:rPr>
     </w:lvl>
   </w:abstractNum>
-  <w:abstractNum w:abstractNumId="4" w15:restartNumberingAfterBreak="0">
+  <w:abstractNum w:abstractNumId="5" w15:restartNumberingAfterBreak="0">
     <w:nsid w:val="136B1B1A"/>
     <w:multiLevelType w:val="multilevel"/>
     <w:tmpl w:val="C2386A94"/>
@@ -4412,7 +5000,7 @@
       </w:rPr>
     </w:lvl>
   </w:abstractNum>
-  <w:abstractNum w:abstractNumId="5" w15:restartNumberingAfterBreak="0">
+  <w:abstractNum w:abstractNumId="6" w15:restartNumberingAfterBreak="0">
     <w:nsid w:val="13B66943"/>
     <w:multiLevelType w:val="hybridMultilevel"/>
     <w:tmpl w:val="BEFA2C60"/>
@@ -4525,7 +5113,7 @@
       </w:rPr>
     </w:lvl>
   </w:abstractNum>
-  <w:abstractNum w:abstractNumId="6" w15:restartNumberingAfterBreak="0">
+  <w:abstractNum w:abstractNumId="7" w15:restartNumberingAfterBreak="0">
     <w:nsid w:val="25D74FF5"/>
     <w:multiLevelType w:val="multilevel"/>
     <w:tmpl w:val="76644F58"/>
@@ -4674,7 +5262,7 @@
       </w:rPr>
     </w:lvl>
   </w:abstractNum>
-  <w:abstractNum w:abstractNumId="7" w15:restartNumberingAfterBreak="0">
+  <w:abstractNum w:abstractNumId="8" w15:restartNumberingAfterBreak="0">
     <w:nsid w:val="2EEA0C33"/>
     <w:multiLevelType w:val="multilevel"/>
     <w:tmpl w:val="4A60BF7A"/>
@@ -4823,7 +5411,7 @@
       </w:rPr>
     </w:lvl>
   </w:abstractNum>
-  <w:abstractNum w:abstractNumId="8" w15:restartNumberingAfterBreak="0">
+  <w:abstractNum w:abstractNumId="9" w15:restartNumberingAfterBreak="0">
     <w:nsid w:val="42CA0BDB"/>
     <w:multiLevelType w:val="multilevel"/>
     <w:tmpl w:val="EC9CCCA8"/>
@@ -4972,7 +5560,7 @@
       </w:rPr>
     </w:lvl>
   </w:abstractNum>
-  <w:abstractNum w:abstractNumId="9" w15:restartNumberingAfterBreak="0">
+  <w:abstractNum w:abstractNumId="10" w15:restartNumberingAfterBreak="0">
     <w:nsid w:val="466F4628"/>
     <w:multiLevelType w:val="multilevel"/>
     <w:tmpl w:val="80607A30"/>
@@ -5121,7 +5709,7 @@
       </w:rPr>
     </w:lvl>
   </w:abstractNum>
-  <w:abstractNum w:abstractNumId="10" w15:restartNumberingAfterBreak="0">
+  <w:abstractNum w:abstractNumId="11" w15:restartNumberingAfterBreak="0">
     <w:nsid w:val="4F3A1F20"/>
     <w:multiLevelType w:val="multilevel"/>
     <w:tmpl w:val="6F0EFB2C"/>
@@ -5270,7 +5858,7 @@
       </w:rPr>
     </w:lvl>
   </w:abstractNum>
-  <w:abstractNum w:abstractNumId="11" w15:restartNumberingAfterBreak="0">
+  <w:abstractNum w:abstractNumId="12" w15:restartNumberingAfterBreak="0">
     <w:nsid w:val="5041222B"/>
     <w:multiLevelType w:val="multilevel"/>
     <w:tmpl w:val="E80E0B04"/>
@@ -5419,7 +6007,7 @@
       </w:rPr>
     </w:lvl>
   </w:abstractNum>
-  <w:abstractNum w:abstractNumId="12" w15:restartNumberingAfterBreak="0">
+  <w:abstractNum w:abstractNumId="13" w15:restartNumberingAfterBreak="0">
     <w:nsid w:val="59387F1C"/>
     <w:multiLevelType w:val="multilevel"/>
     <w:tmpl w:val="5EE4CACA"/>
@@ -5568,7 +6156,7 @@
       </w:rPr>
     </w:lvl>
   </w:abstractNum>
-  <w:abstractNum w:abstractNumId="13" w15:restartNumberingAfterBreak="0">
+  <w:abstractNum w:abstractNumId="14" w15:restartNumberingAfterBreak="0">
     <w:nsid w:val="5A291988"/>
     <w:multiLevelType w:val="multilevel"/>
     <w:tmpl w:val="3AD8CA16"/>
@@ -5717,7 +6305,273 @@
       </w:rPr>
     </w:lvl>
   </w:abstractNum>
-  <w:abstractNum w:abstractNumId="14" w15:restartNumberingAfterBreak="0">
+  <w:abstractNum w:abstractNumId="15" w15:restartNumberingAfterBreak="0">
+    <w:nsid w:val="5A6B0242"/>
+    <w:multiLevelType w:val="multilevel"/>
+    <w:tmpl w:val="77FEC8E6"/>
+    <w:lvl w:ilvl="0">
+      <w:start w:val="1"/>
+      <w:numFmt w:val="bullet"/>
+      <w:lvlText w:val=""/>
+      <w:lvlJc w:val="left"/>
+      <w:pPr>
+        <w:tabs>
+          <w:tab w:val="num" w:pos="720"/>
+        </w:tabs>
+        <w:ind w:left="720" w:hanging="360"/>
+      </w:pPr>
+      <w:rPr>
+        <w:rFonts w:ascii="Symbol" w:hAnsi="Symbol" w:hint="default"/>
+        <w:sz w:val="20"/>
+      </w:rPr>
+    </w:lvl>
+    <w:lvl w:ilvl="1">
+      <w:start w:val="1"/>
+      <w:numFmt w:val="bullet"/>
+      <w:lvlText w:val="o"/>
+      <w:lvlJc w:val="left"/>
+      <w:pPr>
+        <w:tabs>
+          <w:tab w:val="num" w:pos="1440"/>
+        </w:tabs>
+        <w:ind w:left="1440" w:hanging="360"/>
+      </w:pPr>
+      <w:rPr>
+        <w:rFonts w:ascii="Courier New" w:hAnsi="Courier New" w:hint="default"/>
+        <w:sz w:val="20"/>
+      </w:rPr>
+    </w:lvl>
+    <w:lvl w:ilvl="2" w:tentative="1">
+      <w:start w:val="1"/>
+      <w:numFmt w:val="bullet"/>
+      <w:lvlText w:val=""/>
+      <w:lvlJc w:val="left"/>
+      <w:pPr>
+        <w:tabs>
+          <w:tab w:val="num" w:pos="2160"/>
+        </w:tabs>
+        <w:ind w:left="2160" w:hanging="360"/>
+      </w:pPr>
+      <w:rPr>
+        <w:rFonts w:ascii="Wingdings" w:hAnsi="Wingdings" w:hint="default"/>
+        <w:sz w:val="20"/>
+      </w:rPr>
+    </w:lvl>
+    <w:lvl w:ilvl="3" w:tentative="1">
+      <w:start w:val="1"/>
+      <w:numFmt w:val="bullet"/>
+      <w:lvlText w:val=""/>
+      <w:lvlJc w:val="left"/>
+      <w:pPr>
+        <w:tabs>
+          <w:tab w:val="num" w:pos="2880"/>
+        </w:tabs>
+        <w:ind w:left="2880" w:hanging="360"/>
+      </w:pPr>
+      <w:rPr>
+        <w:rFonts w:ascii="Wingdings" w:hAnsi="Wingdings" w:hint="default"/>
+        <w:sz w:val="20"/>
+      </w:rPr>
+    </w:lvl>
+    <w:lvl w:ilvl="4" w:tentative="1">
+      <w:start w:val="1"/>
+      <w:numFmt w:val="bullet"/>
+      <w:lvlText w:val=""/>
+      <w:lvlJc w:val="left"/>
+      <w:pPr>
+        <w:tabs>
+          <w:tab w:val="num" w:pos="3600"/>
+        </w:tabs>
+        <w:ind w:left="3600" w:hanging="360"/>
+      </w:pPr>
+      <w:rPr>
+        <w:rFonts w:ascii="Wingdings" w:hAnsi="Wingdings" w:hint="default"/>
+        <w:sz w:val="20"/>
+      </w:rPr>
+    </w:lvl>
+    <w:lvl w:ilvl="5" w:tentative="1">
+      <w:start w:val="1"/>
+      <w:numFmt w:val="bullet"/>
+      <w:lvlText w:val=""/>
+      <w:lvlJc w:val="left"/>
+      <w:pPr>
+        <w:tabs>
+          <w:tab w:val="num" w:pos="4320"/>
+        </w:tabs>
+        <w:ind w:left="4320" w:hanging="360"/>
+      </w:pPr>
+      <w:rPr>
+        <w:rFonts w:ascii="Wingdings" w:hAnsi="Wingdings" w:hint="default"/>
+        <w:sz w:val="20"/>
+      </w:rPr>
+    </w:lvl>
+    <w:lvl w:ilvl="6" w:tentative="1">
+      <w:start w:val="1"/>
+      <w:numFmt w:val="bullet"/>
+      <w:lvlText w:val=""/>
+      <w:lvlJc w:val="left"/>
+      <w:pPr>
+        <w:tabs>
+          <w:tab w:val="num" w:pos="5040"/>
+        </w:tabs>
+        <w:ind w:left="5040" w:hanging="360"/>
+      </w:pPr>
+      <w:rPr>
+        <w:rFonts w:ascii="Wingdings" w:hAnsi="Wingdings" w:hint="default"/>
+        <w:sz w:val="20"/>
+      </w:rPr>
+    </w:lvl>
+    <w:lvl w:ilvl="7" w:tentative="1">
+      <w:start w:val="1"/>
+      <w:numFmt w:val="bullet"/>
+      <w:lvlText w:val=""/>
+      <w:lvlJc w:val="left"/>
+      <w:pPr>
+        <w:tabs>
+          <w:tab w:val="num" w:pos="5760"/>
+        </w:tabs>
+        <w:ind w:left="5760" w:hanging="360"/>
+      </w:pPr>
+      <w:rPr>
+        <w:rFonts w:ascii="Wingdings" w:hAnsi="Wingdings" w:hint="default"/>
+        <w:sz w:val="20"/>
+      </w:rPr>
+    </w:lvl>
+    <w:lvl w:ilvl="8" w:tentative="1">
+      <w:start w:val="1"/>
+      <w:numFmt w:val="bullet"/>
+      <w:lvlText w:val=""/>
+      <w:lvlJc w:val="left"/>
+      <w:pPr>
+        <w:tabs>
+          <w:tab w:val="num" w:pos="6480"/>
+        </w:tabs>
+        <w:ind w:left="6480" w:hanging="360"/>
+      </w:pPr>
+      <w:rPr>
+        <w:rFonts w:ascii="Wingdings" w:hAnsi="Wingdings" w:hint="default"/>
+        <w:sz w:val="20"/>
+      </w:rPr>
+    </w:lvl>
+  </w:abstractNum>
+  <w:abstractNum w:abstractNumId="16" w15:restartNumberingAfterBreak="0">
+    <w:nsid w:val="61400D88"/>
+    <w:multiLevelType w:val="multilevel"/>
+    <w:tmpl w:val="A08C9832"/>
+    <w:lvl w:ilvl="0">
+      <w:start w:val="1"/>
+      <w:numFmt w:val="decimal"/>
+      <w:lvlText w:val="%1."/>
+      <w:lvlJc w:val="left"/>
+      <w:pPr>
+        <w:tabs>
+          <w:tab w:val="num" w:pos="720"/>
+        </w:tabs>
+        <w:ind w:left="720" w:hanging="360"/>
+      </w:pPr>
+    </w:lvl>
+    <w:lvl w:ilvl="1">
+      <w:start w:val="1"/>
+      <w:numFmt w:val="bullet"/>
+      <w:lvlText w:val="o"/>
+      <w:lvlJc w:val="left"/>
+      <w:pPr>
+        <w:tabs>
+          <w:tab w:val="num" w:pos="1440"/>
+        </w:tabs>
+        <w:ind w:left="1440" w:hanging="360"/>
+      </w:pPr>
+      <w:rPr>
+        <w:rFonts w:ascii="Courier New" w:hAnsi="Courier New" w:hint="default"/>
+        <w:sz w:val="20"/>
+      </w:rPr>
+    </w:lvl>
+    <w:lvl w:ilvl="2" w:tentative="1">
+      <w:start w:val="1"/>
+      <w:numFmt w:val="decimal"/>
+      <w:lvlText w:val="%3."/>
+      <w:lvlJc w:val="left"/>
+      <w:pPr>
+        <w:tabs>
+          <w:tab w:val="num" w:pos="2160"/>
+        </w:tabs>
+        <w:ind w:left="2160" w:hanging="360"/>
+      </w:pPr>
+    </w:lvl>
+    <w:lvl w:ilvl="3" w:tentative="1">
+      <w:start w:val="1"/>
+      <w:numFmt w:val="decimal"/>
+      <w:lvlText w:val="%4."/>
+      <w:lvlJc w:val="left"/>
+      <w:pPr>
+        <w:tabs>
+          <w:tab w:val="num" w:pos="2880"/>
+        </w:tabs>
+        <w:ind w:left="2880" w:hanging="360"/>
+      </w:pPr>
+    </w:lvl>
+    <w:lvl w:ilvl="4" w:tentative="1">
+      <w:start w:val="1"/>
+      <w:numFmt w:val="decimal"/>
+      <w:lvlText w:val="%5."/>
+      <w:lvlJc w:val="left"/>
+      <w:pPr>
+        <w:tabs>
+          <w:tab w:val="num" w:pos="3600"/>
+        </w:tabs>
+        <w:ind w:left="3600" w:hanging="360"/>
+      </w:pPr>
+    </w:lvl>
+    <w:lvl w:ilvl="5" w:tentative="1">
+      <w:start w:val="1"/>
+      <w:numFmt w:val="decimal"/>
+      <w:lvlText w:val="%6."/>
+      <w:lvlJc w:val="left"/>
+      <w:pPr>
+        <w:tabs>
+          <w:tab w:val="num" w:pos="4320"/>
+        </w:tabs>
+        <w:ind w:left="4320" w:hanging="360"/>
+      </w:pPr>
+    </w:lvl>
+    <w:lvl w:ilvl="6" w:tentative="1">
+      <w:start w:val="1"/>
+      <w:numFmt w:val="decimal"/>
+      <w:lvlText w:val="%7."/>
+      <w:lvlJc w:val="left"/>
+      <w:pPr>
+        <w:tabs>
+          <w:tab w:val="num" w:pos="5040"/>
+        </w:tabs>
+        <w:ind w:left="5040" w:hanging="360"/>
+      </w:pPr>
+    </w:lvl>
+    <w:lvl w:ilvl="7" w:tentative="1">
+      <w:start w:val="1"/>
+      <w:numFmt w:val="decimal"/>
+      <w:lvlText w:val="%8."/>
+      <w:lvlJc w:val="left"/>
+      <w:pPr>
+        <w:tabs>
+          <w:tab w:val="num" w:pos="5760"/>
+        </w:tabs>
+        <w:ind w:left="5760" w:hanging="360"/>
+      </w:pPr>
+    </w:lvl>
+    <w:lvl w:ilvl="8" w:tentative="1">
+      <w:start w:val="1"/>
+      <w:numFmt w:val="decimal"/>
+      <w:lvlText w:val="%9."/>
+      <w:lvlJc w:val="left"/>
+      <w:pPr>
+        <w:tabs>
+          <w:tab w:val="num" w:pos="6480"/>
+        </w:tabs>
+        <w:ind w:left="6480" w:hanging="360"/>
+      </w:pPr>
+    </w:lvl>
+  </w:abstractNum>
+  <w:abstractNum w:abstractNumId="17" w15:restartNumberingAfterBreak="0">
     <w:nsid w:val="625F249C"/>
     <w:multiLevelType w:val="multilevel"/>
     <w:tmpl w:val="3AFA105E"/>
@@ -5866,7 +6720,7 @@
       </w:rPr>
     </w:lvl>
   </w:abstractNum>
-  <w:abstractNum w:abstractNumId="15" w15:restartNumberingAfterBreak="0">
+  <w:abstractNum w:abstractNumId="18" w15:restartNumberingAfterBreak="0">
     <w:nsid w:val="63686114"/>
     <w:multiLevelType w:val="multilevel"/>
     <w:tmpl w:val="0F30E28C"/>
@@ -6015,7 +6869,7 @@
       </w:rPr>
     </w:lvl>
   </w:abstractNum>
-  <w:abstractNum w:abstractNumId="16" w15:restartNumberingAfterBreak="0">
+  <w:abstractNum w:abstractNumId="19" w15:restartNumberingAfterBreak="0">
     <w:nsid w:val="793D5CB2"/>
     <w:multiLevelType w:val="hybridMultilevel"/>
     <w:tmpl w:val="8C647136"/>
@@ -6128,7 +6982,7 @@
       </w:rPr>
     </w:lvl>
   </w:abstractNum>
-  <w:abstractNum w:abstractNumId="17" w15:restartNumberingAfterBreak="0">
+  <w:abstractNum w:abstractNumId="20" w15:restartNumberingAfterBreak="0">
     <w:nsid w:val="7B7D32C2"/>
     <w:multiLevelType w:val="multilevel"/>
     <w:tmpl w:val="ED06B7E6"/>
@@ -6278,58 +7132,67 @@
     </w:lvl>
   </w:abstractNum>
   <w:num w:numId="1" w16cid:durableId="207033266">
+    <w:abstractNumId w:val="5"/>
+  </w:num>
+  <w:num w:numId="2" w16cid:durableId="306663193">
+    <w:abstractNumId w:val="14"/>
+  </w:num>
+  <w:num w:numId="3" w16cid:durableId="791023470">
+    <w:abstractNumId w:val="7"/>
+  </w:num>
+  <w:num w:numId="4" w16cid:durableId="1857886705">
     <w:abstractNumId w:val="4"/>
   </w:num>
-  <w:num w:numId="2" w16cid:durableId="306663193">
-    <w:abstractNumId w:val="13"/>
-  </w:num>
-  <w:num w:numId="3" w16cid:durableId="791023470">
-    <w:abstractNumId w:val="6"/>
-  </w:num>
-  <w:num w:numId="4" w16cid:durableId="1857886705">
-    <w:abstractNumId w:val="3"/>
-  </w:num>
   <w:num w:numId="5" w16cid:durableId="1035816626">
-    <w:abstractNumId w:val="17"/>
+    <w:abstractNumId w:val="20"/>
   </w:num>
   <w:num w:numId="6" w16cid:durableId="118913470">
-    <w:abstractNumId w:val="11"/>
+    <w:abstractNumId w:val="12"/>
   </w:num>
   <w:num w:numId="7" w16cid:durableId="707726973">
-    <w:abstractNumId w:val="7"/>
+    <w:abstractNumId w:val="8"/>
   </w:num>
   <w:num w:numId="8" w16cid:durableId="2056999169">
-    <w:abstractNumId w:val="9"/>
+    <w:abstractNumId w:val="10"/>
   </w:num>
   <w:num w:numId="9" w16cid:durableId="908610611">
     <w:abstractNumId w:val="0"/>
   </w:num>
   <w:num w:numId="10" w16cid:durableId="1342203660">
-    <w:abstractNumId w:val="5"/>
+    <w:abstractNumId w:val="6"/>
   </w:num>
   <w:num w:numId="11" w16cid:durableId="798914416">
-    <w:abstractNumId w:val="14"/>
+    <w:abstractNumId w:val="17"/>
   </w:num>
   <w:num w:numId="12" w16cid:durableId="259026825">
-    <w:abstractNumId w:val="12"/>
+    <w:abstractNumId w:val="13"/>
   </w:num>
   <w:num w:numId="13" w16cid:durableId="291208063">
-    <w:abstractNumId w:val="16"/>
+    <w:abstractNumId w:val="19"/>
   </w:num>
   <w:num w:numId="14" w16cid:durableId="449203021">
-    <w:abstractNumId w:val="2"/>
+    <w:abstractNumId w:val="3"/>
   </w:num>
   <w:num w:numId="15" w16cid:durableId="2012947954">
-    <w:abstractNumId w:val="8"/>
+    <w:abstractNumId w:val="9"/>
   </w:num>
   <w:num w:numId="16" w16cid:durableId="1340891841">
-    <w:abstractNumId w:val="15"/>
+    <w:abstractNumId w:val="18"/>
   </w:num>
   <w:num w:numId="17" w16cid:durableId="687753975">
-    <w:abstractNumId w:val="10"/>
+    <w:abstractNumId w:val="11"/>
   </w:num>
   <w:num w:numId="18" w16cid:durableId="387807406">
     <w:abstractNumId w:val="1"/>
+  </w:num>
+  <w:num w:numId="19" w16cid:durableId="1601717179">
+    <w:abstractNumId w:val="15"/>
+  </w:num>
+  <w:num w:numId="20" w16cid:durableId="270476828">
+    <w:abstractNumId w:val="16"/>
+  </w:num>
+  <w:num w:numId="21" w16cid:durableId="1799105521">
+    <w:abstractNumId w:val="2"/>
   </w:num>
 </w:numbering>
 </file>
@@ -6936,7 +7799,6 @@
   <w:style w:type="character" w:default="1" w:styleId="Tipodeletrapredefinidodopargrafo">
     <w:name w:val="Default Paragraph Font"/>
     <w:uiPriority w:val="1"/>
-    <w:semiHidden/>
     <w:unhideWhenUsed/>
   </w:style>
   <w:style w:type="table" w:default="1" w:styleId="Tabelanormal">
